--- a/Report.docx
+++ b/Report.docx
@@ -80,14 +80,65 @@
         <w:pStyle w:val="Heading2"/>
       </w:pPr>
       <w:r>
-        <w:t>Evaluate Trained Models</w:t>
-      </w:r>
-    </w:p>
-    <w:p>
-      <w:r>
-        <w:t>TODO: does he want training metrics here? Maybe a discussion of the tuning process?</w:t>
-      </w:r>
-    </w:p>
+        <w:t>Training Process</w:t>
+      </w:r>
+    </w:p>
+    <w:p>
+      <w:pPr>
+        <w:ind w:firstLine="720"/>
+      </w:pPr>
+      <w:r>
+        <w:t xml:space="preserve">Once the data has been preprocessed, </w:t>
+      </w:r>
+      <w:proofErr w:type="spellStart"/>
+      <w:r>
+        <w:t>kmeans</w:t>
+      </w:r>
+      <w:proofErr w:type="spellEnd"/>
+      <w:r>
+        <w:t xml:space="preserve"> was used to cluster the data. The </w:t>
+      </w:r>
+      <w:proofErr w:type="spellStart"/>
+      <w:r>
+        <w:t>kmeans</w:t>
+      </w:r>
+      <w:proofErr w:type="spellEnd"/>
+      <w:r>
+        <w:t xml:space="preserve"> cluster</w:t>
+      </w:r>
+      <w:r>
+        <w:t xml:space="preserve"> ids were used as ground truth labels for the classifier. Using the elbow method, it was determined that three was the best k value. A support vector machine was trained to predict which cluster a particular sample belonged to. </w:t>
+      </w:r>
+    </w:p>
+    <w:p>
+      <w:pPr>
+        <w:ind w:firstLine="720"/>
+      </w:pPr>
+      <w:r>
+        <w:t>The classifier’s predictions were used to determine which model each sample belonged to.</w:t>
+      </w:r>
+      <w:r>
+        <w:t xml:space="preserve"> This process created k mini datasets, that would be used to train k models. </w:t>
+      </w:r>
+      <w:r>
+        <w:t xml:space="preserve">If the classifier predicted that a sample belonged to model 0, then that sample and its ground truth would contribute to training model 0. </w:t>
+      </w:r>
+    </w:p>
+    <w:p>
+      <w:pPr>
+        <w:ind w:firstLine="720"/>
+      </w:pPr>
+      <w:r>
+        <w:t>Once the data was split into groups, a small segment of each training set was reserved for validation. Each group model was hyper tuned and evaluated against the validation data. Once the best hyperparameters were found, the final models were trained.</w:t>
+      </w:r>
+    </w:p>
+    <w:p>
+      <w:r>
+        <w:lastRenderedPageBreak/>
+        <w:tab/>
+      </w:r>
+    </w:p>
+    <w:p/>
     <w:p/>
     <w:p>
       <w:pPr>
@@ -99,7 +150,15 @@
     </w:p>
     <w:p>
       <w:r>
-        <w:t>TODO: discuss model results I guess…</w:t>
+        <w:t xml:space="preserve">TODO: discuss model </w:t>
+      </w:r>
+      <w:proofErr w:type="gramStart"/>
+      <w:r>
+        <w:t>results</w:t>
+      </w:r>
+      <w:proofErr w:type="gramEnd"/>
+      <w:r>
+        <w:t xml:space="preserve"> I guess…</w:t>
       </w:r>
     </w:p>
     <w:sectPr>

--- a/Report.docx
+++ b/Report.docx
@@ -21,7 +21,8 @@
     </w:p>
     <w:p>
       <w:r>
-        <w:t>TODO: feature selection</w:t>
+        <w:tab/>
+        <w:t xml:space="preserve">Before the models were trained, the data was processed. First, certain features were dropped based on several conditions. Next, nans were replaced instead of being dropped from the dataset. Categorical features were then encoded as integers. Afterwards, all features were standardized. Finally, PCA was used to drop the number of remaining features to thirty-five. Below is a more in-depth description of each step of the process. </w:t>
       </w:r>
     </w:p>
     <w:p>
@@ -32,46 +33,123 @@
     </w:p>
     <w:p>
       <w:r>
-        <w:t>TODO: nan replacement</w:t>
-      </w:r>
-    </w:p>
-    <w:p>
-      <w:r>
         <w:tab/>
-        <w:t xml:space="preserve">With the remaining features, suitable nan replacements were found. For numerical features, nans will be replaced with the average value. For categorical features, nans will be replaced with the most common category. With these replacements ready, any nans were replaced by these values.  </w:t>
-      </w:r>
-    </w:p>
-    <w:p>
-      <w:r>
-        <w:t>TODO: encode categorical features</w:t>
+      </w:r>
+      <w:r>
+        <w:t>When dealing with nan values</w:t>
+      </w:r>
+      <w:r>
+        <w:t xml:space="preserve">, suitable nan replacements were found. </w:t>
+      </w:r>
+      <w:r>
+        <w:t xml:space="preserve">Samples with nans were not dropped so that the models could be trained on the maximum amount of data. </w:t>
+      </w:r>
+      <w:r>
+        <w:t xml:space="preserve">For numerical features, nans will be replaced with the average value. For categorical features, nans will be replaced with the most common category. With these replacements ready, any nans were replaced by these values.  </w:t>
       </w:r>
     </w:p>
     <w:p>
       <w:r>
         <w:tab/>
-        <w:t>Categorical features were encoded as integers.</w:t>
-      </w:r>
-    </w:p>
-    <w:p>
-      <w:r>
-        <w:t>TODO: standardize the data</w:t>
+        <w:t>Categorical features were encoded as integers</w:t>
+      </w:r>
+      <w:r>
+        <w:t xml:space="preserve">. The </w:t>
+      </w:r>
+      <w:proofErr w:type="spellStart"/>
+      <w:r>
+        <w:t>S</w:t>
+      </w:r>
+      <w:r>
+        <w:t>klearn</w:t>
+      </w:r>
+      <w:proofErr w:type="spellEnd"/>
+      <w:r>
+        <w:t xml:space="preserve"> </w:t>
+      </w:r>
+      <w:proofErr w:type="spellStart"/>
+      <w:r>
+        <w:t>L</w:t>
+      </w:r>
+      <w:r>
+        <w:t>abel</w:t>
+      </w:r>
+      <w:r>
+        <w:t>E</w:t>
+      </w:r>
+      <w:r>
+        <w:t>ncoder</w:t>
+      </w:r>
+      <w:proofErr w:type="spellEnd"/>
+      <w:r>
+        <w:t xml:space="preserve"> was used to handle the transformations.</w:t>
       </w:r>
     </w:p>
     <w:p>
       <w:r>
         <w:tab/>
-        <w:t xml:space="preserve">All features and the prices are standardized to retain numerical stability and prevent exploding/vanishing gradients. </w:t>
-      </w:r>
-    </w:p>
-    <w:p>
-      <w:r>
-        <w:t>TODO: use PCA to reduce remaining feature count to 35</w:t>
+        <w:t xml:space="preserve">All features and the prices </w:t>
+      </w:r>
+      <w:r>
+        <w:t>were</w:t>
+      </w:r>
+      <w:r>
+        <w:t xml:space="preserve"> standardized</w:t>
+      </w:r>
+      <w:r>
+        <w:t xml:space="preserve"> with the </w:t>
+      </w:r>
+      <w:proofErr w:type="spellStart"/>
+      <w:r>
+        <w:t>S</w:t>
+      </w:r>
+      <w:r>
+        <w:t>klearn</w:t>
+      </w:r>
+      <w:proofErr w:type="spellEnd"/>
+      <w:r>
+        <w:t xml:space="preserve"> </w:t>
+      </w:r>
+      <w:proofErr w:type="spellStart"/>
+      <w:r>
+        <w:t>StandardScaler</w:t>
+      </w:r>
+      <w:proofErr w:type="spellEnd"/>
+      <w:r>
+        <w:t>. The prices were standardized</w:t>
+      </w:r>
+      <w:r>
+        <w:t xml:space="preserve"> to retain numerical stability and prevent exploding/vanishing gradients. </w:t>
+      </w:r>
+      <w:r>
+        <w:t>When</w:t>
+      </w:r>
+      <w:r>
+        <w:t xml:space="preserve"> computing the MSE, the prices are </w:t>
+      </w:r>
+      <w:proofErr w:type="spellStart"/>
+      <w:r>
+        <w:t>destandardized</w:t>
+      </w:r>
+      <w:proofErr w:type="spellEnd"/>
+      <w:r>
+        <w:t xml:space="preserve"> before calculating the MSE.</w:t>
       </w:r>
     </w:p>
     <w:p>
       <w:r>
         <w:tab/>
+      </w:r>
+      <w:commentRangeStart w:id="0"/>
+      <w:r>
         <w:t>The remaining feature count was reduced to 35 using PCA.</w:t>
+      </w:r>
+      <w:commentRangeEnd w:id="0"/>
+      <w:r>
+        <w:rPr>
+          <w:rStyle w:val="CommentReference"/>
+        </w:rPr>
+        <w:commentReference w:id="0"/>
       </w:r>
     </w:p>
     <w:p/>
@@ -88,7 +166,13 @@
         <w:ind w:firstLine="720"/>
       </w:pPr>
       <w:r>
-        <w:t xml:space="preserve">Once the data has been preprocessed, </w:t>
+        <w:t xml:space="preserve">Once the data </w:t>
+      </w:r>
+      <w:r>
+        <w:t>was</w:t>
+      </w:r>
+      <w:r>
+        <w:t xml:space="preserve"> preprocessed, </w:t>
       </w:r>
       <w:proofErr w:type="spellStart"/>
       <w:r>
@@ -107,7 +191,24 @@
         <w:t xml:space="preserve"> cluster</w:t>
       </w:r>
       <w:r>
-        <w:t xml:space="preserve"> ids were used as ground truth labels for the classifier. Using the elbow method, it was determined that three was the best k value. A support vector machine was trained to predict which cluster a particular sample belonged to. </w:t>
+        <w:t xml:space="preserve"> ids were used as ground truth labels for the classifier. Using the elbow method, it was determined </w:t>
+      </w:r>
+      <w:r>
+        <w:t>that</w:t>
+      </w:r>
+      <w:commentRangeStart w:id="1"/>
+      <w:r>
+        <w:t xml:space="preserve"> three </w:t>
+      </w:r>
+      <w:commentRangeEnd w:id="1"/>
+      <w:r>
+        <w:rPr>
+          <w:rStyle w:val="CommentReference"/>
+        </w:rPr>
+        <w:commentReference w:id="1"/>
+      </w:r>
+      <w:r>
+        <w:t xml:space="preserve">was the best k value. A support vector machine was trained to predict which cluster a particular sample belonged to. </w:t>
       </w:r>
     </w:p>
     <w:p>
@@ -129,16 +230,10 @@
         <w:ind w:firstLine="720"/>
       </w:pPr>
       <w:r>
+        <w:lastRenderedPageBreak/>
         <w:t>Once the data was split into groups, a small segment of each training set was reserved for validation. Each group model was hyper tuned and evaluated against the validation data. Once the best hyperparameters were found, the final models were trained.</w:t>
       </w:r>
     </w:p>
-    <w:p>
-      <w:r>
-        <w:lastRenderedPageBreak/>
-        <w:tab/>
-      </w:r>
-    </w:p>
-    <w:p/>
     <w:p/>
     <w:p>
       <w:pPr>
@@ -150,15 +245,8 @@
     </w:p>
     <w:p>
       <w:r>
-        <w:t xml:space="preserve">TODO: discuss model </w:t>
-      </w:r>
-      <w:proofErr w:type="gramStart"/>
-      <w:r>
-        <w:t>results</w:t>
-      </w:r>
-      <w:proofErr w:type="gramEnd"/>
-      <w:r>
-        <w:t xml:space="preserve"> I guess…</w:t>
+        <w:tab/>
+        <w:t xml:space="preserve"> </w:t>
       </w:r>
     </w:p>
     <w:sectPr>
@@ -169,6 +257,72 @@
     </w:sectPr>
   </w:body>
 </w:document>
+</file>
+
+<file path=word/comments.xml><?xml version="1.0" encoding="utf-8"?>
+<w:comments xmlns:wpc="http://schemas.microsoft.com/office/word/2010/wordprocessingCanvas" xmlns:cx="http://schemas.microsoft.com/office/drawing/2014/chartex" xmlns:cx1="http://schemas.microsoft.com/office/drawing/2015/9/8/chartex" xmlns:cx2="http://schemas.microsoft.com/office/drawing/2015/10/21/chartex" xmlns:cx3="http://schemas.microsoft.com/office/drawing/2016/5/9/chartex" xmlns:cx4="http://schemas.microsoft.com/office/drawing/2016/5/10/chartex" xmlns:cx5="http://schemas.microsoft.com/office/drawing/2016/5/11/chartex" xmlns:cx6="http://schemas.microsoft.com/office/drawing/2016/5/12/chartex" xmlns:cx7="http://schemas.microsoft.com/office/drawing/2016/5/13/chartex" xmlns:cx8="http://schemas.microsoft.com/office/drawing/2016/5/14/chartex" xmlns:mc="http://schemas.openxmlformats.org/markup-compatibility/2006" xmlns:aink="http://schemas.microsoft.com/office/drawing/2016/ink" xmlns:am3d="http://schemas.microsoft.com/office/drawing/2017/model3d" xmlns:o="urn:schemas-microsoft-com:office:office" xmlns:oel="http://schemas.microsoft.com/office/2019/extlst" xmlns:r="http://schemas.openxmlformats.org/officeDocument/2006/relationships" xmlns:m="http://schemas.openxmlformats.org/officeDocument/2006/math" xmlns:v="urn:schemas-microsoft-com:vml" xmlns:wp14="http://schemas.microsoft.com/office/word/2010/wordprocessingDrawing" xmlns:wp="http://schemas.openxmlformats.org/drawingml/2006/wordprocessingDrawing" xmlns:w10="urn:schemas-microsoft-com:office:word" xmlns:w="http://schemas.openxmlformats.org/wordprocessingml/2006/main" xmlns:w14="http://schemas.microsoft.com/office/word/2010/wordml" xmlns:w15="http://schemas.microsoft.com/office/word/2012/wordml" xmlns:w16cex="http://schemas.microsoft.com/office/word/2018/wordml/cex" xmlns:w16cid="http://schemas.microsoft.com/office/word/2016/wordml/cid" xmlns:w16="http://schemas.microsoft.com/office/word/2018/wordml" xmlns:w16sdtdh="http://schemas.microsoft.com/office/word/2020/wordml/sdtdatahash" xmlns:w16se="http://schemas.microsoft.com/office/word/2015/wordml/symex" xmlns:wpg="http://schemas.microsoft.com/office/word/2010/wordprocessingGroup" xmlns:wpi="http://schemas.microsoft.com/office/word/2010/wordprocessingInk" xmlns:wne="http://schemas.microsoft.com/office/word/2006/wordml" xmlns:wps="http://schemas.microsoft.com/office/word/2010/wordprocessingShape" mc:Ignorable="w14 w15 w16se w16cid w16 w16cex w16sdtdh wp14">
+  <w:comment w:id="0" w:author="Jesse Fisher" w:date="2023-12-11T18:09:00Z" w:initials="JF">
+    <w:p>
+      <w:pPr>
+        <w:pStyle w:val="CommentText"/>
+      </w:pPr>
+      <w:r>
+        <w:rPr>
+          <w:rStyle w:val="CommentReference"/>
+        </w:rPr>
+        <w:annotationRef/>
+      </w:r>
+      <w:r>
+        <w:t>Anything else to add here?</w:t>
+      </w:r>
+    </w:p>
+  </w:comment>
+  <w:comment w:id="1" w:author="Jesse Fisher" w:date="2023-12-11T18:09:00Z" w:initials="JF">
+    <w:p>
+      <w:pPr>
+        <w:pStyle w:val="CommentText"/>
+      </w:pPr>
+      <w:r>
+        <w:rPr>
+          <w:rStyle w:val="CommentReference"/>
+        </w:rPr>
+        <w:annotationRef/>
+      </w:r>
+      <w:r>
+        <w:t>Update if changed</w:t>
+      </w:r>
+    </w:p>
+  </w:comment>
+</w:comments>
+</file>
+
+<file path=word/commentsExtended.xml><?xml version="1.0" encoding="utf-8"?>
+<w15:commentsEx xmlns:wpc="http://schemas.microsoft.com/office/word/2010/wordprocessingCanvas" xmlns:cx="http://schemas.microsoft.com/office/drawing/2014/chartex" xmlns:cx1="http://schemas.microsoft.com/office/drawing/2015/9/8/chartex" xmlns:cx2="http://schemas.microsoft.com/office/drawing/2015/10/21/chartex" xmlns:cx3="http://schemas.microsoft.com/office/drawing/2016/5/9/chartex" xmlns:cx4="http://schemas.microsoft.com/office/drawing/2016/5/10/chartex" xmlns:cx5="http://schemas.microsoft.com/office/drawing/2016/5/11/chartex" xmlns:cx6="http://schemas.microsoft.com/office/drawing/2016/5/12/chartex" xmlns:cx7="http://schemas.microsoft.com/office/drawing/2016/5/13/chartex" xmlns:cx8="http://schemas.microsoft.com/office/drawing/2016/5/14/chartex" xmlns:mc="http://schemas.openxmlformats.org/markup-compatibility/2006" xmlns:aink="http://schemas.microsoft.com/office/drawing/2016/ink" xmlns:am3d="http://schemas.microsoft.com/office/drawing/2017/model3d" xmlns:o="urn:schemas-microsoft-com:office:office" xmlns:oel="http://schemas.microsoft.com/office/2019/extlst" xmlns:r="http://schemas.openxmlformats.org/officeDocument/2006/relationships" xmlns:m="http://schemas.openxmlformats.org/officeDocument/2006/math" xmlns:v="urn:schemas-microsoft-com:vml" xmlns:wp14="http://schemas.microsoft.com/office/word/2010/wordprocessingDrawing" xmlns:wp="http://schemas.openxmlformats.org/drawingml/2006/wordprocessingDrawing" xmlns:w10="urn:schemas-microsoft-com:office:word" xmlns:w="http://schemas.openxmlformats.org/wordprocessingml/2006/main" xmlns:w14="http://schemas.microsoft.com/office/word/2010/wordml" xmlns:w15="http://schemas.microsoft.com/office/word/2012/wordml" xmlns:w16cex="http://schemas.microsoft.com/office/word/2018/wordml/cex" xmlns:w16cid="http://schemas.microsoft.com/office/word/2016/wordml/cid" xmlns:w16="http://schemas.microsoft.com/office/word/2018/wordml" xmlns:w16sdtdh="http://schemas.microsoft.com/office/word/2020/wordml/sdtdatahash" xmlns:w16se="http://schemas.microsoft.com/office/word/2015/wordml/symex" xmlns:wpg="http://schemas.microsoft.com/office/word/2010/wordprocessingGroup" xmlns:wpi="http://schemas.microsoft.com/office/word/2010/wordprocessingInk" xmlns:wne="http://schemas.microsoft.com/office/word/2006/wordml" xmlns:wps="http://schemas.microsoft.com/office/word/2010/wordprocessingShape" mc:Ignorable="w14 w15 w16se w16cid w16 w16cex w16sdtdh wp14">
+  <w15:commentEx w15:paraId="27B4B8B5" w15:done="0"/>
+  <w15:commentEx w15:paraId="03B67417" w15:done="0"/>
+</w15:commentsEx>
+</file>
+
+<file path=word/commentsExtensible.xml><?xml version="1.0" encoding="utf-8"?>
+<w16cex:commentsExtensible xmlns:wpc="http://schemas.microsoft.com/office/word/2010/wordprocessingCanvas" xmlns:cx="http://schemas.microsoft.com/office/drawing/2014/chartex" xmlns:cx1="http://schemas.microsoft.com/office/drawing/2015/9/8/chartex" xmlns:cx2="http://schemas.microsoft.com/office/drawing/2015/10/21/chartex" xmlns:cx3="http://schemas.microsoft.com/office/drawing/2016/5/9/chartex" xmlns:cx4="http://schemas.microsoft.com/office/drawing/2016/5/10/chartex" xmlns:cx5="http://schemas.microsoft.com/office/drawing/2016/5/11/chartex" xmlns:cx6="http://schemas.microsoft.com/office/drawing/2016/5/12/chartex" xmlns:cx7="http://schemas.microsoft.com/office/drawing/2016/5/13/chartex" xmlns:cx8="http://schemas.microsoft.com/office/drawing/2016/5/14/chartex" xmlns:cr="http://schemas.microsoft.com/office/comments/2020/reactions" xmlns:mc="http://schemas.openxmlformats.org/markup-compatibility/2006" xmlns:aink="http://schemas.microsoft.com/office/drawing/2016/ink" xmlns:am3d="http://schemas.microsoft.com/office/drawing/2017/model3d" xmlns:o="urn:schemas-microsoft-com:office:office" xmlns:oel="http://schemas.microsoft.com/office/2019/extlst" xmlns:r="http://schemas.openxmlformats.org/officeDocument/2006/relationships" xmlns:m="http://schemas.openxmlformats.org/officeDocument/2006/math" xmlns:v="urn:schemas-microsoft-com:vml" xmlns:wp14="http://schemas.microsoft.com/office/word/2010/wordprocessingDrawing" xmlns:wp="http://schemas.openxmlformats.org/drawingml/2006/wordprocessingDrawing" xmlns:w10="urn:schemas-microsoft-com:office:word" xmlns:w="http://schemas.openxmlformats.org/wordprocessingml/2006/main" xmlns:w14="http://schemas.microsoft.com/office/word/2010/wordml" xmlns:w15="http://schemas.microsoft.com/office/word/2012/wordml" xmlns:w16cex="http://schemas.microsoft.com/office/word/2018/wordml/cex" xmlns:w16cid="http://schemas.microsoft.com/office/word/2016/wordml/cid" xmlns:w16="http://schemas.microsoft.com/office/word/2018/wordml" xmlns:w16sdtdh="http://schemas.microsoft.com/office/word/2020/wordml/sdtdatahash" xmlns:w16se="http://schemas.microsoft.com/office/word/2015/wordml/symex" xmlns:wpg="http://schemas.microsoft.com/office/word/2010/wordprocessingGroup" xmlns:wpi="http://schemas.microsoft.com/office/word/2010/wordprocessingInk" xmlns:wne="http://schemas.microsoft.com/office/word/2006/wordml" xmlns:wps="http://schemas.microsoft.com/office/word/2010/wordprocessingShape" mc:Ignorable="w14 w15 w16se w16cid w16 w16cex w16sdtdh cr wp14">
+  <w16cex:commentExtensible w16cex:durableId="1DBA0B4D" w16cex:dateUtc="2023-12-11T23:09:00Z"/>
+  <w16cex:commentExtensible w16cex:durableId="768351C2" w16cex:dateUtc="2023-12-11T23:09:00Z"/>
+</w16cex:commentsExtensible>
+</file>
+
+<file path=word/commentsIds.xml><?xml version="1.0" encoding="utf-8"?>
+<w16cid:commentsIds xmlns:wpc="http://schemas.microsoft.com/office/word/2010/wordprocessingCanvas" xmlns:cx="http://schemas.microsoft.com/office/drawing/2014/chartex" xmlns:cx1="http://schemas.microsoft.com/office/drawing/2015/9/8/chartex" xmlns:cx2="http://schemas.microsoft.com/office/drawing/2015/10/21/chartex" xmlns:cx3="http://schemas.microsoft.com/office/drawing/2016/5/9/chartex" xmlns:cx4="http://schemas.microsoft.com/office/drawing/2016/5/10/chartex" xmlns:cx5="http://schemas.microsoft.com/office/drawing/2016/5/11/chartex" xmlns:cx6="http://schemas.microsoft.com/office/drawing/2016/5/12/chartex" xmlns:cx7="http://schemas.microsoft.com/office/drawing/2016/5/13/chartex" xmlns:cx8="http://schemas.microsoft.com/office/drawing/2016/5/14/chartex" xmlns:mc="http://schemas.openxmlformats.org/markup-compatibility/2006" xmlns:aink="http://schemas.microsoft.com/office/drawing/2016/ink" xmlns:am3d="http://schemas.microsoft.com/office/drawing/2017/model3d" xmlns:o="urn:schemas-microsoft-com:office:office" xmlns:oel="http://schemas.microsoft.com/office/2019/extlst" xmlns:r="http://schemas.openxmlformats.org/officeDocument/2006/relationships" xmlns:m="http://schemas.openxmlformats.org/officeDocument/2006/math" xmlns:v="urn:schemas-microsoft-com:vml" xmlns:wp14="http://schemas.microsoft.com/office/word/2010/wordprocessingDrawing" xmlns:wp="http://schemas.openxmlformats.org/drawingml/2006/wordprocessingDrawing" xmlns:w10="urn:schemas-microsoft-com:office:word" xmlns:w="http://schemas.openxmlformats.org/wordprocessingml/2006/main" xmlns:w14="http://schemas.microsoft.com/office/word/2010/wordml" xmlns:w15="http://schemas.microsoft.com/office/word/2012/wordml" xmlns:w16cex="http://schemas.microsoft.com/office/word/2018/wordml/cex" xmlns:w16cid="http://schemas.microsoft.com/office/word/2016/wordml/cid" xmlns:w16="http://schemas.microsoft.com/office/word/2018/wordml" xmlns:w16sdtdh="http://schemas.microsoft.com/office/word/2020/wordml/sdtdatahash" xmlns:w16se="http://schemas.microsoft.com/office/word/2015/wordml/symex" xmlns:wpg="http://schemas.microsoft.com/office/word/2010/wordprocessingGroup" xmlns:wpi="http://schemas.microsoft.com/office/word/2010/wordprocessingInk" xmlns:wne="http://schemas.microsoft.com/office/word/2006/wordml" xmlns:wps="http://schemas.microsoft.com/office/word/2010/wordprocessingShape" mc:Ignorable="w14 w15 w16se w16cid w16 w16cex w16sdtdh wp14">
+  <w16cid:commentId w16cid:paraId="27B4B8B5" w16cid:durableId="1DBA0B4D"/>
+  <w16cid:commentId w16cid:paraId="03B67417" w16cid:durableId="768351C2"/>
+</w16cid:commentsIds>
+</file>
+
+<file path=word/people.xml><?xml version="1.0" encoding="utf-8"?>
+<w15:people xmlns:wpc="http://schemas.microsoft.com/office/word/2010/wordprocessingCanvas" xmlns:cx="http://schemas.microsoft.com/office/drawing/2014/chartex" xmlns:cx1="http://schemas.microsoft.com/office/drawing/2015/9/8/chartex" xmlns:cx2="http://schemas.microsoft.com/office/drawing/2015/10/21/chartex" xmlns:cx3="http://schemas.microsoft.com/office/drawing/2016/5/9/chartex" xmlns:cx4="http://schemas.microsoft.com/office/drawing/2016/5/10/chartex" xmlns:cx5="http://schemas.microsoft.com/office/drawing/2016/5/11/chartex" xmlns:cx6="http://schemas.microsoft.com/office/drawing/2016/5/12/chartex" xmlns:cx7="http://schemas.microsoft.com/office/drawing/2016/5/13/chartex" xmlns:cx8="http://schemas.microsoft.com/office/drawing/2016/5/14/chartex" xmlns:mc="http://schemas.openxmlformats.org/markup-compatibility/2006" xmlns:aink="http://schemas.microsoft.com/office/drawing/2016/ink" xmlns:am3d="http://schemas.microsoft.com/office/drawing/2017/model3d" xmlns:o="urn:schemas-microsoft-com:office:office" xmlns:oel="http://schemas.microsoft.com/office/2019/extlst" xmlns:r="http://schemas.openxmlformats.org/officeDocument/2006/relationships" xmlns:m="http://schemas.openxmlformats.org/officeDocument/2006/math" xmlns:v="urn:schemas-microsoft-com:vml" xmlns:wp14="http://schemas.microsoft.com/office/word/2010/wordprocessingDrawing" xmlns:wp="http://schemas.openxmlformats.org/drawingml/2006/wordprocessingDrawing" xmlns:w10="urn:schemas-microsoft-com:office:word" xmlns:w="http://schemas.openxmlformats.org/wordprocessingml/2006/main" xmlns:w14="http://schemas.microsoft.com/office/word/2010/wordml" xmlns:w15="http://schemas.microsoft.com/office/word/2012/wordml" xmlns:w16cex="http://schemas.microsoft.com/office/word/2018/wordml/cex" xmlns:w16cid="http://schemas.microsoft.com/office/word/2016/wordml/cid" xmlns:w16="http://schemas.microsoft.com/office/word/2018/wordml" xmlns:w16sdtdh="http://schemas.microsoft.com/office/word/2020/wordml/sdtdatahash" xmlns:w16se="http://schemas.microsoft.com/office/word/2015/wordml/symex" xmlns:wpg="http://schemas.microsoft.com/office/word/2010/wordprocessingGroup" xmlns:wpi="http://schemas.microsoft.com/office/word/2010/wordprocessingInk" xmlns:wne="http://schemas.microsoft.com/office/word/2006/wordml" xmlns:wps="http://schemas.microsoft.com/office/word/2010/wordprocessingShape" mc:Ignorable="w14 w15 w16se w16cid w16 w16cex w16sdtdh wp14">
+  <w15:person w15:author="Jesse Fisher">
+    <w15:presenceInfo w15:providerId="AD" w15:userId="S::jfisher@stevens.edu::67362892-1067-4bef-a0f4-7409aa305d2a"/>
+  </w15:person>
+</w15:people>
 </file>
 
 <file path=word/styles.xml><?xml version="1.0" encoding="utf-8"?>
@@ -673,6 +827,74 @@
       <w:szCs w:val="26"/>
     </w:rPr>
   </w:style>
+  <w:style w:type="character" w:styleId="CommentReference">
+    <w:name w:val="annotation reference"/>
+    <w:basedOn w:val="DefaultParagraphFont"/>
+    <w:uiPriority w:val="99"/>
+    <w:semiHidden/>
+    <w:unhideWhenUsed/>
+    <w:rsid w:val="00D70106"/>
+    <w:rPr>
+      <w:sz w:val="16"/>
+      <w:szCs w:val="16"/>
+    </w:rPr>
+  </w:style>
+  <w:style w:type="paragraph" w:styleId="CommentText">
+    <w:name w:val="annotation text"/>
+    <w:basedOn w:val="Normal"/>
+    <w:link w:val="CommentTextChar"/>
+    <w:uiPriority w:val="99"/>
+    <w:unhideWhenUsed/>
+    <w:rsid w:val="00D70106"/>
+    <w:pPr>
+      <w:spacing w:line="240" w:lineRule="auto"/>
+    </w:pPr>
+    <w:rPr>
+      <w:sz w:val="20"/>
+      <w:szCs w:val="20"/>
+    </w:rPr>
+  </w:style>
+  <w:style w:type="character" w:customStyle="1" w:styleId="CommentTextChar">
+    <w:name w:val="Comment Text Char"/>
+    <w:basedOn w:val="DefaultParagraphFont"/>
+    <w:link w:val="CommentText"/>
+    <w:uiPriority w:val="99"/>
+    <w:rsid w:val="00D70106"/>
+    <w:rPr>
+      <w:rFonts w:ascii="Times New Roman" w:hAnsi="Times New Roman"/>
+      <w:sz w:val="20"/>
+      <w:szCs w:val="20"/>
+    </w:rPr>
+  </w:style>
+  <w:style w:type="paragraph" w:styleId="CommentSubject">
+    <w:name w:val="annotation subject"/>
+    <w:basedOn w:val="CommentText"/>
+    <w:next w:val="CommentText"/>
+    <w:link w:val="CommentSubjectChar"/>
+    <w:uiPriority w:val="99"/>
+    <w:semiHidden/>
+    <w:unhideWhenUsed/>
+    <w:rsid w:val="00D70106"/>
+    <w:rPr>
+      <w:b/>
+      <w:bCs/>
+    </w:rPr>
+  </w:style>
+  <w:style w:type="character" w:customStyle="1" w:styleId="CommentSubjectChar">
+    <w:name w:val="Comment Subject Char"/>
+    <w:basedOn w:val="CommentTextChar"/>
+    <w:link w:val="CommentSubject"/>
+    <w:uiPriority w:val="99"/>
+    <w:semiHidden/>
+    <w:rsid w:val="00D70106"/>
+    <w:rPr>
+      <w:rFonts w:ascii="Times New Roman" w:hAnsi="Times New Roman"/>
+      <w:b/>
+      <w:bCs/>
+      <w:sz w:val="20"/>
+      <w:szCs w:val="20"/>
+    </w:rPr>
+  </w:style>
 </w:styles>
 </file>
 

--- a/Report.docx
+++ b/Report.docx
@@ -56,18 +56,12 @@
       <w:r>
         <w:t xml:space="preserve">. The </w:t>
       </w:r>
-      <w:proofErr w:type="spellStart"/>
       <w:r>
         <w:t>S</w:t>
       </w:r>
       <w:r>
-        <w:t>klearn</w:t>
-      </w:r>
-      <w:proofErr w:type="spellEnd"/>
-      <w:r>
-        <w:t xml:space="preserve"> </w:t>
-      </w:r>
-      <w:proofErr w:type="spellStart"/>
+        <w:t xml:space="preserve">klearn </w:t>
+      </w:r>
       <w:r>
         <w:t>L</w:t>
       </w:r>
@@ -78,11 +72,7 @@
         <w:t>E</w:t>
       </w:r>
       <w:r>
-        <w:t>ncoder</w:t>
-      </w:r>
-      <w:proofErr w:type="spellEnd"/>
-      <w:r>
-        <w:t xml:space="preserve"> was used to handle the transformations.</w:t>
+        <w:t>ncoder was used to handle the transformations.</w:t>
       </w:r>
     </w:p>
     <w:p>
@@ -99,24 +89,11 @@
       <w:r>
         <w:t xml:space="preserve"> with the </w:t>
       </w:r>
-      <w:proofErr w:type="spellStart"/>
       <w:r>
         <w:t>S</w:t>
       </w:r>
       <w:r>
-        <w:t>klearn</w:t>
-      </w:r>
-      <w:proofErr w:type="spellEnd"/>
-      <w:r>
-        <w:t xml:space="preserve"> </w:t>
-      </w:r>
-      <w:proofErr w:type="spellStart"/>
-      <w:r>
-        <w:t>StandardScaler</w:t>
-      </w:r>
-      <w:proofErr w:type="spellEnd"/>
-      <w:r>
-        <w:t>. The prices were standardized</w:t>
+        <w:t>klearn StandardScaler. The prices were standardized</w:t>
       </w:r>
       <w:r>
         <w:t xml:space="preserve"> to retain numerical stability and prevent exploding/vanishing gradients. </w:t>
@@ -125,15 +102,7 @@
         <w:t>When</w:t>
       </w:r>
       <w:r>
-        <w:t xml:space="preserve"> computing the MSE, the prices are </w:t>
-      </w:r>
-      <w:proofErr w:type="spellStart"/>
-      <w:r>
-        <w:t>destandardized</w:t>
-      </w:r>
-      <w:proofErr w:type="spellEnd"/>
-      <w:r>
-        <w:t xml:space="preserve"> before calculating the MSE.</w:t>
+        <w:t xml:space="preserve"> computing the MSE, the prices are destandardized before calculating the MSE.</w:t>
       </w:r>
     </w:p>
     <w:p>
@@ -172,23 +141,7 @@
         <w:t>was</w:t>
       </w:r>
       <w:r>
-        <w:t xml:space="preserve"> preprocessed, </w:t>
-      </w:r>
-      <w:proofErr w:type="spellStart"/>
-      <w:r>
-        <w:t>kmeans</w:t>
-      </w:r>
-      <w:proofErr w:type="spellEnd"/>
-      <w:r>
-        <w:t xml:space="preserve"> was used to cluster the data. The </w:t>
-      </w:r>
-      <w:proofErr w:type="spellStart"/>
-      <w:r>
-        <w:t>kmeans</w:t>
-      </w:r>
-      <w:proofErr w:type="spellEnd"/>
-      <w:r>
-        <w:t xml:space="preserve"> cluster</w:t>
+        <w:t xml:space="preserve"> preprocessed, kmeans was used to cluster the data. The kmeans cluster</w:t>
       </w:r>
       <w:r>
         <w:t xml:space="preserve"> ids were used as ground truth labels for the classifier. Using the elbow method, it was determined </w:t>
@@ -240,13 +193,31 @@
         <w:pStyle w:val="Heading2"/>
       </w:pPr>
       <w:r>
-        <w:t>Evaluate Test Predictions</w:t>
+        <w:t>Test Process</w:t>
       </w:r>
     </w:p>
     <w:p>
       <w:r>
         <w:tab/>
         <w:t xml:space="preserve"> </w:t>
+      </w:r>
+      <w:r>
+        <w:t>Test predictions were generated by running the preprocessed test data through the trained models. The test data was preprocessed using the same process as the training data. The same features were dropped. Any nans were replaced with the values selected during the training process. Labels were encoded using the LabelEncoders that was fit during training. The Data was standardized using the StandardScaler that was fit during training. The remaining feature count was reduced to 35, using the PCA model that was fit during training.</w:t>
+      </w:r>
+    </w:p>
+    <w:p>
+      <w:r>
+        <w:tab/>
+        <w:t xml:space="preserve">Once the test data was preprocessed, the classifier was used to assign each sample to a cluster. Using the classifier predictions, the </w:t>
+      </w:r>
+      <w:r>
+        <w:t>samples were</w:t>
+      </w:r>
+      <w:r>
+        <w:t xml:space="preserve"> </w:t>
+      </w:r>
+      <w:r>
+        <w:t>split up into their assigned groups. Each group of data was then passed into the group’s respective model for inference. Since the prices were standardized, the StandardScaler’s inverse_transform function was used to destandardize the predicted and ground truth prices. With the destandardized prices, the mse for the test data was then calculated.</w:t>
       </w:r>
     </w:p>
     <w:sectPr>

--- a/Report.docx
+++ b/Report.docx
@@ -56,12 +56,18 @@
       <w:r>
         <w:t xml:space="preserve">. The </w:t>
       </w:r>
+      <w:proofErr w:type="spellStart"/>
       <w:r>
         <w:t>S</w:t>
       </w:r>
       <w:r>
-        <w:t xml:space="preserve">klearn </w:t>
-      </w:r>
+        <w:t>klearn</w:t>
+      </w:r>
+      <w:proofErr w:type="spellEnd"/>
+      <w:r>
+        <w:t xml:space="preserve"> </w:t>
+      </w:r>
+      <w:proofErr w:type="spellStart"/>
       <w:r>
         <w:t>L</w:t>
       </w:r>
@@ -72,7 +78,11 @@
         <w:t>E</w:t>
       </w:r>
       <w:r>
-        <w:t>ncoder was used to handle the transformations.</w:t>
+        <w:t>ncoder</w:t>
+      </w:r>
+      <w:proofErr w:type="spellEnd"/>
+      <w:r>
+        <w:t xml:space="preserve"> was used to handle the transformations.</w:t>
       </w:r>
     </w:p>
     <w:p>
@@ -89,11 +99,24 @@
       <w:r>
         <w:t xml:space="preserve"> with the </w:t>
       </w:r>
+      <w:proofErr w:type="spellStart"/>
       <w:r>
         <w:t>S</w:t>
       </w:r>
       <w:r>
-        <w:t>klearn StandardScaler. The prices were standardized</w:t>
+        <w:t>klearn</w:t>
+      </w:r>
+      <w:proofErr w:type="spellEnd"/>
+      <w:r>
+        <w:t xml:space="preserve"> </w:t>
+      </w:r>
+      <w:proofErr w:type="spellStart"/>
+      <w:r>
+        <w:t>StandardScaler</w:t>
+      </w:r>
+      <w:proofErr w:type="spellEnd"/>
+      <w:r>
+        <w:t>. The prices were standardized</w:t>
       </w:r>
       <w:r>
         <w:t xml:space="preserve"> to retain numerical stability and prevent exploding/vanishing gradients. </w:t>
@@ -102,7 +125,15 @@
         <w:t>When</w:t>
       </w:r>
       <w:r>
-        <w:t xml:space="preserve"> computing the MSE, the prices are destandardized before calculating the MSE.</w:t>
+        <w:t xml:space="preserve"> computing the MSE, the prices are </w:t>
+      </w:r>
+      <w:proofErr w:type="spellStart"/>
+      <w:r>
+        <w:t>destandardized</w:t>
+      </w:r>
+      <w:proofErr w:type="spellEnd"/>
+      <w:r>
+        <w:t xml:space="preserve"> before calculating the MSE.</w:t>
       </w:r>
     </w:p>
     <w:p>
@@ -120,6 +151,9 @@
         </w:rPr>
         <w:commentReference w:id="0"/>
       </w:r>
+      <w:r>
+        <w:t xml:space="preserve"> </w:t>
+      </w:r>
     </w:p>
     <w:p/>
     <w:p>
@@ -141,7 +175,23 @@
         <w:t>was</w:t>
       </w:r>
       <w:r>
-        <w:t xml:space="preserve"> preprocessed, kmeans was used to cluster the data. The kmeans cluster</w:t>
+        <w:t xml:space="preserve"> preprocessed, </w:t>
+      </w:r>
+      <w:proofErr w:type="spellStart"/>
+      <w:r>
+        <w:t>kmeans</w:t>
+      </w:r>
+      <w:proofErr w:type="spellEnd"/>
+      <w:r>
+        <w:t xml:space="preserve"> was used to cluster the data. The </w:t>
+      </w:r>
+      <w:proofErr w:type="spellStart"/>
+      <w:r>
+        <w:t>kmeans</w:t>
+      </w:r>
+      <w:proofErr w:type="spellEnd"/>
+      <w:r>
+        <w:t xml:space="preserve"> cluster</w:t>
       </w:r>
       <w:r>
         <w:t xml:space="preserve"> ids were used as ground truth labels for the classifier. Using the elbow method, it was determined </w:t>
@@ -202,7 +252,55 @@
         <w:t xml:space="preserve"> </w:t>
       </w:r>
       <w:r>
-        <w:t>Test predictions were generated by running the preprocessed test data through the trained models. The test data was preprocessed using the same process as the training data. The same features were dropped. Any nans were replaced with the values selected during the training process. Labels were encoded using the LabelEncoders that was fit during training. The Data was standardized using the StandardScaler that was fit during training. The remaining feature count was reduced to 35, using the PCA model that was fit during training.</w:t>
+        <w:t xml:space="preserve">Test predictions were generated by running the preprocessed test data through the trained models. </w:t>
+      </w:r>
+    </w:p>
+    <w:p>
+      <w:pPr>
+        <w:ind w:firstLine="720"/>
+      </w:pPr>
+      <w:r>
+        <w:t xml:space="preserve">The test data was preprocessed using the same process as the training data. The same features were dropped. Any nans were replaced with the values selected during the training process. Labels were encoded using the </w:t>
+      </w:r>
+      <w:proofErr w:type="spellStart"/>
+      <w:r>
+        <w:t>LabelEncoders</w:t>
+      </w:r>
+      <w:proofErr w:type="spellEnd"/>
+      <w:r>
+        <w:t xml:space="preserve"> that </w:t>
+      </w:r>
+      <w:proofErr w:type="gramStart"/>
+      <w:r>
+        <w:t>was fit</w:t>
+      </w:r>
+      <w:proofErr w:type="gramEnd"/>
+      <w:r>
+        <w:t xml:space="preserve"> during training. The Data was standardized using the </w:t>
+      </w:r>
+      <w:proofErr w:type="spellStart"/>
+      <w:r>
+        <w:t>StandardScaler</w:t>
+      </w:r>
+      <w:proofErr w:type="spellEnd"/>
+      <w:r>
+        <w:t xml:space="preserve"> that was </w:t>
+      </w:r>
+      <w:proofErr w:type="gramStart"/>
+      <w:r>
+        <w:t>fit</w:t>
+      </w:r>
+      <w:proofErr w:type="gramEnd"/>
+      <w:r>
+        <w:t xml:space="preserve"> during training. The remaining feature count was reduced to 35, using the PCA model that was </w:t>
+      </w:r>
+      <w:proofErr w:type="gramStart"/>
+      <w:r>
+        <w:t>fit</w:t>
+      </w:r>
+      <w:proofErr w:type="gramEnd"/>
+      <w:r>
+        <w:t xml:space="preserve"> during training.</w:t>
       </w:r>
     </w:p>
     <w:p>
@@ -217,7 +315,47 @@
         <w:t xml:space="preserve"> </w:t>
       </w:r>
       <w:r>
-        <w:t>split up into their assigned groups. Each group of data was then passed into the group’s respective model for inference. Since the prices were standardized, the StandardScaler’s inverse_transform function was used to destandardize the predicted and ground truth prices. With the destandardized prices, the mse for the test data was then calculated.</w:t>
+        <w:t xml:space="preserve">split up into their assigned groups. Each group of data was then passed into the group’s respective model for inference. Since the prices were standardized, the </w:t>
+      </w:r>
+      <w:proofErr w:type="spellStart"/>
+      <w:r>
+        <w:t>StandardScaler’s</w:t>
+      </w:r>
+      <w:proofErr w:type="spellEnd"/>
+      <w:r>
+        <w:t xml:space="preserve"> </w:t>
+      </w:r>
+      <w:proofErr w:type="spellStart"/>
+      <w:r>
+        <w:t>inverse_transform</w:t>
+      </w:r>
+      <w:proofErr w:type="spellEnd"/>
+      <w:r>
+        <w:t xml:space="preserve"> function was used to </w:t>
+      </w:r>
+      <w:proofErr w:type="spellStart"/>
+      <w:r>
+        <w:t>destandardize</w:t>
+      </w:r>
+      <w:proofErr w:type="spellEnd"/>
+      <w:r>
+        <w:t xml:space="preserve"> the predicted and ground truth prices. With the </w:t>
+      </w:r>
+      <w:proofErr w:type="spellStart"/>
+      <w:r>
+        <w:t>destandardized</w:t>
+      </w:r>
+      <w:proofErr w:type="spellEnd"/>
+      <w:r>
+        <w:t xml:space="preserve"> prices, the </w:t>
+      </w:r>
+      <w:proofErr w:type="spellStart"/>
+      <w:r>
+        <w:t>mse</w:t>
+      </w:r>
+      <w:proofErr w:type="spellEnd"/>
+      <w:r>
+        <w:t xml:space="preserve"> for the test data was then calculated.</w:t>
       </w:r>
     </w:p>
     <w:sectPr>

--- a/Report.docx
+++ b/Report.docx
@@ -12,56 +12,69 @@
     </w:p>
     <w:p/>
     <w:p>
+      <w:proofErr w:type="spellStart"/>
+      <w:r>
+        <w:t>Github</w:t>
+      </w:r>
+      <w:proofErr w:type="spellEnd"/>
+      <w:r>
+        <w:t xml:space="preserve">: </w:t>
+      </w:r>
+      <w:r>
+        <w:t>https://github.com/ShaunMendes/house_price_prediction.git</w:t>
+      </w:r>
+    </w:p>
+    <w:p>
       <w:pPr>
         <w:pStyle w:val="Heading2"/>
       </w:pPr>
       <w:r>
-        <w:t>Training Data Process</w:t>
-      </w:r>
-    </w:p>
-    <w:p>
-      <w:r>
-        <w:tab/>
-        <w:t xml:space="preserve">Before the models were trained, the data was processed. First, certain features were dropped based on several conditions. Next, nans were replaced instead of being dropped from the dataset. Categorical features were then encoded as integers. Afterwards, all features were standardized. Finally, PCA was used to drop the number of remaining features to thirty-five. Below is a more in-depth description of each step of the process. </w:t>
-      </w:r>
-    </w:p>
-    <w:p>
-      <w:r>
-        <w:tab/>
-        <w:t>Features were dropped if they met one of several conditions. If a feature had a high percentage of values that were nan, then it was dropped. If a feature was highly correlated with another feature, then one of those two features would be dropped. Categorical variables where most samples fall within one category are not good predictors, so they will be dropped. Any features that lacked relevance were dropped, such as sample id numbers.</w:t>
-      </w:r>
-    </w:p>
-    <w:p>
-      <w:r>
-        <w:tab/>
-      </w:r>
-      <w:r>
-        <w:t>When dealing with nan values</w:t>
-      </w:r>
-      <w:r>
-        <w:t xml:space="preserve">, suitable nan replacements were found. </w:t>
-      </w:r>
-      <w:r>
-        <w:t xml:space="preserve">Samples with nans were not dropped so that the models could be trained on the maximum amount of data. </w:t>
-      </w:r>
-      <w:r>
-        <w:t xml:space="preserve">For numerical features, nans will be replaced with the average value. For categorical features, nans will be replaced with the most common category. With these replacements ready, any nans were replaced by these values.  </w:t>
-      </w:r>
-    </w:p>
-    <w:p>
-      <w:r>
-        <w:tab/>
-        <w:t>Categorical features were encoded as integers</w:t>
-      </w:r>
-      <w:r>
-        <w:t xml:space="preserve">. The </w:t>
+        <w:t>Training Process</w:t>
+      </w:r>
+    </w:p>
+    <w:p>
+      <w:r>
+        <w:t>Exploratory Data Analysis:</w:t>
+      </w:r>
+    </w:p>
+    <w:p>
+      <w:pPr>
+        <w:pStyle w:val="NormalWeb"/>
+        <w:numPr>
+          <w:ilvl w:val="0"/>
+          <w:numId w:val="1"/>
+        </w:numPr>
+      </w:pPr>
+      <w:r>
+        <w:rPr>
+          <w:rStyle w:val="Strong"/>
+        </w:rPr>
+        <w:t>Handling Missing Values:</w:t>
+      </w:r>
+      <w:r>
+        <w:t xml:space="preserve"> Features with a high percentage of missing values, strong correlations with other features, or low/zero variance were carefully dropped. For numeric features with missing values, we imputed them using the average value, while for categorical features, we filled in missing values with the most common category.</w:t>
+      </w:r>
+    </w:p>
+    <w:p>
+      <w:pPr>
+        <w:pStyle w:val="NormalWeb"/>
+        <w:numPr>
+          <w:ilvl w:val="0"/>
+          <w:numId w:val="1"/>
+        </w:numPr>
+      </w:pPr>
+      <w:r>
+        <w:rPr>
+          <w:rStyle w:val="Strong"/>
+        </w:rPr>
+        <w:t>Categorical Encoding:</w:t>
+      </w:r>
+      <w:r>
+        <w:t xml:space="preserve"> We transformed categorical features into integers using scikit-</w:t>
       </w:r>
       <w:proofErr w:type="spellStart"/>
       <w:r>
-        <w:t>S</w:t>
-      </w:r>
-      <w:r>
-        <w:t>klearn</w:t>
+        <w:t>learn's</w:t>
       </w:r>
       <w:proofErr w:type="spellEnd"/>
       <w:r>
@@ -69,42 +82,33 @@
       </w:r>
       <w:proofErr w:type="spellStart"/>
       <w:r>
-        <w:t>L</w:t>
-      </w:r>
-      <w:r>
-        <w:t>abel</w:t>
-      </w:r>
-      <w:r>
-        <w:t>E</w:t>
-      </w:r>
-      <w:r>
-        <w:t>ncoder</w:t>
+        <w:t>LabelEncoder</w:t>
       </w:r>
       <w:proofErr w:type="spellEnd"/>
       <w:r>
-        <w:t xml:space="preserve"> was used to handle the transformations.</w:t>
-      </w:r>
-    </w:p>
-    <w:p>
-      <w:r>
-        <w:tab/>
-        <w:t xml:space="preserve">All features and the prices </w:t>
-      </w:r>
-      <w:r>
-        <w:t>were</w:t>
-      </w:r>
-      <w:r>
-        <w:t xml:space="preserve"> standardized</w:t>
-      </w:r>
-      <w:r>
-        <w:t xml:space="preserve"> with the </w:t>
+        <w:t>, making them suitable for machine learning algorithms.</w:t>
+      </w:r>
+    </w:p>
+    <w:p>
+      <w:pPr>
+        <w:pStyle w:val="NormalWeb"/>
+        <w:numPr>
+          <w:ilvl w:val="0"/>
+          <w:numId w:val="1"/>
+        </w:numPr>
+      </w:pPr>
+      <w:r>
+        <w:rPr>
+          <w:rStyle w:val="Strong"/>
+        </w:rPr>
+        <w:t>Standardization:</w:t>
+      </w:r>
+      <w:r>
+        <w:t xml:space="preserve"> To ensure consistent scaling, both the features and target prices were standardized using scikit-</w:t>
       </w:r>
       <w:proofErr w:type="spellStart"/>
       <w:r>
-        <w:t>S</w:t>
-      </w:r>
-      <w:r>
-        <w:t>klearn</w:t>
+        <w:t>learn's</w:t>
       </w:r>
       <w:proofErr w:type="spellEnd"/>
       <w:r>
@@ -116,16 +120,55 @@
       </w:r>
       <w:proofErr w:type="spellEnd"/>
       <w:r>
-        <w:t>. The prices were standardized</w:t>
-      </w:r>
-      <w:r>
-        <w:t xml:space="preserve"> to retain numerical stability and prevent exploding/vanishing gradients. </w:t>
-      </w:r>
-      <w:r>
-        <w:t>When</w:t>
-      </w:r>
-      <w:r>
-        <w:t xml:space="preserve"> computing the MSE, the prices are </w:t>
+        <w:t>. This step enhances the performance of various machine learning models.</w:t>
+      </w:r>
+    </w:p>
+    <w:p>
+      <w:pPr>
+        <w:pStyle w:val="NormalWeb"/>
+        <w:numPr>
+          <w:ilvl w:val="0"/>
+          <w:numId w:val="1"/>
+        </w:numPr>
+      </w:pPr>
+      <w:r>
+        <w:rPr>
+          <w:rStyle w:val="Strong"/>
+        </w:rPr>
+        <w:t>Dimension Reduction:</w:t>
+      </w:r>
+      <w:r>
+        <w:t xml:space="preserve"> To reduce complexity and improve model efficiency, we applied Principal Component Analysis (PCA), reducing the feature space to 35 principal components.</w:t>
+      </w:r>
+    </w:p>
+    <w:p>
+      <w:pPr>
+        <w:pStyle w:val="NormalWeb"/>
+        <w:numPr>
+          <w:ilvl w:val="0"/>
+          <w:numId w:val="1"/>
+        </w:numPr>
+      </w:pPr>
+      <w:r>
+        <w:rPr>
+          <w:rStyle w:val="Strong"/>
+        </w:rPr>
+        <w:t>Target Variable Standardization:</w:t>
+      </w:r>
+      <w:r>
+        <w:t xml:space="preserve"> After experimentation, we discovered that standardizing the target variable significantly improved numerical stability for k-means clustering</w:t>
+      </w:r>
+      <w:r>
+        <w:t xml:space="preserve"> and for downstream training stability</w:t>
+      </w:r>
+      <w:r>
+        <w:t>. Wh</w:t>
+      </w:r>
+      <w:r>
+        <w:t>ile</w:t>
+      </w:r>
+      <w:r>
+        <w:t xml:space="preserve"> calculating the Mean Squared Error (MSE), we </w:t>
       </w:r>
       <w:proofErr w:type="spellStart"/>
       <w:r>
@@ -133,27 +176,159 @@
       </w:r>
       <w:proofErr w:type="spellEnd"/>
       <w:r>
-        <w:t xml:space="preserve"> before calculating the MSE.</w:t>
-      </w:r>
-    </w:p>
-    <w:p>
-      <w:r>
-        <w:tab/>
-      </w:r>
-      <w:commentRangeStart w:id="0"/>
-      <w:r>
-        <w:t>The remaining feature count was reduced to 35 using PCA.</w:t>
-      </w:r>
-      <w:commentRangeEnd w:id="0"/>
-      <w:r>
-        <w:rPr>
-          <w:rStyle w:val="CommentReference"/>
-        </w:rPr>
-        <w:commentReference w:id="0"/>
+        <w:t xml:space="preserve"> the prices before evaluation.</w:t>
+      </w:r>
+    </w:p>
+    <w:p>
+      <w:pPr>
+        <w:pStyle w:val="NormalWeb"/>
+      </w:pPr>
+      <w:r>
+        <w:t xml:space="preserve">All the transformation </w:t>
+      </w:r>
+      <w:r>
+        <w:t xml:space="preserve">artifacts </w:t>
+      </w:r>
+      <w:r>
+        <w:t xml:space="preserve">were saved to </w:t>
+      </w:r>
+      <w:proofErr w:type="gramStart"/>
+      <w:r>
+        <w:t>disk</w:t>
+      </w:r>
+      <w:r>
+        <w:t>(</w:t>
+      </w:r>
+      <w:proofErr w:type="spellStart"/>
+      <w:proofErr w:type="gramEnd"/>
+      <w:r>
+        <w:t>trained_models</w:t>
+      </w:r>
+      <w:proofErr w:type="spellEnd"/>
+      <w:r>
+        <w:t xml:space="preserve"> directory)</w:t>
+      </w:r>
+      <w:r>
+        <w:t xml:space="preserve"> to ensure replication on the test</w:t>
       </w:r>
       <w:r>
         <w:t xml:space="preserve"> </w:t>
       </w:r>
+      <w:r>
+        <w:t>set.</w:t>
+      </w:r>
+    </w:p>
+    <w:p>
+      <w:pPr>
+        <w:pStyle w:val="NormalWeb"/>
+      </w:pPr>
+      <w:r>
+        <w:t>Model Building:</w:t>
+      </w:r>
+    </w:p>
+    <w:p>
+      <w:pPr>
+        <w:ind w:firstLine="720"/>
+      </w:pPr>
+      <w:r>
+        <w:t xml:space="preserve">Once the data </w:t>
+      </w:r>
+      <w:r>
+        <w:t>was</w:t>
+      </w:r>
+      <w:r>
+        <w:t xml:space="preserve"> preprocessed, </w:t>
+      </w:r>
+      <w:proofErr w:type="spellStart"/>
+      <w:r>
+        <w:t>kmeans</w:t>
+      </w:r>
+      <w:proofErr w:type="spellEnd"/>
+      <w:r>
+        <w:t xml:space="preserve"> was used to cluster the data. The </w:t>
+      </w:r>
+      <w:proofErr w:type="spellStart"/>
+      <w:r>
+        <w:t>kmeans</w:t>
+      </w:r>
+      <w:proofErr w:type="spellEnd"/>
+      <w:r>
+        <w:t xml:space="preserve"> cluster</w:t>
+      </w:r>
+      <w:r>
+        <w:t xml:space="preserve"> ids were used as ground truth labels for the classifier. Using the elbow method</w:t>
+      </w:r>
+      <w:r>
+        <w:t xml:space="preserve"> and a few experiments</w:t>
+      </w:r>
+      <w:r>
+        <w:t xml:space="preserve"> w</w:t>
+      </w:r>
+      <w:r>
+        <w:t>e</w:t>
+      </w:r>
+      <w:r>
+        <w:t xml:space="preserve"> determined </w:t>
+      </w:r>
+      <w:r>
+        <w:t>tha</w:t>
+      </w:r>
+      <w:r>
+        <w:t xml:space="preserve">t 3 </w:t>
+      </w:r>
+      <w:r>
+        <w:t>clusters provided sub</w:t>
+      </w:r>
+      <w:r>
+        <w:t>stantial training data for individual models</w:t>
+      </w:r>
+      <w:r>
+        <w:t xml:space="preserve">. A support vector machine was trained to predict which cluster a particular sample belonged to. </w:t>
+      </w:r>
+    </w:p>
+    <w:p>
+      <w:pPr>
+        <w:ind w:firstLine="720"/>
+      </w:pPr>
+      <w:r>
+        <w:t>The classifier’s predictions were used to determine which model each sample belonged to.</w:t>
+      </w:r>
+      <w:r>
+        <w:t xml:space="preserve"> This process created k mini datasets, that would be used to train k models. </w:t>
+      </w:r>
+      <w:r>
+        <w:t xml:space="preserve">If the classifier predicted that a sample belonged to model 0, then that sample and its ground truth would contribute to training model 0. </w:t>
+      </w:r>
+    </w:p>
+    <w:p>
+      <w:pPr>
+        <w:ind w:firstLine="720"/>
+      </w:pPr>
+      <w:r>
+        <w:t>Once the data was split into groups</w:t>
+      </w:r>
+      <w:r>
+        <w:t>, each dataset was split into train, validation, and test sets</w:t>
+      </w:r>
+      <w:r>
+        <w:t>. Each group model was hyper tuned and evaluated against the validation data</w:t>
+      </w:r>
+      <w:r>
+        <w:t xml:space="preserve"> using </w:t>
+      </w:r>
+      <w:hyperlink r:id="rId5" w:history="1">
+        <w:proofErr w:type="spellStart"/>
+        <w:r>
+          <w:rPr>
+            <w:rStyle w:val="Hyperlink"/>
+          </w:rPr>
+          <w:t>optuna</w:t>
+        </w:r>
+        <w:proofErr w:type="spellEnd"/>
+      </w:hyperlink>
+      <w:r>
+        <w:t>. Once the best hyperparameters were found, the final models were trained.</w:t>
+      </w:r>
     </w:p>
     <w:p/>
     <w:p>
@@ -161,88 +336,7 @@
         <w:pStyle w:val="Heading2"/>
       </w:pPr>
       <w:r>
-        <w:t>Training Process</w:t>
-      </w:r>
-    </w:p>
-    <w:p>
-      <w:pPr>
-        <w:ind w:firstLine="720"/>
-      </w:pPr>
-      <w:r>
-        <w:t xml:space="preserve">Once the data </w:t>
-      </w:r>
-      <w:r>
-        <w:t>was</w:t>
-      </w:r>
-      <w:r>
-        <w:t xml:space="preserve"> preprocessed, </w:t>
-      </w:r>
-      <w:proofErr w:type="spellStart"/>
-      <w:r>
-        <w:t>kmeans</w:t>
-      </w:r>
-      <w:proofErr w:type="spellEnd"/>
-      <w:r>
-        <w:t xml:space="preserve"> was used to cluster the data. The </w:t>
-      </w:r>
-      <w:proofErr w:type="spellStart"/>
-      <w:r>
-        <w:t>kmeans</w:t>
-      </w:r>
-      <w:proofErr w:type="spellEnd"/>
-      <w:r>
-        <w:t xml:space="preserve"> cluster</w:t>
-      </w:r>
-      <w:r>
-        <w:t xml:space="preserve"> ids were used as ground truth labels for the classifier. Using the elbow method, it was determined </w:t>
-      </w:r>
-      <w:r>
-        <w:t>that</w:t>
-      </w:r>
-      <w:commentRangeStart w:id="1"/>
-      <w:r>
-        <w:t xml:space="preserve"> three </w:t>
-      </w:r>
-      <w:commentRangeEnd w:id="1"/>
-      <w:r>
-        <w:rPr>
-          <w:rStyle w:val="CommentReference"/>
-        </w:rPr>
-        <w:commentReference w:id="1"/>
-      </w:r>
-      <w:r>
-        <w:t xml:space="preserve">was the best k value. A support vector machine was trained to predict which cluster a particular sample belonged to. </w:t>
-      </w:r>
-    </w:p>
-    <w:p>
-      <w:pPr>
-        <w:ind w:firstLine="720"/>
-      </w:pPr>
-      <w:r>
-        <w:t>The classifier’s predictions were used to determine which model each sample belonged to.</w:t>
-      </w:r>
-      <w:r>
-        <w:t xml:space="preserve"> This process created k mini datasets, that would be used to train k models. </w:t>
-      </w:r>
-      <w:r>
-        <w:t xml:space="preserve">If the classifier predicted that a sample belonged to model 0, then that sample and its ground truth would contribute to training model 0. </w:t>
-      </w:r>
-    </w:p>
-    <w:p>
-      <w:pPr>
-        <w:ind w:firstLine="720"/>
-      </w:pPr>
-      <w:r>
         <w:lastRenderedPageBreak/>
-        <w:t>Once the data was split into groups, a small segment of each training set was reserved for validation. Each group model was hyper tuned and evaluated against the validation data. Once the best hyperparameters were found, the final models were trained.</w:t>
-      </w:r>
-    </w:p>
-    <w:p/>
-    <w:p>
-      <w:pPr>
-        <w:pStyle w:val="Heading2"/>
-      </w:pPr>
-      <w:r>
         <w:t>Test Process</w:t>
       </w:r>
     </w:p>
@@ -260,7 +354,13 @@
         <w:ind w:firstLine="720"/>
       </w:pPr>
       <w:r>
-        <w:t xml:space="preserve">The test data was preprocessed using the same process as the training data. The same features were dropped. Any nans were replaced with the values selected during the training process. Labels were encoded using the </w:t>
+        <w:t>The test data was preprocessed using the s</w:t>
+      </w:r>
+      <w:r>
+        <w:t>aved artifacts generated by the training step</w:t>
+      </w:r>
+      <w:r>
+        <w:t xml:space="preserve">. The same features were dropped. Any nans were replaced with the values selected during the training process. Labels were encoded using the </w:t>
       </w:r>
       <w:proofErr w:type="spellStart"/>
       <w:r>
@@ -368,70 +468,125 @@
 </w:document>
 </file>
 
-<file path=word/comments.xml><?xml version="1.0" encoding="utf-8"?>
-<w:comments xmlns:wpc="http://schemas.microsoft.com/office/word/2010/wordprocessingCanvas" xmlns:cx="http://schemas.microsoft.com/office/drawing/2014/chartex" xmlns:cx1="http://schemas.microsoft.com/office/drawing/2015/9/8/chartex" xmlns:cx2="http://schemas.microsoft.com/office/drawing/2015/10/21/chartex" xmlns:cx3="http://schemas.microsoft.com/office/drawing/2016/5/9/chartex" xmlns:cx4="http://schemas.microsoft.com/office/drawing/2016/5/10/chartex" xmlns:cx5="http://schemas.microsoft.com/office/drawing/2016/5/11/chartex" xmlns:cx6="http://schemas.microsoft.com/office/drawing/2016/5/12/chartex" xmlns:cx7="http://schemas.microsoft.com/office/drawing/2016/5/13/chartex" xmlns:cx8="http://schemas.microsoft.com/office/drawing/2016/5/14/chartex" xmlns:mc="http://schemas.openxmlformats.org/markup-compatibility/2006" xmlns:aink="http://schemas.microsoft.com/office/drawing/2016/ink" xmlns:am3d="http://schemas.microsoft.com/office/drawing/2017/model3d" xmlns:o="urn:schemas-microsoft-com:office:office" xmlns:oel="http://schemas.microsoft.com/office/2019/extlst" xmlns:r="http://schemas.openxmlformats.org/officeDocument/2006/relationships" xmlns:m="http://schemas.openxmlformats.org/officeDocument/2006/math" xmlns:v="urn:schemas-microsoft-com:vml" xmlns:wp14="http://schemas.microsoft.com/office/word/2010/wordprocessingDrawing" xmlns:wp="http://schemas.openxmlformats.org/drawingml/2006/wordprocessingDrawing" xmlns:w10="urn:schemas-microsoft-com:office:word" xmlns:w="http://schemas.openxmlformats.org/wordprocessingml/2006/main" xmlns:w14="http://schemas.microsoft.com/office/word/2010/wordml" xmlns:w15="http://schemas.microsoft.com/office/word/2012/wordml" xmlns:w16cex="http://schemas.microsoft.com/office/word/2018/wordml/cex" xmlns:w16cid="http://schemas.microsoft.com/office/word/2016/wordml/cid" xmlns:w16="http://schemas.microsoft.com/office/word/2018/wordml" xmlns:w16sdtdh="http://schemas.microsoft.com/office/word/2020/wordml/sdtdatahash" xmlns:w16se="http://schemas.microsoft.com/office/word/2015/wordml/symex" xmlns:wpg="http://schemas.microsoft.com/office/word/2010/wordprocessingGroup" xmlns:wpi="http://schemas.microsoft.com/office/word/2010/wordprocessingInk" xmlns:wne="http://schemas.microsoft.com/office/word/2006/wordml" xmlns:wps="http://schemas.microsoft.com/office/word/2010/wordprocessingShape" mc:Ignorable="w14 w15 w16se w16cid w16 w16cex w16sdtdh wp14">
-  <w:comment w:id="0" w:author="Jesse Fisher" w:date="2023-12-11T18:09:00Z" w:initials="JF">
-    <w:p>
-      <w:pPr>
-        <w:pStyle w:val="CommentText"/>
-      </w:pPr>
-      <w:r>
-        <w:rPr>
-          <w:rStyle w:val="CommentReference"/>
-        </w:rPr>
-        <w:annotationRef/>
-      </w:r>
-      <w:r>
-        <w:t>Anything else to add here?</w:t>
-      </w:r>
-    </w:p>
-  </w:comment>
-  <w:comment w:id="1" w:author="Jesse Fisher" w:date="2023-12-11T18:09:00Z" w:initials="JF">
-    <w:p>
-      <w:pPr>
-        <w:pStyle w:val="CommentText"/>
-      </w:pPr>
-      <w:r>
-        <w:rPr>
-          <w:rStyle w:val="CommentReference"/>
-        </w:rPr>
-        <w:annotationRef/>
-      </w:r>
-      <w:r>
-        <w:t>Update if changed</w:t>
-      </w:r>
-    </w:p>
-  </w:comment>
-</w:comments>
-</file>
-
-<file path=word/commentsExtended.xml><?xml version="1.0" encoding="utf-8"?>
-<w15:commentsEx xmlns:wpc="http://schemas.microsoft.com/office/word/2010/wordprocessingCanvas" xmlns:cx="http://schemas.microsoft.com/office/drawing/2014/chartex" xmlns:cx1="http://schemas.microsoft.com/office/drawing/2015/9/8/chartex" xmlns:cx2="http://schemas.microsoft.com/office/drawing/2015/10/21/chartex" xmlns:cx3="http://schemas.microsoft.com/office/drawing/2016/5/9/chartex" xmlns:cx4="http://schemas.microsoft.com/office/drawing/2016/5/10/chartex" xmlns:cx5="http://schemas.microsoft.com/office/drawing/2016/5/11/chartex" xmlns:cx6="http://schemas.microsoft.com/office/drawing/2016/5/12/chartex" xmlns:cx7="http://schemas.microsoft.com/office/drawing/2016/5/13/chartex" xmlns:cx8="http://schemas.microsoft.com/office/drawing/2016/5/14/chartex" xmlns:mc="http://schemas.openxmlformats.org/markup-compatibility/2006" xmlns:aink="http://schemas.microsoft.com/office/drawing/2016/ink" xmlns:am3d="http://schemas.microsoft.com/office/drawing/2017/model3d" xmlns:o="urn:schemas-microsoft-com:office:office" xmlns:oel="http://schemas.microsoft.com/office/2019/extlst" xmlns:r="http://schemas.openxmlformats.org/officeDocument/2006/relationships" xmlns:m="http://schemas.openxmlformats.org/officeDocument/2006/math" xmlns:v="urn:schemas-microsoft-com:vml" xmlns:wp14="http://schemas.microsoft.com/office/word/2010/wordprocessingDrawing" xmlns:wp="http://schemas.openxmlformats.org/drawingml/2006/wordprocessingDrawing" xmlns:w10="urn:schemas-microsoft-com:office:word" xmlns:w="http://schemas.openxmlformats.org/wordprocessingml/2006/main" xmlns:w14="http://schemas.microsoft.com/office/word/2010/wordml" xmlns:w15="http://schemas.microsoft.com/office/word/2012/wordml" xmlns:w16cex="http://schemas.microsoft.com/office/word/2018/wordml/cex" xmlns:w16cid="http://schemas.microsoft.com/office/word/2016/wordml/cid" xmlns:w16="http://schemas.microsoft.com/office/word/2018/wordml" xmlns:w16sdtdh="http://schemas.microsoft.com/office/word/2020/wordml/sdtdatahash" xmlns:w16se="http://schemas.microsoft.com/office/word/2015/wordml/symex" xmlns:wpg="http://schemas.microsoft.com/office/word/2010/wordprocessingGroup" xmlns:wpi="http://schemas.microsoft.com/office/word/2010/wordprocessingInk" xmlns:wne="http://schemas.microsoft.com/office/word/2006/wordml" xmlns:wps="http://schemas.microsoft.com/office/word/2010/wordprocessingShape" mc:Ignorable="w14 w15 w16se w16cid w16 w16cex w16sdtdh wp14">
-  <w15:commentEx w15:paraId="27B4B8B5" w15:done="0"/>
-  <w15:commentEx w15:paraId="03B67417" w15:done="0"/>
-</w15:commentsEx>
-</file>
-
-<file path=word/commentsExtensible.xml><?xml version="1.0" encoding="utf-8"?>
-<w16cex:commentsExtensible xmlns:wpc="http://schemas.microsoft.com/office/word/2010/wordprocessingCanvas" xmlns:cx="http://schemas.microsoft.com/office/drawing/2014/chartex" xmlns:cx1="http://schemas.microsoft.com/office/drawing/2015/9/8/chartex" xmlns:cx2="http://schemas.microsoft.com/office/drawing/2015/10/21/chartex" xmlns:cx3="http://schemas.microsoft.com/office/drawing/2016/5/9/chartex" xmlns:cx4="http://schemas.microsoft.com/office/drawing/2016/5/10/chartex" xmlns:cx5="http://schemas.microsoft.com/office/drawing/2016/5/11/chartex" xmlns:cx6="http://schemas.microsoft.com/office/drawing/2016/5/12/chartex" xmlns:cx7="http://schemas.microsoft.com/office/drawing/2016/5/13/chartex" xmlns:cx8="http://schemas.microsoft.com/office/drawing/2016/5/14/chartex" xmlns:cr="http://schemas.microsoft.com/office/comments/2020/reactions" xmlns:mc="http://schemas.openxmlformats.org/markup-compatibility/2006" xmlns:aink="http://schemas.microsoft.com/office/drawing/2016/ink" xmlns:am3d="http://schemas.microsoft.com/office/drawing/2017/model3d" xmlns:o="urn:schemas-microsoft-com:office:office" xmlns:oel="http://schemas.microsoft.com/office/2019/extlst" xmlns:r="http://schemas.openxmlformats.org/officeDocument/2006/relationships" xmlns:m="http://schemas.openxmlformats.org/officeDocument/2006/math" xmlns:v="urn:schemas-microsoft-com:vml" xmlns:wp14="http://schemas.microsoft.com/office/word/2010/wordprocessingDrawing" xmlns:wp="http://schemas.openxmlformats.org/drawingml/2006/wordprocessingDrawing" xmlns:w10="urn:schemas-microsoft-com:office:word" xmlns:w="http://schemas.openxmlformats.org/wordprocessingml/2006/main" xmlns:w14="http://schemas.microsoft.com/office/word/2010/wordml" xmlns:w15="http://schemas.microsoft.com/office/word/2012/wordml" xmlns:w16cex="http://schemas.microsoft.com/office/word/2018/wordml/cex" xmlns:w16cid="http://schemas.microsoft.com/office/word/2016/wordml/cid" xmlns:w16="http://schemas.microsoft.com/office/word/2018/wordml" xmlns:w16sdtdh="http://schemas.microsoft.com/office/word/2020/wordml/sdtdatahash" xmlns:w16se="http://schemas.microsoft.com/office/word/2015/wordml/symex" xmlns:wpg="http://schemas.microsoft.com/office/word/2010/wordprocessingGroup" xmlns:wpi="http://schemas.microsoft.com/office/word/2010/wordprocessingInk" xmlns:wne="http://schemas.microsoft.com/office/word/2006/wordml" xmlns:wps="http://schemas.microsoft.com/office/word/2010/wordprocessingShape" mc:Ignorable="w14 w15 w16se w16cid w16 w16cex w16sdtdh cr wp14">
-  <w16cex:commentExtensible w16cex:durableId="1DBA0B4D" w16cex:dateUtc="2023-12-11T23:09:00Z"/>
-  <w16cex:commentExtensible w16cex:durableId="768351C2" w16cex:dateUtc="2023-12-11T23:09:00Z"/>
-</w16cex:commentsExtensible>
-</file>
-
-<file path=word/commentsIds.xml><?xml version="1.0" encoding="utf-8"?>
-<w16cid:commentsIds xmlns:wpc="http://schemas.microsoft.com/office/word/2010/wordprocessingCanvas" xmlns:cx="http://schemas.microsoft.com/office/drawing/2014/chartex" xmlns:cx1="http://schemas.microsoft.com/office/drawing/2015/9/8/chartex" xmlns:cx2="http://schemas.microsoft.com/office/drawing/2015/10/21/chartex" xmlns:cx3="http://schemas.microsoft.com/office/drawing/2016/5/9/chartex" xmlns:cx4="http://schemas.microsoft.com/office/drawing/2016/5/10/chartex" xmlns:cx5="http://schemas.microsoft.com/office/drawing/2016/5/11/chartex" xmlns:cx6="http://schemas.microsoft.com/office/drawing/2016/5/12/chartex" xmlns:cx7="http://schemas.microsoft.com/office/drawing/2016/5/13/chartex" xmlns:cx8="http://schemas.microsoft.com/office/drawing/2016/5/14/chartex" xmlns:mc="http://schemas.openxmlformats.org/markup-compatibility/2006" xmlns:aink="http://schemas.microsoft.com/office/drawing/2016/ink" xmlns:am3d="http://schemas.microsoft.com/office/drawing/2017/model3d" xmlns:o="urn:schemas-microsoft-com:office:office" xmlns:oel="http://schemas.microsoft.com/office/2019/extlst" xmlns:r="http://schemas.openxmlformats.org/officeDocument/2006/relationships" xmlns:m="http://schemas.openxmlformats.org/officeDocument/2006/math" xmlns:v="urn:schemas-microsoft-com:vml" xmlns:wp14="http://schemas.microsoft.com/office/word/2010/wordprocessingDrawing" xmlns:wp="http://schemas.openxmlformats.org/drawingml/2006/wordprocessingDrawing" xmlns:w10="urn:schemas-microsoft-com:office:word" xmlns:w="http://schemas.openxmlformats.org/wordprocessingml/2006/main" xmlns:w14="http://schemas.microsoft.com/office/word/2010/wordml" xmlns:w15="http://schemas.microsoft.com/office/word/2012/wordml" xmlns:w16cex="http://schemas.microsoft.com/office/word/2018/wordml/cex" xmlns:w16cid="http://schemas.microsoft.com/office/word/2016/wordml/cid" xmlns:w16="http://schemas.microsoft.com/office/word/2018/wordml" xmlns:w16sdtdh="http://schemas.microsoft.com/office/word/2020/wordml/sdtdatahash" xmlns:w16se="http://schemas.microsoft.com/office/word/2015/wordml/symex" xmlns:wpg="http://schemas.microsoft.com/office/word/2010/wordprocessingGroup" xmlns:wpi="http://schemas.microsoft.com/office/word/2010/wordprocessingInk" xmlns:wne="http://schemas.microsoft.com/office/word/2006/wordml" xmlns:wps="http://schemas.microsoft.com/office/word/2010/wordprocessingShape" mc:Ignorable="w14 w15 w16se w16cid w16 w16cex w16sdtdh wp14">
-  <w16cid:commentId w16cid:paraId="27B4B8B5" w16cid:durableId="1DBA0B4D"/>
-  <w16cid:commentId w16cid:paraId="03B67417" w16cid:durableId="768351C2"/>
-</w16cid:commentsIds>
-</file>
-
-<file path=word/people.xml><?xml version="1.0" encoding="utf-8"?>
-<w15:people xmlns:wpc="http://schemas.microsoft.com/office/word/2010/wordprocessingCanvas" xmlns:cx="http://schemas.microsoft.com/office/drawing/2014/chartex" xmlns:cx1="http://schemas.microsoft.com/office/drawing/2015/9/8/chartex" xmlns:cx2="http://schemas.microsoft.com/office/drawing/2015/10/21/chartex" xmlns:cx3="http://schemas.microsoft.com/office/drawing/2016/5/9/chartex" xmlns:cx4="http://schemas.microsoft.com/office/drawing/2016/5/10/chartex" xmlns:cx5="http://schemas.microsoft.com/office/drawing/2016/5/11/chartex" xmlns:cx6="http://schemas.microsoft.com/office/drawing/2016/5/12/chartex" xmlns:cx7="http://schemas.microsoft.com/office/drawing/2016/5/13/chartex" xmlns:cx8="http://schemas.microsoft.com/office/drawing/2016/5/14/chartex" xmlns:mc="http://schemas.openxmlformats.org/markup-compatibility/2006" xmlns:aink="http://schemas.microsoft.com/office/drawing/2016/ink" xmlns:am3d="http://schemas.microsoft.com/office/drawing/2017/model3d" xmlns:o="urn:schemas-microsoft-com:office:office" xmlns:oel="http://schemas.microsoft.com/office/2019/extlst" xmlns:r="http://schemas.openxmlformats.org/officeDocument/2006/relationships" xmlns:m="http://schemas.openxmlformats.org/officeDocument/2006/math" xmlns:v="urn:schemas-microsoft-com:vml" xmlns:wp14="http://schemas.microsoft.com/office/word/2010/wordprocessingDrawing" xmlns:wp="http://schemas.openxmlformats.org/drawingml/2006/wordprocessingDrawing" xmlns:w10="urn:schemas-microsoft-com:office:word" xmlns:w="http://schemas.openxmlformats.org/wordprocessingml/2006/main" xmlns:w14="http://schemas.microsoft.com/office/word/2010/wordml" xmlns:w15="http://schemas.microsoft.com/office/word/2012/wordml" xmlns:w16cex="http://schemas.microsoft.com/office/word/2018/wordml/cex" xmlns:w16cid="http://schemas.microsoft.com/office/word/2016/wordml/cid" xmlns:w16="http://schemas.microsoft.com/office/word/2018/wordml" xmlns:w16sdtdh="http://schemas.microsoft.com/office/word/2020/wordml/sdtdatahash" xmlns:w16se="http://schemas.microsoft.com/office/word/2015/wordml/symex" xmlns:wpg="http://schemas.microsoft.com/office/word/2010/wordprocessingGroup" xmlns:wpi="http://schemas.microsoft.com/office/word/2010/wordprocessingInk" xmlns:wne="http://schemas.microsoft.com/office/word/2006/wordml" xmlns:wps="http://schemas.microsoft.com/office/word/2010/wordprocessingShape" mc:Ignorable="w14 w15 w16se w16cid w16 w16cex w16sdtdh wp14">
-  <w15:person w15:author="Jesse Fisher">
-    <w15:presenceInfo w15:providerId="AD" w15:userId="S::jfisher@stevens.edu::67362892-1067-4bef-a0f4-7409aa305d2a"/>
-  </w15:person>
-</w15:people>
+<file path=word/numbering.xml><?xml version="1.0" encoding="utf-8"?>
+<w:numbering xmlns:wpc="http://schemas.microsoft.com/office/word/2010/wordprocessingCanvas" xmlns:cx="http://schemas.microsoft.com/office/drawing/2014/chartex" xmlns:cx1="http://schemas.microsoft.com/office/drawing/2015/9/8/chartex" xmlns:cx2="http://schemas.microsoft.com/office/drawing/2015/10/21/chartex" xmlns:cx3="http://schemas.microsoft.com/office/drawing/2016/5/9/chartex" xmlns:cx4="http://schemas.microsoft.com/office/drawing/2016/5/10/chartex" xmlns:cx5="http://schemas.microsoft.com/office/drawing/2016/5/11/chartex" xmlns:cx6="http://schemas.microsoft.com/office/drawing/2016/5/12/chartex" xmlns:cx7="http://schemas.microsoft.com/office/drawing/2016/5/13/chartex" xmlns:cx8="http://schemas.microsoft.com/office/drawing/2016/5/14/chartex" xmlns:mc="http://schemas.openxmlformats.org/markup-compatibility/2006" xmlns:aink="http://schemas.microsoft.com/office/drawing/2016/ink" xmlns:am3d="http://schemas.microsoft.com/office/drawing/2017/model3d" xmlns:o="urn:schemas-microsoft-com:office:office" xmlns:oel="http://schemas.microsoft.com/office/2019/extlst" xmlns:r="http://schemas.openxmlformats.org/officeDocument/2006/relationships" xmlns:m="http://schemas.openxmlformats.org/officeDocument/2006/math" xmlns:v="urn:schemas-microsoft-com:vml" xmlns:wp14="http://schemas.microsoft.com/office/word/2010/wordprocessingDrawing" xmlns:wp="http://schemas.openxmlformats.org/drawingml/2006/wordprocessingDrawing" xmlns:w10="urn:schemas-microsoft-com:office:word" xmlns:w="http://schemas.openxmlformats.org/wordprocessingml/2006/main" xmlns:w14="http://schemas.microsoft.com/office/word/2010/wordml" xmlns:w15="http://schemas.microsoft.com/office/word/2012/wordml" xmlns:w16cex="http://schemas.microsoft.com/office/word/2018/wordml/cex" xmlns:w16cid="http://schemas.microsoft.com/office/word/2016/wordml/cid" xmlns:w16="http://schemas.microsoft.com/office/word/2018/wordml" xmlns:w16sdtdh="http://schemas.microsoft.com/office/word/2020/wordml/sdtdatahash" xmlns:w16se="http://schemas.microsoft.com/office/word/2015/wordml/symex" xmlns:wpg="http://schemas.microsoft.com/office/word/2010/wordprocessingGroup" xmlns:wpi="http://schemas.microsoft.com/office/word/2010/wordprocessingInk" xmlns:wne="http://schemas.microsoft.com/office/word/2006/wordml" xmlns:wps="http://schemas.microsoft.com/office/word/2010/wordprocessingShape" mc:Ignorable="w14 w15 w16se w16cid w16 w16cex w16sdtdh wp14">
+  <w:abstractNum w:abstractNumId="0" w15:restartNumberingAfterBreak="0">
+    <w:nsid w:val="56E976BB"/>
+    <w:multiLevelType w:val="multilevel"/>
+    <w:tmpl w:val="672A33B8"/>
+    <w:lvl w:ilvl="0">
+      <w:start w:val="1"/>
+      <w:numFmt w:val="decimal"/>
+      <w:lvlText w:val="%1."/>
+      <w:lvlJc w:val="left"/>
+      <w:pPr>
+        <w:tabs>
+          <w:tab w:val="num" w:pos="720"/>
+        </w:tabs>
+        <w:ind w:left="720" w:hanging="360"/>
+      </w:pPr>
+    </w:lvl>
+    <w:lvl w:ilvl="1" w:tentative="1">
+      <w:start w:val="1"/>
+      <w:numFmt w:val="decimal"/>
+      <w:lvlText w:val="%2."/>
+      <w:lvlJc w:val="left"/>
+      <w:pPr>
+        <w:tabs>
+          <w:tab w:val="num" w:pos="1440"/>
+        </w:tabs>
+        <w:ind w:left="1440" w:hanging="360"/>
+      </w:pPr>
+    </w:lvl>
+    <w:lvl w:ilvl="2" w:tentative="1">
+      <w:start w:val="1"/>
+      <w:numFmt w:val="decimal"/>
+      <w:lvlText w:val="%3."/>
+      <w:lvlJc w:val="left"/>
+      <w:pPr>
+        <w:tabs>
+          <w:tab w:val="num" w:pos="2160"/>
+        </w:tabs>
+        <w:ind w:left="2160" w:hanging="360"/>
+      </w:pPr>
+    </w:lvl>
+    <w:lvl w:ilvl="3" w:tentative="1">
+      <w:start w:val="1"/>
+      <w:numFmt w:val="decimal"/>
+      <w:lvlText w:val="%4."/>
+      <w:lvlJc w:val="left"/>
+      <w:pPr>
+        <w:tabs>
+          <w:tab w:val="num" w:pos="2880"/>
+        </w:tabs>
+        <w:ind w:left="2880" w:hanging="360"/>
+      </w:pPr>
+    </w:lvl>
+    <w:lvl w:ilvl="4" w:tentative="1">
+      <w:start w:val="1"/>
+      <w:numFmt w:val="decimal"/>
+      <w:lvlText w:val="%5."/>
+      <w:lvlJc w:val="left"/>
+      <w:pPr>
+        <w:tabs>
+          <w:tab w:val="num" w:pos="3600"/>
+        </w:tabs>
+        <w:ind w:left="3600" w:hanging="360"/>
+      </w:pPr>
+    </w:lvl>
+    <w:lvl w:ilvl="5" w:tentative="1">
+      <w:start w:val="1"/>
+      <w:numFmt w:val="decimal"/>
+      <w:lvlText w:val="%6."/>
+      <w:lvlJc w:val="left"/>
+      <w:pPr>
+        <w:tabs>
+          <w:tab w:val="num" w:pos="4320"/>
+        </w:tabs>
+        <w:ind w:left="4320" w:hanging="360"/>
+      </w:pPr>
+    </w:lvl>
+    <w:lvl w:ilvl="6" w:tentative="1">
+      <w:start w:val="1"/>
+      <w:numFmt w:val="decimal"/>
+      <w:lvlText w:val="%7."/>
+      <w:lvlJc w:val="left"/>
+      <w:pPr>
+        <w:tabs>
+          <w:tab w:val="num" w:pos="5040"/>
+        </w:tabs>
+        <w:ind w:left="5040" w:hanging="360"/>
+      </w:pPr>
+    </w:lvl>
+    <w:lvl w:ilvl="7" w:tentative="1">
+      <w:start w:val="1"/>
+      <w:numFmt w:val="decimal"/>
+      <w:lvlText w:val="%8."/>
+      <w:lvlJc w:val="left"/>
+      <w:pPr>
+        <w:tabs>
+          <w:tab w:val="num" w:pos="5760"/>
+        </w:tabs>
+        <w:ind w:left="5760" w:hanging="360"/>
+      </w:pPr>
+    </w:lvl>
+    <w:lvl w:ilvl="8" w:tentative="1">
+      <w:start w:val="1"/>
+      <w:numFmt w:val="decimal"/>
+      <w:lvlText w:val="%9."/>
+      <w:lvlJc w:val="left"/>
+      <w:pPr>
+        <w:tabs>
+          <w:tab w:val="num" w:pos="6480"/>
+        </w:tabs>
+        <w:ind w:left="6480" w:hanging="360"/>
+      </w:pPr>
+    </w:lvl>
+  </w:abstractNum>
+  <w:num w:numId="1" w16cid:durableId="1382512996">
+    <w:abstractNumId w:val="0"/>
+  </w:num>
+</w:numbering>
 </file>
 
 <file path=word/styles.xml><?xml version="1.0" encoding="utf-8"?>
@@ -1004,6 +1159,56 @@
       <w:szCs w:val="20"/>
     </w:rPr>
   </w:style>
+  <w:style w:type="paragraph" w:styleId="NormalWeb">
+    <w:name w:val="Normal (Web)"/>
+    <w:basedOn w:val="Normal"/>
+    <w:uiPriority w:val="99"/>
+    <w:unhideWhenUsed/>
+    <w:rsid w:val="009C33BD"/>
+    <w:pPr>
+      <w:spacing w:before="100" w:beforeAutospacing="1" w:after="100" w:afterAutospacing="1" w:line="240" w:lineRule="auto"/>
+    </w:pPr>
+    <w:rPr>
+      <w:rFonts w:eastAsia="Times New Roman" w:cs="Times New Roman"/>
+      <w:kern w:val="0"/>
+      <w:szCs w:val="24"/>
+      <w14:ligatures w14:val="none"/>
+    </w:rPr>
+  </w:style>
+  <w:style w:type="character" w:styleId="Strong">
+    <w:name w:val="Strong"/>
+    <w:basedOn w:val="DefaultParagraphFont"/>
+    <w:uiPriority w:val="22"/>
+    <w:qFormat/>
+    <w:rsid w:val="009C33BD"/>
+    <w:rPr>
+      <w:b/>
+      <w:bCs/>
+    </w:rPr>
+  </w:style>
+  <w:style w:type="character" w:styleId="Hyperlink">
+    <w:name w:val="Hyperlink"/>
+    <w:basedOn w:val="DefaultParagraphFont"/>
+    <w:uiPriority w:val="99"/>
+    <w:unhideWhenUsed/>
+    <w:rsid w:val="004E392A"/>
+    <w:rPr>
+      <w:color w:val="0563C1" w:themeColor="hyperlink"/>
+      <w:u w:val="single"/>
+    </w:rPr>
+  </w:style>
+  <w:style w:type="character" w:styleId="UnresolvedMention">
+    <w:name w:val="Unresolved Mention"/>
+    <w:basedOn w:val="DefaultParagraphFont"/>
+    <w:uiPriority w:val="99"/>
+    <w:semiHidden/>
+    <w:unhideWhenUsed/>
+    <w:rsid w:val="004E392A"/>
+    <w:rPr>
+      <w:color w:val="605E5C"/>
+      <w:shd w:val="clear" w:color="auto" w:fill="E1DFDD"/>
+    </w:rPr>
+  </w:style>
 </w:styles>
 </file>
 

--- a/Report.docx
+++ b/Report.docx
@@ -33,7 +33,17 @@
       </w:r>
     </w:p>
     <w:p>
-      <w:r>
+      <w:pPr>
+        <w:rPr>
+          <w:b/>
+          <w:bCs/>
+        </w:rPr>
+      </w:pPr>
+      <w:r>
+        <w:rPr>
+          <w:b/>
+          <w:bCs/>
+        </w:rPr>
         <w:t>Exploratory Data Analysis:</w:t>
       </w:r>
     </w:p>
@@ -221,8 +231,16 @@
     <w:p>
       <w:pPr>
         <w:pStyle w:val="NormalWeb"/>
-      </w:pPr>
-      <w:r>
+        <w:rPr>
+          <w:b/>
+          <w:bCs/>
+        </w:rPr>
+      </w:pPr>
+      <w:r>
+        <w:rPr>
+          <w:b/>
+          <w:bCs/>
+        </w:rPr>
         <w:t>Model Building:</w:t>
       </w:r>
     </w:p>
@@ -283,7 +301,24 @@
         <w:t>stantial training data for individual models</w:t>
       </w:r>
       <w:r>
-        <w:t xml:space="preserve">. A support vector machine was trained to predict which cluster a particular sample belonged to. </w:t>
+        <w:t xml:space="preserve"> and created good clusters</w:t>
+      </w:r>
+      <w:r>
+        <w:t xml:space="preserve">. </w:t>
+      </w:r>
+      <w:r>
+        <w:t xml:space="preserve">Based on grid search, we decided on </w:t>
+      </w:r>
+      <w:proofErr w:type="gramStart"/>
+      <w:r>
+        <w:t>a</w:t>
+      </w:r>
+      <w:proofErr w:type="gramEnd"/>
+      <w:r>
+        <w:t xml:space="preserve"> SVC classifier for partitioning the data</w:t>
+      </w:r>
+      <w:r>
+        <w:t xml:space="preserve">. </w:t>
       </w:r>
     </w:p>
     <w:p>
@@ -297,7 +332,10 @@
         <w:t xml:space="preserve"> This process created k mini datasets, that would be used to train k models. </w:t>
       </w:r>
       <w:r>
-        <w:t xml:space="preserve">If the classifier predicted that a sample belonged to model 0, then that sample and its ground truth would contribute to training model 0. </w:t>
+        <w:t>If the classifier predicted that a sample belonged to model 0, then that sample and its ground truth would contribute to training model 0.</w:t>
+      </w:r>
+      <w:r>
+        <w:t xml:space="preserve"> </w:t>
       </w:r>
     </w:p>
     <w:p>
@@ -311,10 +349,25 @@
         <w:t>, each dataset was split into train, validation, and test sets</w:t>
       </w:r>
       <w:r>
-        <w:t>. Each group model was hyper tuned and evaluated against the validation data</w:t>
-      </w:r>
-      <w:r>
-        <w:t xml:space="preserve"> using </w:t>
+        <w:t>.</w:t>
+      </w:r>
+      <w:r>
+        <w:t xml:space="preserve"> For</w:t>
+      </w:r>
+      <w:r>
+        <w:t xml:space="preserve"> </w:t>
+      </w:r>
+      <w:r>
+        <w:t>e</w:t>
+      </w:r>
+      <w:r>
+        <w:t xml:space="preserve">ach group </w:t>
+      </w:r>
+      <w:r>
+        <w:t>we trained 4 models. The top 4 models were selected using</w:t>
+      </w:r>
+      <w:r>
+        <w:t xml:space="preserve"> </w:t>
       </w:r>
       <w:hyperlink r:id="rId5" w:history="1">
         <w:proofErr w:type="spellStart"/>
@@ -327,7 +380,13 @@
         <w:proofErr w:type="spellEnd"/>
       </w:hyperlink>
       <w:r>
-        <w:t>. Once the best hyperparameters were found, the final models were trained.</w:t>
+        <w:t xml:space="preserve">. Once the best hyperparameters were found, the final models were </w:t>
+      </w:r>
+      <w:r>
+        <w:t>stacked and then the stacked model was trained</w:t>
+      </w:r>
+      <w:r>
+        <w:t>.</w:t>
       </w:r>
     </w:p>
     <w:p/>
@@ -336,7 +395,6 @@
         <w:pStyle w:val="Heading2"/>
       </w:pPr>
       <w:r>
-        <w:lastRenderedPageBreak/>
         <w:t>Test Process</w:t>
       </w:r>
     </w:p>

--- a/Report.docx
+++ b/Report.docx
@@ -14,6 +14,10 @@
     <w:p>
       <w:proofErr w:type="spellStart"/>
       <w:r>
+        <w:rPr>
+          <w:b/>
+          <w:bCs/>
+        </w:rPr>
         <w:t>Github</w:t>
       </w:r>
       <w:proofErr w:type="spellEnd"/>
@@ -202,15 +206,10 @@
       <w:r>
         <w:t xml:space="preserve">were saved to </w:t>
       </w:r>
-      <w:proofErr w:type="gramStart"/>
-      <w:r>
-        <w:t>disk</w:t>
-      </w:r>
-      <w:r>
-        <w:t>(</w:t>
+      <w:r>
+        <w:t>disk (</w:t>
       </w:r>
       <w:proofErr w:type="spellStart"/>
-      <w:proofErr w:type="gramEnd"/>
       <w:r>
         <w:t>trained_models</w:t>
       </w:r>
@@ -295,7 +294,13 @@
         <w:t xml:space="preserve">t 3 </w:t>
       </w:r>
       <w:r>
-        <w:t>clusters provided sub</w:t>
+        <w:t>clusters</w:t>
+      </w:r>
+      <w:r>
+        <w:t>(groups)</w:t>
+      </w:r>
+      <w:r>
+        <w:t xml:space="preserve"> provided sub</w:t>
       </w:r>
       <w:r>
         <w:t>stantial training data for individual models</w:t>
@@ -329,14 +334,35 @@
         <w:t>The classifier’s predictions were used to determine which model each sample belonged to.</w:t>
       </w:r>
       <w:r>
-        <w:t xml:space="preserve"> This process created k mini datasets, that would be used to train k models. </w:t>
-      </w:r>
-      <w:r>
-        <w:t>If the classifier predicted that a sample belonged to model 0, then that sample and its ground truth would contribute to training model 0.</w:t>
+        <w:t xml:space="preserve"> This process created </w:t>
+      </w:r>
+      <w:r>
+        <w:t>3</w:t>
+      </w:r>
+      <w:r>
+        <w:t xml:space="preserve"> mini datasets, that would be used to train k models.</w:t>
+      </w:r>
+      <w:r>
+        <w:t xml:space="preserve"> For example,</w:t>
       </w:r>
       <w:r>
         <w:t xml:space="preserve"> </w:t>
       </w:r>
+      <w:r>
+        <w:t>i</w:t>
+      </w:r>
+      <w:r>
+        <w:t xml:space="preserve">f the classifier predicted that a sample belonged to </w:t>
+      </w:r>
+      <w:r>
+        <w:t>group</w:t>
+      </w:r>
+      <w:r>
+        <w:t xml:space="preserve"> 0, then that sample and its ground truth would contribute to training model 0.</w:t>
+      </w:r>
+      <w:r>
+        <w:t xml:space="preserve"> </w:t>
+      </w:r>
     </w:p>
     <w:p>
       <w:pPr>
@@ -369,7 +395,7 @@
       <w:r>
         <w:t xml:space="preserve"> </w:t>
       </w:r>
-      <w:hyperlink r:id="rId5" w:history="1">
+      <w:hyperlink r:id="rId6" w:history="1">
         <w:proofErr w:type="spellStart"/>
         <w:r>
           <w:rPr>
@@ -386,8 +412,327 @@
         <w:t>stacked and then the stacked model was trained</w:t>
       </w:r>
       <w:r>
-        <w:t>.</w:t>
-      </w:r>
+        <w:t xml:space="preserve"> by merging the validation and train datasets.</w:t>
+      </w:r>
+    </w:p>
+    <w:p>
+      <w:r>
+        <w:lastRenderedPageBreak/>
+        <w:t>Cluster Classifier:</w:t>
+      </w:r>
+    </w:p>
+    <w:p>
+      <w:pPr>
+        <w:pStyle w:val="ListParagraph"/>
+        <w:numPr>
+          <w:ilvl w:val="0"/>
+          <w:numId w:val="2"/>
+        </w:numPr>
+      </w:pPr>
+      <w:r>
+        <w:t>Training</w:t>
+      </w:r>
+      <w:r>
+        <w:t xml:space="preserve"> Accuracy: 0.994</w:t>
+      </w:r>
+    </w:p>
+    <w:p>
+      <w:pPr>
+        <w:pStyle w:val="ListParagraph"/>
+        <w:numPr>
+          <w:ilvl w:val="0"/>
+          <w:numId w:val="2"/>
+        </w:numPr>
+      </w:pPr>
+      <w:r>
+        <w:t>Test Accuracy: 0.959</w:t>
+      </w:r>
+    </w:p>
+    <w:p>
+      <w:r>
+        <w:t xml:space="preserve">Note: We populated the test accuracy by comparing the result between cluster created by </w:t>
+      </w:r>
+      <w:proofErr w:type="spellStart"/>
+      <w:r>
+        <w:t>kmean</w:t>
+      </w:r>
+      <w:proofErr w:type="spellEnd"/>
+      <w:r>
+        <w:t xml:space="preserve"> as ground truth vs the ones created by SVC. </w:t>
+      </w:r>
+    </w:p>
+    <w:p>
+      <w:r>
+        <w:t>Group 0 Regressors:</w:t>
+      </w:r>
+    </w:p>
+    <w:p>
+      <w:pPr>
+        <w:pStyle w:val="ListParagraph"/>
+        <w:numPr>
+          <w:ilvl w:val="0"/>
+          <w:numId w:val="3"/>
+        </w:numPr>
+      </w:pPr>
+      <w:r>
+        <w:t>Ridge</w:t>
+      </w:r>
+    </w:p>
+    <w:p>
+      <w:pPr>
+        <w:pStyle w:val="ListParagraph"/>
+        <w:numPr>
+          <w:ilvl w:val="0"/>
+          <w:numId w:val="3"/>
+        </w:numPr>
+      </w:pPr>
+      <w:r>
+        <w:t>SVR</w:t>
+      </w:r>
+    </w:p>
+    <w:p>
+      <w:pPr>
+        <w:pStyle w:val="ListParagraph"/>
+        <w:numPr>
+          <w:ilvl w:val="0"/>
+          <w:numId w:val="3"/>
+        </w:numPr>
+      </w:pPr>
+      <w:proofErr w:type="spellStart"/>
+      <w:r>
+        <w:t>MLPRegressor</w:t>
+      </w:r>
+      <w:proofErr w:type="spellEnd"/>
+    </w:p>
+    <w:p>
+      <w:pPr>
+        <w:pStyle w:val="ListParagraph"/>
+        <w:numPr>
+          <w:ilvl w:val="0"/>
+          <w:numId w:val="3"/>
+        </w:numPr>
+      </w:pPr>
+      <w:proofErr w:type="spellStart"/>
+      <w:r>
+        <w:t>GradientBoosting</w:t>
+      </w:r>
+      <w:proofErr w:type="spellEnd"/>
+    </w:p>
+    <w:p>
+      <w:r>
+        <w:t>Stacked Model MSE on t</w:t>
+      </w:r>
+      <w:r>
+        <w:t>rain</w:t>
+      </w:r>
+      <w:r>
+        <w:t xml:space="preserve"> data</w:t>
+      </w:r>
+      <w:r>
+        <w:t xml:space="preserve"> of group 0</w:t>
+      </w:r>
+      <w:r>
+        <w:t xml:space="preserve">: </w:t>
+      </w:r>
+      <w:proofErr w:type="gramStart"/>
+      <w:r>
+        <w:t>183</w:t>
+      </w:r>
+      <w:r>
+        <w:t>,</w:t>
+      </w:r>
+      <w:r>
+        <w:t>417</w:t>
+      </w:r>
+      <w:r>
+        <w:t>,</w:t>
+      </w:r>
+      <w:r>
+        <w:t>953</w:t>
+      </w:r>
+      <w:proofErr w:type="gramEnd"/>
+    </w:p>
+    <w:p>
+      <w:r>
+        <w:t>Group 1 Regressor:</w:t>
+      </w:r>
+    </w:p>
+    <w:p>
+      <w:pPr>
+        <w:pStyle w:val="ListParagraph"/>
+        <w:numPr>
+          <w:ilvl w:val="0"/>
+          <w:numId w:val="4"/>
+        </w:numPr>
+      </w:pPr>
+      <w:r>
+        <w:t>Ridge</w:t>
+      </w:r>
+    </w:p>
+    <w:p>
+      <w:pPr>
+        <w:pStyle w:val="ListParagraph"/>
+        <w:numPr>
+          <w:ilvl w:val="0"/>
+          <w:numId w:val="4"/>
+        </w:numPr>
+      </w:pPr>
+      <w:r>
+        <w:t>SVR</w:t>
+      </w:r>
+    </w:p>
+    <w:p>
+      <w:pPr>
+        <w:pStyle w:val="ListParagraph"/>
+        <w:numPr>
+          <w:ilvl w:val="0"/>
+          <w:numId w:val="4"/>
+        </w:numPr>
+      </w:pPr>
+      <w:proofErr w:type="spellStart"/>
+      <w:r>
+        <w:t>MLPRegressor</w:t>
+      </w:r>
+      <w:proofErr w:type="spellEnd"/>
+    </w:p>
+    <w:p>
+      <w:pPr>
+        <w:pStyle w:val="ListParagraph"/>
+        <w:numPr>
+          <w:ilvl w:val="0"/>
+          <w:numId w:val="4"/>
+        </w:numPr>
+      </w:pPr>
+      <w:proofErr w:type="spellStart"/>
+      <w:r>
+        <w:t>GradientBoosting</w:t>
+      </w:r>
+      <w:proofErr w:type="spellEnd"/>
+    </w:p>
+    <w:p>
+      <w:r>
+        <w:t>Stacked Model MSE on t</w:t>
+      </w:r>
+      <w:r>
+        <w:t>rain</w:t>
+      </w:r>
+      <w:r>
+        <w:t xml:space="preserve"> data</w:t>
+      </w:r>
+      <w:r>
+        <w:t xml:space="preserve"> of group 1</w:t>
+      </w:r>
+      <w:r>
+        <w:t xml:space="preserve">: </w:t>
+      </w:r>
+      <w:proofErr w:type="gramStart"/>
+      <w:r>
+        <w:t>165</w:t>
+      </w:r>
+      <w:r>
+        <w:t>,</w:t>
+      </w:r>
+      <w:r>
+        <w:t>861</w:t>
+      </w:r>
+      <w:r>
+        <w:t>,</w:t>
+      </w:r>
+      <w:r>
+        <w:t>159</w:t>
+      </w:r>
+      <w:proofErr w:type="gramEnd"/>
+    </w:p>
+    <w:p>
+      <w:r>
+        <w:t>Group 2 Regressors:</w:t>
+      </w:r>
+    </w:p>
+    <w:p>
+      <w:pPr>
+        <w:pStyle w:val="ListParagraph"/>
+        <w:numPr>
+          <w:ilvl w:val="0"/>
+          <w:numId w:val="5"/>
+        </w:numPr>
+      </w:pPr>
+      <w:proofErr w:type="spellStart"/>
+      <w:r>
+        <w:t>LinearRegression</w:t>
+      </w:r>
+      <w:proofErr w:type="spellEnd"/>
+    </w:p>
+    <w:p>
+      <w:pPr>
+        <w:pStyle w:val="ListParagraph"/>
+        <w:numPr>
+          <w:ilvl w:val="0"/>
+          <w:numId w:val="5"/>
+        </w:numPr>
+      </w:pPr>
+      <w:r>
+        <w:t>Ridge</w:t>
+      </w:r>
+    </w:p>
+    <w:p>
+      <w:pPr>
+        <w:pStyle w:val="ListParagraph"/>
+        <w:numPr>
+          <w:ilvl w:val="0"/>
+          <w:numId w:val="5"/>
+        </w:numPr>
+      </w:pPr>
+      <w:r>
+        <w:t>SVR</w:t>
+      </w:r>
+    </w:p>
+    <w:p>
+      <w:pPr>
+        <w:pStyle w:val="ListParagraph"/>
+        <w:numPr>
+          <w:ilvl w:val="0"/>
+          <w:numId w:val="5"/>
+        </w:numPr>
+      </w:pPr>
+      <w:proofErr w:type="spellStart"/>
+      <w:r>
+        <w:t>MLPRegressor</w:t>
+      </w:r>
+      <w:proofErr w:type="spellEnd"/>
+    </w:p>
+    <w:p>
+      <w:r>
+        <w:t>Stacked Model MSE on t</w:t>
+      </w:r>
+      <w:r>
+        <w:t>rain</w:t>
+      </w:r>
+      <w:r>
+        <w:t xml:space="preserve"> data</w:t>
+      </w:r>
+      <w:r>
+        <w:t xml:space="preserve"> of group 2</w:t>
+      </w:r>
+      <w:r>
+        <w:t xml:space="preserve">: </w:t>
+      </w:r>
+      <w:proofErr w:type="gramStart"/>
+      <w:r>
+        <w:t>317</w:t>
+      </w:r>
+      <w:r>
+        <w:t>,</w:t>
+      </w:r>
+      <w:r>
+        <w:t>436</w:t>
+      </w:r>
+      <w:r>
+        <w:t>,</w:t>
+      </w:r>
+      <w:r>
+        <w:t>738</w:t>
+      </w:r>
+      <w:proofErr w:type="gramEnd"/>
     </w:p>
     <w:p/>
     <w:p>
@@ -473,7 +818,11 @@
         <w:t xml:space="preserve"> </w:t>
       </w:r>
       <w:r>
-        <w:t xml:space="preserve">split up into their assigned groups. Each group of data was then passed into the group’s respective model for inference. Since the prices were standardized, the </w:t>
+        <w:t xml:space="preserve">split up into their assigned groups. </w:t>
+      </w:r>
+      <w:r>
+        <w:lastRenderedPageBreak/>
+        <w:t xml:space="preserve">Each group of data was then passed into the group’s respective model for inference. Since the prices were standardized, the </w:t>
       </w:r>
       <w:proofErr w:type="spellStart"/>
       <w:r>
@@ -514,6 +863,121 @@
       <w:proofErr w:type="spellEnd"/>
       <w:r>
         <w:t xml:space="preserve"> for the test data was then calculated.</w:t>
+      </w:r>
+    </w:p>
+    <w:p>
+      <w:r>
+        <w:t>Results:</w:t>
+      </w:r>
+    </w:p>
+    <w:p>
+      <w:r>
+        <w:t>MSE on test data</w:t>
+      </w:r>
+      <w:r>
+        <w:t xml:space="preserve"> for group 0</w:t>
+      </w:r>
+      <w:r>
+        <w:t>:</w:t>
+      </w:r>
+      <w:r>
+        <w:t xml:space="preserve"> </w:t>
+      </w:r>
+      <w:r>
+        <w:t>425</w:t>
+      </w:r>
+      <w:r>
+        <w:t>,</w:t>
+      </w:r>
+      <w:r>
+        <w:t>196</w:t>
+      </w:r>
+      <w:r>
+        <w:t>,</w:t>
+      </w:r>
+      <w:r>
+        <w:t>806</w:t>
+      </w:r>
+    </w:p>
+    <w:p>
+      <w:r>
+        <w:t xml:space="preserve">MSE on test data for group </w:t>
+      </w:r>
+      <w:r>
+        <w:t>1</w:t>
+      </w:r>
+      <w:r>
+        <w:t xml:space="preserve">: </w:t>
+      </w:r>
+      <w:r>
+        <w:t>1</w:t>
+      </w:r>
+      <w:r>
+        <w:t>,</w:t>
+      </w:r>
+      <w:r>
+        <w:t>356</w:t>
+      </w:r>
+      <w:r>
+        <w:t>,</w:t>
+      </w:r>
+      <w:r>
+        <w:t>699</w:t>
+      </w:r>
+      <w:r>
+        <w:t>,</w:t>
+      </w:r>
+      <w:r>
+        <w:t>627</w:t>
+      </w:r>
+    </w:p>
+    <w:p>
+      <w:r>
+        <w:t xml:space="preserve">MSE on test data for group </w:t>
+      </w:r>
+      <w:r>
+        <w:t>2</w:t>
+      </w:r>
+      <w:r>
+        <w:t>:</w:t>
+      </w:r>
+      <w:r>
+        <w:t xml:space="preserve"> </w:t>
+      </w:r>
+      <w:r>
+        <w:t>370</w:t>
+      </w:r>
+      <w:r>
+        <w:t>,</w:t>
+      </w:r>
+      <w:r>
+        <w:t>421</w:t>
+      </w:r>
+      <w:r>
+        <w:t>,</w:t>
+      </w:r>
+      <w:r>
+        <w:t>718</w:t>
+      </w:r>
+    </w:p>
+    <w:p>
+      <w:r>
+        <w:t xml:space="preserve">Aggregate test MSE = </w:t>
+      </w:r>
+      <w:r>
+        <w:t>748</w:t>
+      </w:r>
+      <w:r>
+        <w:t>,</w:t>
+      </w:r>
+      <w:r>
+        <w:t>841</w:t>
+      </w:r>
+      <w:r>
+        <w:t>,</w:t>
+      </w:r>
+      <w:r>
+        <w:t>426</w:t>
       </w:r>
     </w:p>
     <w:sectPr>
@@ -529,6 +993,458 @@
 <file path=word/numbering.xml><?xml version="1.0" encoding="utf-8"?>
 <w:numbering xmlns:wpc="http://schemas.microsoft.com/office/word/2010/wordprocessingCanvas" xmlns:cx="http://schemas.microsoft.com/office/drawing/2014/chartex" xmlns:cx1="http://schemas.microsoft.com/office/drawing/2015/9/8/chartex" xmlns:cx2="http://schemas.microsoft.com/office/drawing/2015/10/21/chartex" xmlns:cx3="http://schemas.microsoft.com/office/drawing/2016/5/9/chartex" xmlns:cx4="http://schemas.microsoft.com/office/drawing/2016/5/10/chartex" xmlns:cx5="http://schemas.microsoft.com/office/drawing/2016/5/11/chartex" xmlns:cx6="http://schemas.microsoft.com/office/drawing/2016/5/12/chartex" xmlns:cx7="http://schemas.microsoft.com/office/drawing/2016/5/13/chartex" xmlns:cx8="http://schemas.microsoft.com/office/drawing/2016/5/14/chartex" xmlns:mc="http://schemas.openxmlformats.org/markup-compatibility/2006" xmlns:aink="http://schemas.microsoft.com/office/drawing/2016/ink" xmlns:am3d="http://schemas.microsoft.com/office/drawing/2017/model3d" xmlns:o="urn:schemas-microsoft-com:office:office" xmlns:oel="http://schemas.microsoft.com/office/2019/extlst" xmlns:r="http://schemas.openxmlformats.org/officeDocument/2006/relationships" xmlns:m="http://schemas.openxmlformats.org/officeDocument/2006/math" xmlns:v="urn:schemas-microsoft-com:vml" xmlns:wp14="http://schemas.microsoft.com/office/word/2010/wordprocessingDrawing" xmlns:wp="http://schemas.openxmlformats.org/drawingml/2006/wordprocessingDrawing" xmlns:w10="urn:schemas-microsoft-com:office:word" xmlns:w="http://schemas.openxmlformats.org/wordprocessingml/2006/main" xmlns:w14="http://schemas.microsoft.com/office/word/2010/wordml" xmlns:w15="http://schemas.microsoft.com/office/word/2012/wordml" xmlns:w16cex="http://schemas.microsoft.com/office/word/2018/wordml/cex" xmlns:w16cid="http://schemas.microsoft.com/office/word/2016/wordml/cid" xmlns:w16="http://schemas.microsoft.com/office/word/2018/wordml" xmlns:w16sdtdh="http://schemas.microsoft.com/office/word/2020/wordml/sdtdatahash" xmlns:w16se="http://schemas.microsoft.com/office/word/2015/wordml/symex" xmlns:wpg="http://schemas.microsoft.com/office/word/2010/wordprocessingGroup" xmlns:wpi="http://schemas.microsoft.com/office/word/2010/wordprocessingInk" xmlns:wne="http://schemas.microsoft.com/office/word/2006/wordml" xmlns:wps="http://schemas.microsoft.com/office/word/2010/wordprocessingShape" mc:Ignorable="w14 w15 w16se w16cid w16 w16cex w16sdtdh wp14">
   <w:abstractNum w:abstractNumId="0" w15:restartNumberingAfterBreak="0">
+    <w:nsid w:val="01217734"/>
+    <w:multiLevelType w:val="hybridMultilevel"/>
+    <w:tmpl w:val="8A94DC08"/>
+    <w:lvl w:ilvl="0" w:tplc="04090001">
+      <w:start w:val="1"/>
+      <w:numFmt w:val="bullet"/>
+      <w:lvlText w:val=""/>
+      <w:lvlJc w:val="left"/>
+      <w:pPr>
+        <w:ind w:left="720" w:hanging="360"/>
+      </w:pPr>
+      <w:rPr>
+        <w:rFonts w:ascii="Symbol" w:hAnsi="Symbol" w:hint="default"/>
+      </w:rPr>
+    </w:lvl>
+    <w:lvl w:ilvl="1" w:tplc="04090003" w:tentative="1">
+      <w:start w:val="1"/>
+      <w:numFmt w:val="bullet"/>
+      <w:lvlText w:val="o"/>
+      <w:lvlJc w:val="left"/>
+      <w:pPr>
+        <w:ind w:left="1440" w:hanging="360"/>
+      </w:pPr>
+      <w:rPr>
+        <w:rFonts w:ascii="Courier New" w:hAnsi="Courier New" w:cs="Courier New" w:hint="default"/>
+      </w:rPr>
+    </w:lvl>
+    <w:lvl w:ilvl="2" w:tplc="04090005" w:tentative="1">
+      <w:start w:val="1"/>
+      <w:numFmt w:val="bullet"/>
+      <w:lvlText w:val=""/>
+      <w:lvlJc w:val="left"/>
+      <w:pPr>
+        <w:ind w:left="2160" w:hanging="360"/>
+      </w:pPr>
+      <w:rPr>
+        <w:rFonts w:ascii="Wingdings" w:hAnsi="Wingdings" w:hint="default"/>
+      </w:rPr>
+    </w:lvl>
+    <w:lvl w:ilvl="3" w:tplc="04090001" w:tentative="1">
+      <w:start w:val="1"/>
+      <w:numFmt w:val="bullet"/>
+      <w:lvlText w:val=""/>
+      <w:lvlJc w:val="left"/>
+      <w:pPr>
+        <w:ind w:left="2880" w:hanging="360"/>
+      </w:pPr>
+      <w:rPr>
+        <w:rFonts w:ascii="Symbol" w:hAnsi="Symbol" w:hint="default"/>
+      </w:rPr>
+    </w:lvl>
+    <w:lvl w:ilvl="4" w:tplc="04090003" w:tentative="1">
+      <w:start w:val="1"/>
+      <w:numFmt w:val="bullet"/>
+      <w:lvlText w:val="o"/>
+      <w:lvlJc w:val="left"/>
+      <w:pPr>
+        <w:ind w:left="3600" w:hanging="360"/>
+      </w:pPr>
+      <w:rPr>
+        <w:rFonts w:ascii="Courier New" w:hAnsi="Courier New" w:cs="Courier New" w:hint="default"/>
+      </w:rPr>
+    </w:lvl>
+    <w:lvl w:ilvl="5" w:tplc="04090005" w:tentative="1">
+      <w:start w:val="1"/>
+      <w:numFmt w:val="bullet"/>
+      <w:lvlText w:val=""/>
+      <w:lvlJc w:val="left"/>
+      <w:pPr>
+        <w:ind w:left="4320" w:hanging="360"/>
+      </w:pPr>
+      <w:rPr>
+        <w:rFonts w:ascii="Wingdings" w:hAnsi="Wingdings" w:hint="default"/>
+      </w:rPr>
+    </w:lvl>
+    <w:lvl w:ilvl="6" w:tplc="04090001" w:tentative="1">
+      <w:start w:val="1"/>
+      <w:numFmt w:val="bullet"/>
+      <w:lvlText w:val=""/>
+      <w:lvlJc w:val="left"/>
+      <w:pPr>
+        <w:ind w:left="5040" w:hanging="360"/>
+      </w:pPr>
+      <w:rPr>
+        <w:rFonts w:ascii="Symbol" w:hAnsi="Symbol" w:hint="default"/>
+      </w:rPr>
+    </w:lvl>
+    <w:lvl w:ilvl="7" w:tplc="04090003" w:tentative="1">
+      <w:start w:val="1"/>
+      <w:numFmt w:val="bullet"/>
+      <w:lvlText w:val="o"/>
+      <w:lvlJc w:val="left"/>
+      <w:pPr>
+        <w:ind w:left="5760" w:hanging="360"/>
+      </w:pPr>
+      <w:rPr>
+        <w:rFonts w:ascii="Courier New" w:hAnsi="Courier New" w:cs="Courier New" w:hint="default"/>
+      </w:rPr>
+    </w:lvl>
+    <w:lvl w:ilvl="8" w:tplc="04090005" w:tentative="1">
+      <w:start w:val="1"/>
+      <w:numFmt w:val="bullet"/>
+      <w:lvlText w:val=""/>
+      <w:lvlJc w:val="left"/>
+      <w:pPr>
+        <w:ind w:left="6480" w:hanging="360"/>
+      </w:pPr>
+      <w:rPr>
+        <w:rFonts w:ascii="Wingdings" w:hAnsi="Wingdings" w:hint="default"/>
+      </w:rPr>
+    </w:lvl>
+  </w:abstractNum>
+  <w:abstractNum w:abstractNumId="1" w15:restartNumberingAfterBreak="0">
+    <w:nsid w:val="106828F0"/>
+    <w:multiLevelType w:val="hybridMultilevel"/>
+    <w:tmpl w:val="817298B4"/>
+    <w:lvl w:ilvl="0" w:tplc="04090001">
+      <w:start w:val="1"/>
+      <w:numFmt w:val="bullet"/>
+      <w:lvlText w:val=""/>
+      <w:lvlJc w:val="left"/>
+      <w:pPr>
+        <w:ind w:left="720" w:hanging="360"/>
+      </w:pPr>
+      <w:rPr>
+        <w:rFonts w:ascii="Symbol" w:hAnsi="Symbol" w:hint="default"/>
+      </w:rPr>
+    </w:lvl>
+    <w:lvl w:ilvl="1" w:tplc="04090003" w:tentative="1">
+      <w:start w:val="1"/>
+      <w:numFmt w:val="bullet"/>
+      <w:lvlText w:val="o"/>
+      <w:lvlJc w:val="left"/>
+      <w:pPr>
+        <w:ind w:left="1440" w:hanging="360"/>
+      </w:pPr>
+      <w:rPr>
+        <w:rFonts w:ascii="Courier New" w:hAnsi="Courier New" w:cs="Courier New" w:hint="default"/>
+      </w:rPr>
+    </w:lvl>
+    <w:lvl w:ilvl="2" w:tplc="04090005" w:tentative="1">
+      <w:start w:val="1"/>
+      <w:numFmt w:val="bullet"/>
+      <w:lvlText w:val=""/>
+      <w:lvlJc w:val="left"/>
+      <w:pPr>
+        <w:ind w:left="2160" w:hanging="360"/>
+      </w:pPr>
+      <w:rPr>
+        <w:rFonts w:ascii="Wingdings" w:hAnsi="Wingdings" w:hint="default"/>
+      </w:rPr>
+    </w:lvl>
+    <w:lvl w:ilvl="3" w:tplc="04090001" w:tentative="1">
+      <w:start w:val="1"/>
+      <w:numFmt w:val="bullet"/>
+      <w:lvlText w:val=""/>
+      <w:lvlJc w:val="left"/>
+      <w:pPr>
+        <w:ind w:left="2880" w:hanging="360"/>
+      </w:pPr>
+      <w:rPr>
+        <w:rFonts w:ascii="Symbol" w:hAnsi="Symbol" w:hint="default"/>
+      </w:rPr>
+    </w:lvl>
+    <w:lvl w:ilvl="4" w:tplc="04090003" w:tentative="1">
+      <w:start w:val="1"/>
+      <w:numFmt w:val="bullet"/>
+      <w:lvlText w:val="o"/>
+      <w:lvlJc w:val="left"/>
+      <w:pPr>
+        <w:ind w:left="3600" w:hanging="360"/>
+      </w:pPr>
+      <w:rPr>
+        <w:rFonts w:ascii="Courier New" w:hAnsi="Courier New" w:cs="Courier New" w:hint="default"/>
+      </w:rPr>
+    </w:lvl>
+    <w:lvl w:ilvl="5" w:tplc="04090005" w:tentative="1">
+      <w:start w:val="1"/>
+      <w:numFmt w:val="bullet"/>
+      <w:lvlText w:val=""/>
+      <w:lvlJc w:val="left"/>
+      <w:pPr>
+        <w:ind w:left="4320" w:hanging="360"/>
+      </w:pPr>
+      <w:rPr>
+        <w:rFonts w:ascii="Wingdings" w:hAnsi="Wingdings" w:hint="default"/>
+      </w:rPr>
+    </w:lvl>
+    <w:lvl w:ilvl="6" w:tplc="04090001" w:tentative="1">
+      <w:start w:val="1"/>
+      <w:numFmt w:val="bullet"/>
+      <w:lvlText w:val=""/>
+      <w:lvlJc w:val="left"/>
+      <w:pPr>
+        <w:ind w:left="5040" w:hanging="360"/>
+      </w:pPr>
+      <w:rPr>
+        <w:rFonts w:ascii="Symbol" w:hAnsi="Symbol" w:hint="default"/>
+      </w:rPr>
+    </w:lvl>
+    <w:lvl w:ilvl="7" w:tplc="04090003" w:tentative="1">
+      <w:start w:val="1"/>
+      <w:numFmt w:val="bullet"/>
+      <w:lvlText w:val="o"/>
+      <w:lvlJc w:val="left"/>
+      <w:pPr>
+        <w:ind w:left="5760" w:hanging="360"/>
+      </w:pPr>
+      <w:rPr>
+        <w:rFonts w:ascii="Courier New" w:hAnsi="Courier New" w:cs="Courier New" w:hint="default"/>
+      </w:rPr>
+    </w:lvl>
+    <w:lvl w:ilvl="8" w:tplc="04090005" w:tentative="1">
+      <w:start w:val="1"/>
+      <w:numFmt w:val="bullet"/>
+      <w:lvlText w:val=""/>
+      <w:lvlJc w:val="left"/>
+      <w:pPr>
+        <w:ind w:left="6480" w:hanging="360"/>
+      </w:pPr>
+      <w:rPr>
+        <w:rFonts w:ascii="Wingdings" w:hAnsi="Wingdings" w:hint="default"/>
+      </w:rPr>
+    </w:lvl>
+  </w:abstractNum>
+  <w:abstractNum w:abstractNumId="2" w15:restartNumberingAfterBreak="0">
+    <w:nsid w:val="31A83CEF"/>
+    <w:multiLevelType w:val="hybridMultilevel"/>
+    <w:tmpl w:val="BD0A99CC"/>
+    <w:lvl w:ilvl="0" w:tplc="04090001">
+      <w:start w:val="1"/>
+      <w:numFmt w:val="bullet"/>
+      <w:lvlText w:val=""/>
+      <w:lvlJc w:val="left"/>
+      <w:pPr>
+        <w:ind w:left="720" w:hanging="360"/>
+      </w:pPr>
+      <w:rPr>
+        <w:rFonts w:ascii="Symbol" w:hAnsi="Symbol" w:hint="default"/>
+      </w:rPr>
+    </w:lvl>
+    <w:lvl w:ilvl="1" w:tplc="04090003" w:tentative="1">
+      <w:start w:val="1"/>
+      <w:numFmt w:val="bullet"/>
+      <w:lvlText w:val="o"/>
+      <w:lvlJc w:val="left"/>
+      <w:pPr>
+        <w:ind w:left="1440" w:hanging="360"/>
+      </w:pPr>
+      <w:rPr>
+        <w:rFonts w:ascii="Courier New" w:hAnsi="Courier New" w:cs="Courier New" w:hint="default"/>
+      </w:rPr>
+    </w:lvl>
+    <w:lvl w:ilvl="2" w:tplc="04090005" w:tentative="1">
+      <w:start w:val="1"/>
+      <w:numFmt w:val="bullet"/>
+      <w:lvlText w:val=""/>
+      <w:lvlJc w:val="left"/>
+      <w:pPr>
+        <w:ind w:left="2160" w:hanging="360"/>
+      </w:pPr>
+      <w:rPr>
+        <w:rFonts w:ascii="Wingdings" w:hAnsi="Wingdings" w:hint="default"/>
+      </w:rPr>
+    </w:lvl>
+    <w:lvl w:ilvl="3" w:tplc="04090001" w:tentative="1">
+      <w:start w:val="1"/>
+      <w:numFmt w:val="bullet"/>
+      <w:lvlText w:val=""/>
+      <w:lvlJc w:val="left"/>
+      <w:pPr>
+        <w:ind w:left="2880" w:hanging="360"/>
+      </w:pPr>
+      <w:rPr>
+        <w:rFonts w:ascii="Symbol" w:hAnsi="Symbol" w:hint="default"/>
+      </w:rPr>
+    </w:lvl>
+    <w:lvl w:ilvl="4" w:tplc="04090003" w:tentative="1">
+      <w:start w:val="1"/>
+      <w:numFmt w:val="bullet"/>
+      <w:lvlText w:val="o"/>
+      <w:lvlJc w:val="left"/>
+      <w:pPr>
+        <w:ind w:left="3600" w:hanging="360"/>
+      </w:pPr>
+      <w:rPr>
+        <w:rFonts w:ascii="Courier New" w:hAnsi="Courier New" w:cs="Courier New" w:hint="default"/>
+      </w:rPr>
+    </w:lvl>
+    <w:lvl w:ilvl="5" w:tplc="04090005" w:tentative="1">
+      <w:start w:val="1"/>
+      <w:numFmt w:val="bullet"/>
+      <w:lvlText w:val=""/>
+      <w:lvlJc w:val="left"/>
+      <w:pPr>
+        <w:ind w:left="4320" w:hanging="360"/>
+      </w:pPr>
+      <w:rPr>
+        <w:rFonts w:ascii="Wingdings" w:hAnsi="Wingdings" w:hint="default"/>
+      </w:rPr>
+    </w:lvl>
+    <w:lvl w:ilvl="6" w:tplc="04090001" w:tentative="1">
+      <w:start w:val="1"/>
+      <w:numFmt w:val="bullet"/>
+      <w:lvlText w:val=""/>
+      <w:lvlJc w:val="left"/>
+      <w:pPr>
+        <w:ind w:left="5040" w:hanging="360"/>
+      </w:pPr>
+      <w:rPr>
+        <w:rFonts w:ascii="Symbol" w:hAnsi="Symbol" w:hint="default"/>
+      </w:rPr>
+    </w:lvl>
+    <w:lvl w:ilvl="7" w:tplc="04090003" w:tentative="1">
+      <w:start w:val="1"/>
+      <w:numFmt w:val="bullet"/>
+      <w:lvlText w:val="o"/>
+      <w:lvlJc w:val="left"/>
+      <w:pPr>
+        <w:ind w:left="5760" w:hanging="360"/>
+      </w:pPr>
+      <w:rPr>
+        <w:rFonts w:ascii="Courier New" w:hAnsi="Courier New" w:cs="Courier New" w:hint="default"/>
+      </w:rPr>
+    </w:lvl>
+    <w:lvl w:ilvl="8" w:tplc="04090005" w:tentative="1">
+      <w:start w:val="1"/>
+      <w:numFmt w:val="bullet"/>
+      <w:lvlText w:val=""/>
+      <w:lvlJc w:val="left"/>
+      <w:pPr>
+        <w:ind w:left="6480" w:hanging="360"/>
+      </w:pPr>
+      <w:rPr>
+        <w:rFonts w:ascii="Wingdings" w:hAnsi="Wingdings" w:hint="default"/>
+      </w:rPr>
+    </w:lvl>
+  </w:abstractNum>
+  <w:abstractNum w:abstractNumId="3" w15:restartNumberingAfterBreak="0">
+    <w:nsid w:val="50B0380F"/>
+    <w:multiLevelType w:val="hybridMultilevel"/>
+    <w:tmpl w:val="8BE2EF92"/>
+    <w:lvl w:ilvl="0" w:tplc="04090001">
+      <w:start w:val="1"/>
+      <w:numFmt w:val="bullet"/>
+      <w:lvlText w:val=""/>
+      <w:lvlJc w:val="left"/>
+      <w:pPr>
+        <w:ind w:left="720" w:hanging="360"/>
+      </w:pPr>
+      <w:rPr>
+        <w:rFonts w:ascii="Symbol" w:hAnsi="Symbol" w:hint="default"/>
+      </w:rPr>
+    </w:lvl>
+    <w:lvl w:ilvl="1" w:tplc="04090003" w:tentative="1">
+      <w:start w:val="1"/>
+      <w:numFmt w:val="bullet"/>
+      <w:lvlText w:val="o"/>
+      <w:lvlJc w:val="left"/>
+      <w:pPr>
+        <w:ind w:left="1440" w:hanging="360"/>
+      </w:pPr>
+      <w:rPr>
+        <w:rFonts w:ascii="Courier New" w:hAnsi="Courier New" w:cs="Courier New" w:hint="default"/>
+      </w:rPr>
+    </w:lvl>
+    <w:lvl w:ilvl="2" w:tplc="04090005" w:tentative="1">
+      <w:start w:val="1"/>
+      <w:numFmt w:val="bullet"/>
+      <w:lvlText w:val=""/>
+      <w:lvlJc w:val="left"/>
+      <w:pPr>
+        <w:ind w:left="2160" w:hanging="360"/>
+      </w:pPr>
+      <w:rPr>
+        <w:rFonts w:ascii="Wingdings" w:hAnsi="Wingdings" w:hint="default"/>
+      </w:rPr>
+    </w:lvl>
+    <w:lvl w:ilvl="3" w:tplc="04090001" w:tentative="1">
+      <w:start w:val="1"/>
+      <w:numFmt w:val="bullet"/>
+      <w:lvlText w:val=""/>
+      <w:lvlJc w:val="left"/>
+      <w:pPr>
+        <w:ind w:left="2880" w:hanging="360"/>
+      </w:pPr>
+      <w:rPr>
+        <w:rFonts w:ascii="Symbol" w:hAnsi="Symbol" w:hint="default"/>
+      </w:rPr>
+    </w:lvl>
+    <w:lvl w:ilvl="4" w:tplc="04090003" w:tentative="1">
+      <w:start w:val="1"/>
+      <w:numFmt w:val="bullet"/>
+      <w:lvlText w:val="o"/>
+      <w:lvlJc w:val="left"/>
+      <w:pPr>
+        <w:ind w:left="3600" w:hanging="360"/>
+      </w:pPr>
+      <w:rPr>
+        <w:rFonts w:ascii="Courier New" w:hAnsi="Courier New" w:cs="Courier New" w:hint="default"/>
+      </w:rPr>
+    </w:lvl>
+    <w:lvl w:ilvl="5" w:tplc="04090005" w:tentative="1">
+      <w:start w:val="1"/>
+      <w:numFmt w:val="bullet"/>
+      <w:lvlText w:val=""/>
+      <w:lvlJc w:val="left"/>
+      <w:pPr>
+        <w:ind w:left="4320" w:hanging="360"/>
+      </w:pPr>
+      <w:rPr>
+        <w:rFonts w:ascii="Wingdings" w:hAnsi="Wingdings" w:hint="default"/>
+      </w:rPr>
+    </w:lvl>
+    <w:lvl w:ilvl="6" w:tplc="04090001" w:tentative="1">
+      <w:start w:val="1"/>
+      <w:numFmt w:val="bullet"/>
+      <w:lvlText w:val=""/>
+      <w:lvlJc w:val="left"/>
+      <w:pPr>
+        <w:ind w:left="5040" w:hanging="360"/>
+      </w:pPr>
+      <w:rPr>
+        <w:rFonts w:ascii="Symbol" w:hAnsi="Symbol" w:hint="default"/>
+      </w:rPr>
+    </w:lvl>
+    <w:lvl w:ilvl="7" w:tplc="04090003" w:tentative="1">
+      <w:start w:val="1"/>
+      <w:numFmt w:val="bullet"/>
+      <w:lvlText w:val="o"/>
+      <w:lvlJc w:val="left"/>
+      <w:pPr>
+        <w:ind w:left="5760" w:hanging="360"/>
+      </w:pPr>
+      <w:rPr>
+        <w:rFonts w:ascii="Courier New" w:hAnsi="Courier New" w:cs="Courier New" w:hint="default"/>
+      </w:rPr>
+    </w:lvl>
+    <w:lvl w:ilvl="8" w:tplc="04090005" w:tentative="1">
+      <w:start w:val="1"/>
+      <w:numFmt w:val="bullet"/>
+      <w:lvlText w:val=""/>
+      <w:lvlJc w:val="left"/>
+      <w:pPr>
+        <w:ind w:left="6480" w:hanging="360"/>
+      </w:pPr>
+      <w:rPr>
+        <w:rFonts w:ascii="Wingdings" w:hAnsi="Wingdings" w:hint="default"/>
+      </w:rPr>
+    </w:lvl>
+  </w:abstractNum>
+  <w:abstractNum w:abstractNumId="4" w15:restartNumberingAfterBreak="0">
     <w:nsid w:val="56E976BB"/>
     <w:multiLevelType w:val="multilevel"/>
     <w:tmpl w:val="672A33B8"/>
@@ -642,7 +1558,19 @@
     </w:lvl>
   </w:abstractNum>
   <w:num w:numId="1" w16cid:durableId="1382512996">
+    <w:abstractNumId w:val="4"/>
+  </w:num>
+  <w:num w:numId="2" w16cid:durableId="376466455">
     <w:abstractNumId w:val="0"/>
+  </w:num>
+  <w:num w:numId="3" w16cid:durableId="1778938942">
+    <w:abstractNumId w:val="2"/>
+  </w:num>
+  <w:num w:numId="4" w16cid:durableId="1335376079">
+    <w:abstractNumId w:val="1"/>
+  </w:num>
+  <w:num w:numId="5" w16cid:durableId="1095830470">
+    <w:abstractNumId w:val="3"/>
   </w:num>
 </w:numbering>
 </file>
@@ -1267,6 +2195,17 @@
       <w:shd w:val="clear" w:color="auto" w:fill="E1DFDD"/>
     </w:rPr>
   </w:style>
+  <w:style w:type="paragraph" w:styleId="ListParagraph">
+    <w:name w:val="List Paragraph"/>
+    <w:basedOn w:val="Normal"/>
+    <w:uiPriority w:val="34"/>
+    <w:qFormat/>
+    <w:rsid w:val="007E2DA8"/>
+    <w:pPr>
+      <w:ind w:left="720"/>
+      <w:contextualSpacing/>
+    </w:pPr>
+  </w:style>
 </w:styles>
 </file>
 
@@ -1563,4 +2502,16 @@
     </a:ext>
   </a:extLst>
 </a:theme>
+</file>
+
+<file path=customXml/item1.xml><?xml version="1.0" encoding="utf-8"?>
+<b:Sources xmlns:b="http://schemas.openxmlformats.org/officeDocument/2006/bibliography" xmlns="http://schemas.openxmlformats.org/officeDocument/2006/bibliography" SelectedStyle="\APASixthEditionOfficeOnline.xsl" StyleName="APA" Version="6"/>
+</file>
+
+<file path=customXml/itemProps1.xml><?xml version="1.0" encoding="utf-8"?>
+<ds:datastoreItem xmlns:ds="http://schemas.openxmlformats.org/officeDocument/2006/customXml" ds:itemID="{1CCFA22A-8A7D-4420-92F1-A04E7C37D78D}">
+  <ds:schemaRefs>
+    <ds:schemaRef ds:uri="http://schemas.openxmlformats.org/officeDocument/2006/bibliography"/>
+  </ds:schemaRefs>
+</ds:datastoreItem>
 </file>
--- a/Report.docx
+++ b/Report.docx
@@ -12,7 +12,6 @@
     </w:p>
     <w:p/>
     <w:p>
-      <w:proofErr w:type="spellStart"/>
       <w:r>
         <w:rPr>
           <w:b/>
@@ -20,7 +19,6 @@
         </w:rPr>
         <w:t>Github</w:t>
       </w:r>
-      <w:proofErr w:type="spellEnd"/>
       <w:r>
         <w:t xml:space="preserve">: </w:t>
       </w:r>
@@ -84,23 +82,7 @@
         <w:t>Categorical Encoding:</w:t>
       </w:r>
       <w:r>
-        <w:t xml:space="preserve"> We transformed categorical features into integers using scikit-</w:t>
-      </w:r>
-      <w:proofErr w:type="spellStart"/>
-      <w:r>
-        <w:t>learn's</w:t>
-      </w:r>
-      <w:proofErr w:type="spellEnd"/>
-      <w:r>
-        <w:t xml:space="preserve"> </w:t>
-      </w:r>
-      <w:proofErr w:type="spellStart"/>
-      <w:r>
-        <w:t>LabelEncoder</w:t>
-      </w:r>
-      <w:proofErr w:type="spellEnd"/>
-      <w:r>
-        <w:t>, making them suitable for machine learning algorithms.</w:t>
+        <w:t xml:space="preserve"> We transformed categorical features into integers using scikit-learn's LabelEncoder, making them suitable for machine learning algorithms.</w:t>
       </w:r>
     </w:p>
     <w:p>
@@ -118,23 +100,7 @@
         <w:t>Standardization:</w:t>
       </w:r>
       <w:r>
-        <w:t xml:space="preserve"> To ensure consistent scaling, both the features and target prices were standardized using scikit-</w:t>
-      </w:r>
-      <w:proofErr w:type="spellStart"/>
-      <w:r>
-        <w:t>learn's</w:t>
-      </w:r>
-      <w:proofErr w:type="spellEnd"/>
-      <w:r>
-        <w:t xml:space="preserve"> </w:t>
-      </w:r>
-      <w:proofErr w:type="spellStart"/>
-      <w:r>
-        <w:t>StandardScaler</w:t>
-      </w:r>
-      <w:proofErr w:type="spellEnd"/>
-      <w:r>
-        <w:t>. This step enhances the performance of various machine learning models.</w:t>
+        <w:t xml:space="preserve"> To ensure consistent scaling, both the features and target prices were standardized using scikit-learn's StandardScaler. This step enhances the performance of various machine learning models.</w:t>
       </w:r>
     </w:p>
     <w:p>
@@ -182,15 +148,7 @@
         <w:t>ile</w:t>
       </w:r>
       <w:r>
-        <w:t xml:space="preserve"> calculating the Mean Squared Error (MSE), we </w:t>
-      </w:r>
-      <w:proofErr w:type="spellStart"/>
-      <w:r>
-        <w:t>destandardized</w:t>
-      </w:r>
-      <w:proofErr w:type="spellEnd"/>
-      <w:r>
-        <w:t xml:space="preserve"> the prices before evaluation.</w:t>
+        <w:t xml:space="preserve"> calculating the Mean Squared Error (MSE), we destandardized the prices before evaluation.</w:t>
       </w:r>
     </w:p>
     <w:p>
@@ -209,13 +167,8 @@
       <w:r>
         <w:t>disk (</w:t>
       </w:r>
-      <w:proofErr w:type="spellStart"/>
-      <w:r>
-        <w:t>trained_models</w:t>
-      </w:r>
-      <w:proofErr w:type="spellEnd"/>
-      <w:r>
-        <w:t xml:space="preserve"> directory)</w:t>
+      <w:r>
+        <w:t>trained_models directory)</w:t>
       </w:r>
       <w:r>
         <w:t xml:space="preserve"> to ensure replication on the test</w:t>
@@ -254,23 +207,7 @@
         <w:t>was</w:t>
       </w:r>
       <w:r>
-        <w:t xml:space="preserve"> preprocessed, </w:t>
-      </w:r>
-      <w:proofErr w:type="spellStart"/>
-      <w:r>
-        <w:t>kmeans</w:t>
-      </w:r>
-      <w:proofErr w:type="spellEnd"/>
-      <w:r>
-        <w:t xml:space="preserve"> was used to cluster the data. The </w:t>
-      </w:r>
-      <w:proofErr w:type="spellStart"/>
-      <w:r>
-        <w:t>kmeans</w:t>
-      </w:r>
-      <w:proofErr w:type="spellEnd"/>
-      <w:r>
-        <w:t xml:space="preserve"> cluster</w:t>
+        <w:t xml:space="preserve"> preprocessed, kmeans was used to cluster the data. The kmeans cluster</w:t>
       </w:r>
       <w:r>
         <w:t xml:space="preserve"> ids were used as ground truth labels for the classifier. Using the elbow method</w:t>
@@ -312,15 +249,7 @@
         <w:t xml:space="preserve">. </w:t>
       </w:r>
       <w:r>
-        <w:t xml:space="preserve">Based on grid search, we decided on </w:t>
-      </w:r>
-      <w:proofErr w:type="gramStart"/>
-      <w:r>
-        <w:t>a</w:t>
-      </w:r>
-      <w:proofErr w:type="gramEnd"/>
-      <w:r>
-        <w:t xml:space="preserve"> SVC classifier for partitioning the data</w:t>
+        <w:t>Based on grid search, we decided on a SVC classifier for partitioning the data</w:t>
       </w:r>
       <w:r>
         <w:t xml:space="preserve">. </w:t>
@@ -396,14 +325,12 @@
         <w:t xml:space="preserve"> </w:t>
       </w:r>
       <w:hyperlink r:id="rId6" w:history="1">
-        <w:proofErr w:type="spellStart"/>
         <w:r>
           <w:rPr>
             <w:rStyle w:val="Hyperlink"/>
           </w:rPr>
           <w:t>optuna</w:t>
         </w:r>
-        <w:proofErr w:type="spellEnd"/>
       </w:hyperlink>
       <w:r>
         <w:t xml:space="preserve">. Once the best hyperparameters were found, the final models were </w:t>
@@ -450,15 +377,7 @@
     </w:p>
     <w:p>
       <w:r>
-        <w:t xml:space="preserve">Note: We populated the test accuracy by comparing the result between cluster created by </w:t>
-      </w:r>
-      <w:proofErr w:type="spellStart"/>
-      <w:r>
-        <w:t>kmean</w:t>
-      </w:r>
-      <w:proofErr w:type="spellEnd"/>
-      <w:r>
-        <w:t xml:space="preserve"> as ground truth vs the ones created by SVC. </w:t>
+        <w:t xml:space="preserve">Note: We populated the test accuracy by comparing the result between cluster created by kmean as ground truth vs the ones created by SVC. </w:t>
       </w:r>
     </w:p>
     <w:p>
@@ -498,11 +417,9 @@
           <w:numId w:val="3"/>
         </w:numPr>
       </w:pPr>
-      <w:proofErr w:type="spellStart"/>
       <w:r>
         <w:t>MLPRegressor</w:t>
       </w:r>
-      <w:proofErr w:type="spellEnd"/>
     </w:p>
     <w:p>
       <w:pPr>
@@ -512,29 +429,14 @@
           <w:numId w:val="3"/>
         </w:numPr>
       </w:pPr>
-      <w:proofErr w:type="spellStart"/>
       <w:r>
         <w:t>GradientBoosting</w:t>
       </w:r>
-      <w:proofErr w:type="spellEnd"/>
-    </w:p>
-    <w:p>
-      <w:r>
-        <w:t>Stacked Model MSE on t</w:t>
-      </w:r>
-      <w:r>
-        <w:t>rain</w:t>
-      </w:r>
-      <w:r>
-        <w:t xml:space="preserve"> data</w:t>
-      </w:r>
-      <w:r>
-        <w:t xml:space="preserve"> of group 0</w:t>
-      </w:r>
-      <w:r>
-        <w:t xml:space="preserve">: </w:t>
-      </w:r>
-      <w:proofErr w:type="gramStart"/>
+    </w:p>
+    <w:p>
+      <w:r>
+        <w:t xml:space="preserve">Stacked Model MSE on train data of group 0: </w:t>
+      </w:r>
       <w:r>
         <w:t>183</w:t>
       </w:r>
@@ -550,7 +452,6 @@
       <w:r>
         <w:t>953</w:t>
       </w:r>
-      <w:proofErr w:type="gramEnd"/>
     </w:p>
     <w:p>
       <w:r>
@@ -589,11 +490,9 @@
           <w:numId w:val="4"/>
         </w:numPr>
       </w:pPr>
-      <w:proofErr w:type="spellStart"/>
       <w:r>
         <w:t>MLPRegressor</w:t>
       </w:r>
-      <w:proofErr w:type="spellEnd"/>
     </w:p>
     <w:p>
       <w:pPr>
@@ -603,29 +502,14 @@
           <w:numId w:val="4"/>
         </w:numPr>
       </w:pPr>
-      <w:proofErr w:type="spellStart"/>
       <w:r>
         <w:t>GradientBoosting</w:t>
       </w:r>
-      <w:proofErr w:type="spellEnd"/>
-    </w:p>
-    <w:p>
-      <w:r>
-        <w:t>Stacked Model MSE on t</w:t>
-      </w:r>
-      <w:r>
-        <w:t>rain</w:t>
-      </w:r>
-      <w:r>
-        <w:t xml:space="preserve"> data</w:t>
-      </w:r>
-      <w:r>
-        <w:t xml:space="preserve"> of group 1</w:t>
-      </w:r>
-      <w:r>
-        <w:t xml:space="preserve">: </w:t>
-      </w:r>
-      <w:proofErr w:type="gramStart"/>
+    </w:p>
+    <w:p>
+      <w:r>
+        <w:t xml:space="preserve">Stacked Model MSE on train data of group 1: </w:t>
+      </w:r>
       <w:r>
         <w:t>165</w:t>
       </w:r>
@@ -641,7 +525,6 @@
       <w:r>
         <w:t>159</w:t>
       </w:r>
-      <w:proofErr w:type="gramEnd"/>
     </w:p>
     <w:p>
       <w:r>
@@ -656,11 +539,9 @@
           <w:numId w:val="5"/>
         </w:numPr>
       </w:pPr>
-      <w:proofErr w:type="spellStart"/>
       <w:r>
         <w:t>LinearRegression</w:t>
       </w:r>
-      <w:proofErr w:type="spellEnd"/>
     </w:p>
     <w:p>
       <w:pPr>
@@ -694,29 +575,14 @@
           <w:numId w:val="5"/>
         </w:numPr>
       </w:pPr>
-      <w:proofErr w:type="spellStart"/>
       <w:r>
         <w:t>MLPRegressor</w:t>
       </w:r>
-      <w:proofErr w:type="spellEnd"/>
-    </w:p>
-    <w:p>
-      <w:r>
-        <w:t>Stacked Model MSE on t</w:t>
-      </w:r>
-      <w:r>
-        <w:t>rain</w:t>
-      </w:r>
-      <w:r>
-        <w:t xml:space="preserve"> data</w:t>
-      </w:r>
-      <w:r>
-        <w:t xml:space="preserve"> of group 2</w:t>
-      </w:r>
-      <w:r>
-        <w:t xml:space="preserve">: </w:t>
-      </w:r>
-      <w:proofErr w:type="gramStart"/>
+    </w:p>
+    <w:p>
+      <w:r>
+        <w:t xml:space="preserve">Stacked Model MSE on train data of group 2: </w:t>
+      </w:r>
       <w:r>
         <w:t>317</w:t>
       </w:r>
@@ -732,7 +598,6 @@
       <w:r>
         <w:t>738</w:t>
       </w:r>
-      <w:proofErr w:type="gramEnd"/>
     </w:p>
     <w:p/>
     <w:p>
@@ -763,47 +628,7 @@
         <w:t>aved artifacts generated by the training step</w:t>
       </w:r>
       <w:r>
-        <w:t xml:space="preserve">. The same features were dropped. Any nans were replaced with the values selected during the training process. Labels were encoded using the </w:t>
-      </w:r>
-      <w:proofErr w:type="spellStart"/>
-      <w:r>
-        <w:t>LabelEncoders</w:t>
-      </w:r>
-      <w:proofErr w:type="spellEnd"/>
-      <w:r>
-        <w:t xml:space="preserve"> that </w:t>
-      </w:r>
-      <w:proofErr w:type="gramStart"/>
-      <w:r>
-        <w:t>was fit</w:t>
-      </w:r>
-      <w:proofErr w:type="gramEnd"/>
-      <w:r>
-        <w:t xml:space="preserve"> during training. The Data was standardized using the </w:t>
-      </w:r>
-      <w:proofErr w:type="spellStart"/>
-      <w:r>
-        <w:t>StandardScaler</w:t>
-      </w:r>
-      <w:proofErr w:type="spellEnd"/>
-      <w:r>
-        <w:t xml:space="preserve"> that was </w:t>
-      </w:r>
-      <w:proofErr w:type="gramStart"/>
-      <w:r>
-        <w:t>fit</w:t>
-      </w:r>
-      <w:proofErr w:type="gramEnd"/>
-      <w:r>
-        <w:t xml:space="preserve"> during training. The remaining feature count was reduced to 35, using the PCA model that was </w:t>
-      </w:r>
-      <w:proofErr w:type="gramStart"/>
-      <w:r>
-        <w:t>fit</w:t>
-      </w:r>
-      <w:proofErr w:type="gramEnd"/>
-      <w:r>
-        <w:t xml:space="preserve"> during training.</w:t>
+        <w:t>. The same features were dropped. Any nans were replaced with the values selected during the training process. Labels were encoded using the LabelEncoders that was fit during training. The Data was standardized using the StandardScaler that was fit during training. The remaining feature count was reduced to 35, using the PCA model that was fit during training.</w:t>
       </w:r>
     </w:p>
     <w:p>
@@ -822,47 +647,7 @@
       </w:r>
       <w:r>
         <w:lastRenderedPageBreak/>
-        <w:t xml:space="preserve">Each group of data was then passed into the group’s respective model for inference. Since the prices were standardized, the </w:t>
-      </w:r>
-      <w:proofErr w:type="spellStart"/>
-      <w:r>
-        <w:t>StandardScaler’s</w:t>
-      </w:r>
-      <w:proofErr w:type="spellEnd"/>
-      <w:r>
-        <w:t xml:space="preserve"> </w:t>
-      </w:r>
-      <w:proofErr w:type="spellStart"/>
-      <w:r>
-        <w:t>inverse_transform</w:t>
-      </w:r>
-      <w:proofErr w:type="spellEnd"/>
-      <w:r>
-        <w:t xml:space="preserve"> function was used to </w:t>
-      </w:r>
-      <w:proofErr w:type="spellStart"/>
-      <w:r>
-        <w:t>destandardize</w:t>
-      </w:r>
-      <w:proofErr w:type="spellEnd"/>
-      <w:r>
-        <w:t xml:space="preserve"> the predicted and ground truth prices. With the </w:t>
-      </w:r>
-      <w:proofErr w:type="spellStart"/>
-      <w:r>
-        <w:t>destandardized</w:t>
-      </w:r>
-      <w:proofErr w:type="spellEnd"/>
-      <w:r>
-        <w:t xml:space="preserve"> prices, the </w:t>
-      </w:r>
-      <w:proofErr w:type="spellStart"/>
-      <w:r>
-        <w:t>mse</w:t>
-      </w:r>
-      <w:proofErr w:type="spellEnd"/>
-      <w:r>
-        <w:t xml:space="preserve"> for the test data was then calculated.</w:t>
+        <w:t>Each group of data was then passed into the group’s respective model for inference. Since the prices were standardized, the StandardScaler’s inverse_transform function was used to destandardize the predicted and ground truth prices. With the destandardized prices, the mse for the test data was then calculated.</w:t>
       </w:r>
     </w:p>
     <w:p>
@@ -878,10 +663,7 @@
         <w:t xml:space="preserve"> for group 0</w:t>
       </w:r>
       <w:r>
-        <w:t>:</w:t>
-      </w:r>
-      <w:r>
-        <w:t xml:space="preserve"> </w:t>
+        <w:t xml:space="preserve">: </w:t>
       </w:r>
       <w:r>
         <w:t>425</w:t>
@@ -901,83 +683,88 @@
     </w:p>
     <w:p>
       <w:r>
-        <w:t xml:space="preserve">MSE on test data for group </w:t>
+        <w:t>MSE on test data for group 1</w:t>
+      </w:r>
+      <w:r>
+        <w:t xml:space="preserve">: </w:t>
       </w:r>
       <w:r>
         <w:t>1</w:t>
       </w:r>
       <w:r>
+        <w:t>,</w:t>
+      </w:r>
+      <w:r>
+        <w:t>356</w:t>
+      </w:r>
+      <w:r>
+        <w:t>,</w:t>
+      </w:r>
+      <w:r>
+        <w:t>699</w:t>
+      </w:r>
+      <w:r>
+        <w:t>,</w:t>
+      </w:r>
+      <w:r>
+        <w:t>627</w:t>
+      </w:r>
+    </w:p>
+    <w:p>
+      <w:r>
+        <w:t>MSE on test data for group 2</w:t>
+      </w:r>
+      <w:r>
         <w:t xml:space="preserve">: </w:t>
       </w:r>
       <w:r>
-        <w:t>1</w:t>
+        <w:t>370</w:t>
       </w:r>
       <w:r>
         <w:t>,</w:t>
       </w:r>
       <w:r>
-        <w:t>356</w:t>
+        <w:t>421</w:t>
       </w:r>
       <w:r>
         <w:t>,</w:t>
       </w:r>
       <w:r>
-        <w:t>699</w:t>
+        <w:t>718</w:t>
+      </w:r>
+    </w:p>
+    <w:p>
+      <w:r>
+        <w:t xml:space="preserve">Aggregate test MSE = </w:t>
+      </w:r>
+      <w:r>
+        <w:t>748</w:t>
       </w:r>
       <w:r>
         <w:t>,</w:t>
       </w:r>
       <w:r>
-        <w:t>627</w:t>
-      </w:r>
-    </w:p>
-    <w:p>
-      <w:r>
-        <w:t xml:space="preserve">MSE on test data for group </w:t>
-      </w:r>
-      <w:r>
-        <w:t>2</w:t>
-      </w:r>
-      <w:r>
-        <w:t>:</w:t>
-      </w:r>
-      <w:r>
-        <w:t xml:space="preserve"> </w:t>
-      </w:r>
-      <w:r>
-        <w:t>370</w:t>
+        <w:t>841</w:t>
       </w:r>
       <w:r>
         <w:t>,</w:t>
       </w:r>
       <w:r>
-        <w:t>421</w:t>
+        <w:t>426</w:t>
+      </w:r>
+    </w:p>
+    <w:p>
+      <w:r>
+        <w:t xml:space="preserve">Aggregate test RMSE = </w:t>
+      </w:r>
+      <w:r>
+        <w:t>27</w:t>
       </w:r>
       <w:r>
         <w:t>,</w:t>
       </w:r>
       <w:r>
-        <w:t>718</w:t>
-      </w:r>
-    </w:p>
-    <w:p>
-      <w:r>
-        <w:t xml:space="preserve">Aggregate test MSE = </w:t>
-      </w:r>
-      <w:r>
-        <w:t>748</w:t>
-      </w:r>
-      <w:r>
-        <w:t>,</w:t>
-      </w:r>
-      <w:r>
-        <w:t>841</w:t>
-      </w:r>
-      <w:r>
-        <w:t>,</w:t>
-      </w:r>
-      <w:r>
-        <w:t>426</w:t>
+        <w:t>364.967</w:t>
       </w:r>
     </w:p>
     <w:sectPr>

--- a/Report.docx
+++ b/Report.docx
@@ -12,11 +12,13 @@
     </w:p>
     <w:p/>
     <w:p>
-      <w:proofErr w:type="spellStart"/>
-      <w:r>
+      <w:r>
+        <w:rPr>
+          <w:b/>
+          <w:bCs/>
+        </w:rPr>
         <w:t>Github</w:t>
       </w:r>
-      <w:proofErr w:type="spellEnd"/>
       <w:r>
         <w:t xml:space="preserve">: </w:t>
       </w:r>
@@ -80,23 +82,7 @@
         <w:t>Categorical Encoding:</w:t>
       </w:r>
       <w:r>
-        <w:t xml:space="preserve"> We transformed categorical features into integers using scikit-</w:t>
-      </w:r>
-      <w:proofErr w:type="spellStart"/>
-      <w:r>
-        <w:t>learn's</w:t>
-      </w:r>
-      <w:proofErr w:type="spellEnd"/>
-      <w:r>
-        <w:t xml:space="preserve"> </w:t>
-      </w:r>
-      <w:proofErr w:type="spellStart"/>
-      <w:r>
-        <w:t>LabelEncoder</w:t>
-      </w:r>
-      <w:proofErr w:type="spellEnd"/>
-      <w:r>
-        <w:t>, making them suitable for machine learning algorithms.</w:t>
+        <w:t xml:space="preserve"> We transformed categorical features into integers using scikit-learn's LabelEncoder, making them suitable for machine learning algorithms.</w:t>
       </w:r>
     </w:p>
     <w:p>
@@ -114,23 +100,7 @@
         <w:t>Standardization:</w:t>
       </w:r>
       <w:r>
-        <w:t xml:space="preserve"> To ensure consistent scaling, both the features and target prices were standardized using scikit-</w:t>
-      </w:r>
-      <w:proofErr w:type="spellStart"/>
-      <w:r>
-        <w:t>learn's</w:t>
-      </w:r>
-      <w:proofErr w:type="spellEnd"/>
-      <w:r>
-        <w:t xml:space="preserve"> </w:t>
-      </w:r>
-      <w:proofErr w:type="spellStart"/>
-      <w:r>
-        <w:t>StandardScaler</w:t>
-      </w:r>
-      <w:proofErr w:type="spellEnd"/>
-      <w:r>
-        <w:t>. This step enhances the performance of various machine learning models.</w:t>
+        <w:t xml:space="preserve"> To ensure consistent scaling, both the features and target prices were standardized using scikit-learn's StandardScaler. This step enhances the performance of various machine learning models.</w:t>
       </w:r>
     </w:p>
     <w:p>
@@ -178,15 +148,7 @@
         <w:t>ile</w:t>
       </w:r>
       <w:r>
-        <w:t xml:space="preserve"> calculating the Mean Squared Error (MSE), we </w:t>
-      </w:r>
-      <w:proofErr w:type="spellStart"/>
-      <w:r>
-        <w:t>destandardized</w:t>
-      </w:r>
-      <w:proofErr w:type="spellEnd"/>
-      <w:r>
-        <w:t xml:space="preserve"> the prices before evaluation.</w:t>
+        <w:t xml:space="preserve"> calculating the Mean Squared Error (MSE), we destandardized the prices before evaluation.</w:t>
       </w:r>
     </w:p>
     <w:p>
@@ -202,21 +164,11 @@
       <w:r>
         <w:t xml:space="preserve">were saved to </w:t>
       </w:r>
-      <w:proofErr w:type="gramStart"/>
-      <w:r>
-        <w:t>disk</w:t>
-      </w:r>
-      <w:r>
-        <w:t>(</w:t>
-      </w:r>
-      <w:proofErr w:type="spellStart"/>
-      <w:proofErr w:type="gramEnd"/>
-      <w:r>
-        <w:t>trained_models</w:t>
-      </w:r>
-      <w:proofErr w:type="spellEnd"/>
-      <w:r>
-        <w:t xml:space="preserve"> directory)</w:t>
+      <w:r>
+        <w:t>disk (</w:t>
+      </w:r>
+      <w:r>
+        <w:t>trained_models directory)</w:t>
       </w:r>
       <w:r>
         <w:t xml:space="preserve"> to ensure replication on the test</w:t>
@@ -255,23 +207,7 @@
         <w:t>was</w:t>
       </w:r>
       <w:r>
-        <w:t xml:space="preserve"> preprocessed, </w:t>
-      </w:r>
-      <w:proofErr w:type="spellStart"/>
-      <w:r>
-        <w:t>kmeans</w:t>
-      </w:r>
-      <w:proofErr w:type="spellEnd"/>
-      <w:r>
-        <w:t xml:space="preserve"> was used to cluster the data. The </w:t>
-      </w:r>
-      <w:proofErr w:type="spellStart"/>
-      <w:r>
-        <w:t>kmeans</w:t>
-      </w:r>
-      <w:proofErr w:type="spellEnd"/>
-      <w:r>
-        <w:t xml:space="preserve"> cluster</w:t>
+        <w:t xml:space="preserve"> preprocessed, kmeans was used to cluster the data. The kmeans cluster</w:t>
       </w:r>
       <w:r>
         <w:t xml:space="preserve"> ids were used as ground truth labels for the classifier. Using the elbow method</w:t>
@@ -295,7 +231,13 @@
         <w:t xml:space="preserve">t 3 </w:t>
       </w:r>
       <w:r>
-        <w:t>clusters provided sub</w:t>
+        <w:t>clusters</w:t>
+      </w:r>
+      <w:r>
+        <w:t>(groups)</w:t>
+      </w:r>
+      <w:r>
+        <w:t xml:space="preserve"> provided sub</w:t>
       </w:r>
       <w:r>
         <w:t>stantial training data for individual models</w:t>
@@ -307,15 +249,7 @@
         <w:t xml:space="preserve">. </w:t>
       </w:r>
       <w:r>
-        <w:t xml:space="preserve">Based on grid search, we decided on </w:t>
-      </w:r>
-      <w:proofErr w:type="gramStart"/>
-      <w:r>
-        <w:t>a</w:t>
-      </w:r>
-      <w:proofErr w:type="gramEnd"/>
-      <w:r>
-        <w:t xml:space="preserve"> SVC classifier for partitioning the data</w:t>
+        <w:t>Based on grid search, we decided on a SVC classifier for partitioning the data</w:t>
       </w:r>
       <w:r>
         <w:t xml:space="preserve">. </w:t>
@@ -329,14 +263,35 @@
         <w:t>The classifier’s predictions were used to determine which model each sample belonged to.</w:t>
       </w:r>
       <w:r>
-        <w:t xml:space="preserve"> This process created k mini datasets, that would be used to train k models. </w:t>
-      </w:r>
-      <w:r>
-        <w:t>If the classifier predicted that a sample belonged to model 0, then that sample and its ground truth would contribute to training model 0.</w:t>
+        <w:t xml:space="preserve"> This process created </w:t>
+      </w:r>
+      <w:r>
+        <w:t>3</w:t>
+      </w:r>
+      <w:r>
+        <w:t xml:space="preserve"> mini datasets, that would be used to train k models.</w:t>
+      </w:r>
+      <w:r>
+        <w:t xml:space="preserve"> For example,</w:t>
       </w:r>
       <w:r>
         <w:t xml:space="preserve"> </w:t>
       </w:r>
+      <w:r>
+        <w:t>i</w:t>
+      </w:r>
+      <w:r>
+        <w:t xml:space="preserve">f the classifier predicted that a sample belonged to </w:t>
+      </w:r>
+      <w:r>
+        <w:t>group</w:t>
+      </w:r>
+      <w:r>
+        <w:t xml:space="preserve"> 0, then that sample and its ground truth would contribute to training model 0.</w:t>
+      </w:r>
+      <w:r>
+        <w:t xml:space="preserve"> </w:t>
+      </w:r>
     </w:p>
     <w:p>
       <w:pPr>
@@ -369,15 +324,13 @@
       <w:r>
         <w:t xml:space="preserve"> </w:t>
       </w:r>
-      <w:hyperlink r:id="rId5" w:history="1">
-        <w:proofErr w:type="spellStart"/>
+      <w:hyperlink r:id="rId6" w:history="1">
         <w:r>
           <w:rPr>
             <w:rStyle w:val="Hyperlink"/>
           </w:rPr>
           <w:t>optuna</w:t>
         </w:r>
-        <w:proofErr w:type="spellEnd"/>
       </w:hyperlink>
       <w:r>
         <w:t xml:space="preserve">. Once the best hyperparameters were found, the final models were </w:t>
@@ -386,7 +339,264 @@
         <w:t>stacked and then the stacked model was trained</w:t>
       </w:r>
       <w:r>
-        <w:t>.</w:t>
+        <w:t xml:space="preserve"> by merging the validation and train datasets.</w:t>
+      </w:r>
+    </w:p>
+    <w:p>
+      <w:r>
+        <w:lastRenderedPageBreak/>
+        <w:t>Cluster Classifier:</w:t>
+      </w:r>
+    </w:p>
+    <w:p>
+      <w:pPr>
+        <w:pStyle w:val="ListParagraph"/>
+        <w:numPr>
+          <w:ilvl w:val="0"/>
+          <w:numId w:val="2"/>
+        </w:numPr>
+      </w:pPr>
+      <w:r>
+        <w:t>Training</w:t>
+      </w:r>
+      <w:r>
+        <w:t xml:space="preserve"> Accuracy: 0.994</w:t>
+      </w:r>
+    </w:p>
+    <w:p>
+      <w:pPr>
+        <w:pStyle w:val="ListParagraph"/>
+        <w:numPr>
+          <w:ilvl w:val="0"/>
+          <w:numId w:val="2"/>
+        </w:numPr>
+      </w:pPr>
+      <w:r>
+        <w:t>Test Accuracy: 0.959</w:t>
+      </w:r>
+    </w:p>
+    <w:p>
+      <w:r>
+        <w:t xml:space="preserve">Note: We populated the test accuracy by comparing the result between cluster created by kmean as ground truth vs the ones created by SVC. </w:t>
+      </w:r>
+    </w:p>
+    <w:p>
+      <w:r>
+        <w:t>Group 0 Regressors:</w:t>
+      </w:r>
+    </w:p>
+    <w:p>
+      <w:pPr>
+        <w:pStyle w:val="ListParagraph"/>
+        <w:numPr>
+          <w:ilvl w:val="0"/>
+          <w:numId w:val="3"/>
+        </w:numPr>
+      </w:pPr>
+      <w:r>
+        <w:t>Ridge</w:t>
+      </w:r>
+    </w:p>
+    <w:p>
+      <w:pPr>
+        <w:pStyle w:val="ListParagraph"/>
+        <w:numPr>
+          <w:ilvl w:val="0"/>
+          <w:numId w:val="3"/>
+        </w:numPr>
+      </w:pPr>
+      <w:r>
+        <w:t>SVR</w:t>
+      </w:r>
+    </w:p>
+    <w:p>
+      <w:pPr>
+        <w:pStyle w:val="ListParagraph"/>
+        <w:numPr>
+          <w:ilvl w:val="0"/>
+          <w:numId w:val="3"/>
+        </w:numPr>
+      </w:pPr>
+      <w:r>
+        <w:t>MLPRegressor</w:t>
+      </w:r>
+    </w:p>
+    <w:p>
+      <w:pPr>
+        <w:pStyle w:val="ListParagraph"/>
+        <w:numPr>
+          <w:ilvl w:val="0"/>
+          <w:numId w:val="3"/>
+        </w:numPr>
+      </w:pPr>
+      <w:r>
+        <w:t>GradientBoosting</w:t>
+      </w:r>
+    </w:p>
+    <w:p>
+      <w:r>
+        <w:t xml:space="preserve">Stacked Model MSE on train data of group 0: </w:t>
+      </w:r>
+      <w:r>
+        <w:t>183</w:t>
+      </w:r>
+      <w:r>
+        <w:t>,</w:t>
+      </w:r>
+      <w:r>
+        <w:t>417</w:t>
+      </w:r>
+      <w:r>
+        <w:t>,</w:t>
+      </w:r>
+      <w:r>
+        <w:t>953</w:t>
+      </w:r>
+    </w:p>
+    <w:p>
+      <w:r>
+        <w:t>Group 1 Regressor:</w:t>
+      </w:r>
+    </w:p>
+    <w:p>
+      <w:pPr>
+        <w:pStyle w:val="ListParagraph"/>
+        <w:numPr>
+          <w:ilvl w:val="0"/>
+          <w:numId w:val="4"/>
+        </w:numPr>
+      </w:pPr>
+      <w:r>
+        <w:t>Ridge</w:t>
+      </w:r>
+    </w:p>
+    <w:p>
+      <w:pPr>
+        <w:pStyle w:val="ListParagraph"/>
+        <w:numPr>
+          <w:ilvl w:val="0"/>
+          <w:numId w:val="4"/>
+        </w:numPr>
+      </w:pPr>
+      <w:r>
+        <w:t>SVR</w:t>
+      </w:r>
+    </w:p>
+    <w:p>
+      <w:pPr>
+        <w:pStyle w:val="ListParagraph"/>
+        <w:numPr>
+          <w:ilvl w:val="0"/>
+          <w:numId w:val="4"/>
+        </w:numPr>
+      </w:pPr>
+      <w:r>
+        <w:t>MLPRegressor</w:t>
+      </w:r>
+    </w:p>
+    <w:p>
+      <w:pPr>
+        <w:pStyle w:val="ListParagraph"/>
+        <w:numPr>
+          <w:ilvl w:val="0"/>
+          <w:numId w:val="4"/>
+        </w:numPr>
+      </w:pPr>
+      <w:r>
+        <w:t>GradientBoosting</w:t>
+      </w:r>
+    </w:p>
+    <w:p>
+      <w:r>
+        <w:t xml:space="preserve">Stacked Model MSE on train data of group 1: </w:t>
+      </w:r>
+      <w:r>
+        <w:t>165</w:t>
+      </w:r>
+      <w:r>
+        <w:t>,</w:t>
+      </w:r>
+      <w:r>
+        <w:t>861</w:t>
+      </w:r>
+      <w:r>
+        <w:t>,</w:t>
+      </w:r>
+      <w:r>
+        <w:t>159</w:t>
+      </w:r>
+    </w:p>
+    <w:p>
+      <w:r>
+        <w:t>Group 2 Regressors:</w:t>
+      </w:r>
+    </w:p>
+    <w:p>
+      <w:pPr>
+        <w:pStyle w:val="ListParagraph"/>
+        <w:numPr>
+          <w:ilvl w:val="0"/>
+          <w:numId w:val="5"/>
+        </w:numPr>
+      </w:pPr>
+      <w:r>
+        <w:t>LinearRegression</w:t>
+      </w:r>
+    </w:p>
+    <w:p>
+      <w:pPr>
+        <w:pStyle w:val="ListParagraph"/>
+        <w:numPr>
+          <w:ilvl w:val="0"/>
+          <w:numId w:val="5"/>
+        </w:numPr>
+      </w:pPr>
+      <w:r>
+        <w:t>Ridge</w:t>
+      </w:r>
+    </w:p>
+    <w:p>
+      <w:pPr>
+        <w:pStyle w:val="ListParagraph"/>
+        <w:numPr>
+          <w:ilvl w:val="0"/>
+          <w:numId w:val="5"/>
+        </w:numPr>
+      </w:pPr>
+      <w:r>
+        <w:t>SVR</w:t>
+      </w:r>
+    </w:p>
+    <w:p>
+      <w:pPr>
+        <w:pStyle w:val="ListParagraph"/>
+        <w:numPr>
+          <w:ilvl w:val="0"/>
+          <w:numId w:val="5"/>
+        </w:numPr>
+      </w:pPr>
+      <w:r>
+        <w:t>MLPRegressor</w:t>
+      </w:r>
+    </w:p>
+    <w:p>
+      <w:r>
+        <w:t xml:space="preserve">Stacked Model MSE on train data of group 2: </w:t>
+      </w:r>
+      <w:r>
+        <w:t>317</w:t>
+      </w:r>
+      <w:r>
+        <w:t>,</w:t>
+      </w:r>
+      <w:r>
+        <w:t>436</w:t>
+      </w:r>
+      <w:r>
+        <w:t>,</w:t>
+      </w:r>
+      <w:r>
+        <w:t>738</w:t>
       </w:r>
     </w:p>
     <w:p/>
@@ -418,47 +628,7 @@
         <w:t>aved artifacts generated by the training step</w:t>
       </w:r>
       <w:r>
-        <w:t xml:space="preserve">. The same features were dropped. Any nans were replaced with the values selected during the training process. Labels were encoded using the </w:t>
-      </w:r>
-      <w:proofErr w:type="spellStart"/>
-      <w:r>
-        <w:t>LabelEncoders</w:t>
-      </w:r>
-      <w:proofErr w:type="spellEnd"/>
-      <w:r>
-        <w:t xml:space="preserve"> that </w:t>
-      </w:r>
-      <w:proofErr w:type="gramStart"/>
-      <w:r>
-        <w:t>was fit</w:t>
-      </w:r>
-      <w:proofErr w:type="gramEnd"/>
-      <w:r>
-        <w:t xml:space="preserve"> during training. The Data was standardized using the </w:t>
-      </w:r>
-      <w:proofErr w:type="spellStart"/>
-      <w:r>
-        <w:t>StandardScaler</w:t>
-      </w:r>
-      <w:proofErr w:type="spellEnd"/>
-      <w:r>
-        <w:t xml:space="preserve"> that was </w:t>
-      </w:r>
-      <w:proofErr w:type="gramStart"/>
-      <w:r>
-        <w:t>fit</w:t>
-      </w:r>
-      <w:proofErr w:type="gramEnd"/>
-      <w:r>
-        <w:t xml:space="preserve"> during training. The remaining feature count was reduced to 35, using the PCA model that was </w:t>
-      </w:r>
-      <w:proofErr w:type="gramStart"/>
-      <w:r>
-        <w:t>fit</w:t>
-      </w:r>
-      <w:proofErr w:type="gramEnd"/>
-      <w:r>
-        <w:t xml:space="preserve"> during training.</w:t>
+        <w:t>. The same features were dropped. Any nans were replaced with the values selected during the training process. Labels were encoded using the LabelEncoders that was fit during training. The Data was standardized using the StandardScaler that was fit during training. The remaining feature count was reduced to 35, using the PCA model that was fit during training.</w:t>
       </w:r>
     </w:p>
     <w:p>
@@ -473,47 +643,128 @@
         <w:t xml:space="preserve"> </w:t>
       </w:r>
       <w:r>
-        <w:t xml:space="preserve">split up into their assigned groups. Each group of data was then passed into the group’s respective model for inference. Since the prices were standardized, the </w:t>
-      </w:r>
-      <w:proofErr w:type="spellStart"/>
-      <w:r>
-        <w:t>StandardScaler’s</w:t>
-      </w:r>
-      <w:proofErr w:type="spellEnd"/>
-      <w:r>
-        <w:t xml:space="preserve"> </w:t>
-      </w:r>
-      <w:proofErr w:type="spellStart"/>
-      <w:r>
-        <w:t>inverse_transform</w:t>
-      </w:r>
-      <w:proofErr w:type="spellEnd"/>
-      <w:r>
-        <w:t xml:space="preserve"> function was used to </w:t>
-      </w:r>
-      <w:proofErr w:type="spellStart"/>
-      <w:r>
-        <w:t>destandardize</w:t>
-      </w:r>
-      <w:proofErr w:type="spellEnd"/>
-      <w:r>
-        <w:t xml:space="preserve"> the predicted and ground truth prices. With the </w:t>
-      </w:r>
-      <w:proofErr w:type="spellStart"/>
-      <w:r>
-        <w:t>destandardized</w:t>
-      </w:r>
-      <w:proofErr w:type="spellEnd"/>
-      <w:r>
-        <w:t xml:space="preserve"> prices, the </w:t>
-      </w:r>
-      <w:proofErr w:type="spellStart"/>
-      <w:r>
-        <w:t>mse</w:t>
-      </w:r>
-      <w:proofErr w:type="spellEnd"/>
-      <w:r>
-        <w:t xml:space="preserve"> for the test data was then calculated.</w:t>
+        <w:t xml:space="preserve">split up into their assigned groups. </w:t>
+      </w:r>
+      <w:r>
+        <w:lastRenderedPageBreak/>
+        <w:t>Each group of data was then passed into the group’s respective model for inference. Since the prices were standardized, the StandardScaler’s inverse_transform function was used to destandardize the predicted and ground truth prices. With the destandardized prices, the mse for the test data was then calculated.</w:t>
+      </w:r>
+    </w:p>
+    <w:p>
+      <w:r>
+        <w:t>Results:</w:t>
+      </w:r>
+    </w:p>
+    <w:p>
+      <w:r>
+        <w:t>MSE on test data</w:t>
+      </w:r>
+      <w:r>
+        <w:t xml:space="preserve"> for group 0</w:t>
+      </w:r>
+      <w:r>
+        <w:t xml:space="preserve">: </w:t>
+      </w:r>
+      <w:r>
+        <w:t>425</w:t>
+      </w:r>
+      <w:r>
+        <w:t>,</w:t>
+      </w:r>
+      <w:r>
+        <w:t>196</w:t>
+      </w:r>
+      <w:r>
+        <w:t>,</w:t>
+      </w:r>
+      <w:r>
+        <w:t>806</w:t>
+      </w:r>
+    </w:p>
+    <w:p>
+      <w:r>
+        <w:t>MSE on test data for group 1</w:t>
+      </w:r>
+      <w:r>
+        <w:t xml:space="preserve">: </w:t>
+      </w:r>
+      <w:r>
+        <w:t>1</w:t>
+      </w:r>
+      <w:r>
+        <w:t>,</w:t>
+      </w:r>
+      <w:r>
+        <w:t>356</w:t>
+      </w:r>
+      <w:r>
+        <w:t>,</w:t>
+      </w:r>
+      <w:r>
+        <w:t>699</w:t>
+      </w:r>
+      <w:r>
+        <w:t>,</w:t>
+      </w:r>
+      <w:r>
+        <w:t>627</w:t>
+      </w:r>
+    </w:p>
+    <w:p>
+      <w:r>
+        <w:t>MSE on test data for group 2</w:t>
+      </w:r>
+      <w:r>
+        <w:t xml:space="preserve">: </w:t>
+      </w:r>
+      <w:r>
+        <w:t>370</w:t>
+      </w:r>
+      <w:r>
+        <w:t>,</w:t>
+      </w:r>
+      <w:r>
+        <w:t>421</w:t>
+      </w:r>
+      <w:r>
+        <w:t>,</w:t>
+      </w:r>
+      <w:r>
+        <w:t>718</w:t>
+      </w:r>
+    </w:p>
+    <w:p>
+      <w:r>
+        <w:t xml:space="preserve">Aggregate test MSE = </w:t>
+      </w:r>
+      <w:r>
+        <w:t>748</w:t>
+      </w:r>
+      <w:r>
+        <w:t>,</w:t>
+      </w:r>
+      <w:r>
+        <w:t>841</w:t>
+      </w:r>
+      <w:r>
+        <w:t>,</w:t>
+      </w:r>
+      <w:r>
+        <w:t>426</w:t>
+      </w:r>
+    </w:p>
+    <w:p>
+      <w:r>
+        <w:t xml:space="preserve">Aggregate test RMSE = </w:t>
+      </w:r>
+      <w:r>
+        <w:t>27</w:t>
+      </w:r>
+      <w:r>
+        <w:t>,</w:t>
+      </w:r>
+      <w:r>
+        <w:t>364.967</w:t>
       </w:r>
     </w:p>
     <w:sectPr>
@@ -529,6 +780,458 @@
 <file path=word/numbering.xml><?xml version="1.0" encoding="utf-8"?>
 <w:numbering xmlns:wpc="http://schemas.microsoft.com/office/word/2010/wordprocessingCanvas" xmlns:cx="http://schemas.microsoft.com/office/drawing/2014/chartex" xmlns:cx1="http://schemas.microsoft.com/office/drawing/2015/9/8/chartex" xmlns:cx2="http://schemas.microsoft.com/office/drawing/2015/10/21/chartex" xmlns:cx3="http://schemas.microsoft.com/office/drawing/2016/5/9/chartex" xmlns:cx4="http://schemas.microsoft.com/office/drawing/2016/5/10/chartex" xmlns:cx5="http://schemas.microsoft.com/office/drawing/2016/5/11/chartex" xmlns:cx6="http://schemas.microsoft.com/office/drawing/2016/5/12/chartex" xmlns:cx7="http://schemas.microsoft.com/office/drawing/2016/5/13/chartex" xmlns:cx8="http://schemas.microsoft.com/office/drawing/2016/5/14/chartex" xmlns:mc="http://schemas.openxmlformats.org/markup-compatibility/2006" xmlns:aink="http://schemas.microsoft.com/office/drawing/2016/ink" xmlns:am3d="http://schemas.microsoft.com/office/drawing/2017/model3d" xmlns:o="urn:schemas-microsoft-com:office:office" xmlns:oel="http://schemas.microsoft.com/office/2019/extlst" xmlns:r="http://schemas.openxmlformats.org/officeDocument/2006/relationships" xmlns:m="http://schemas.openxmlformats.org/officeDocument/2006/math" xmlns:v="urn:schemas-microsoft-com:vml" xmlns:wp14="http://schemas.microsoft.com/office/word/2010/wordprocessingDrawing" xmlns:wp="http://schemas.openxmlformats.org/drawingml/2006/wordprocessingDrawing" xmlns:w10="urn:schemas-microsoft-com:office:word" xmlns:w="http://schemas.openxmlformats.org/wordprocessingml/2006/main" xmlns:w14="http://schemas.microsoft.com/office/word/2010/wordml" xmlns:w15="http://schemas.microsoft.com/office/word/2012/wordml" xmlns:w16cex="http://schemas.microsoft.com/office/word/2018/wordml/cex" xmlns:w16cid="http://schemas.microsoft.com/office/word/2016/wordml/cid" xmlns:w16="http://schemas.microsoft.com/office/word/2018/wordml" xmlns:w16sdtdh="http://schemas.microsoft.com/office/word/2020/wordml/sdtdatahash" xmlns:w16se="http://schemas.microsoft.com/office/word/2015/wordml/symex" xmlns:wpg="http://schemas.microsoft.com/office/word/2010/wordprocessingGroup" xmlns:wpi="http://schemas.microsoft.com/office/word/2010/wordprocessingInk" xmlns:wne="http://schemas.microsoft.com/office/word/2006/wordml" xmlns:wps="http://schemas.microsoft.com/office/word/2010/wordprocessingShape" mc:Ignorable="w14 w15 w16se w16cid w16 w16cex w16sdtdh wp14">
   <w:abstractNum w:abstractNumId="0" w15:restartNumberingAfterBreak="0">
+    <w:nsid w:val="01217734"/>
+    <w:multiLevelType w:val="hybridMultilevel"/>
+    <w:tmpl w:val="8A94DC08"/>
+    <w:lvl w:ilvl="0" w:tplc="04090001">
+      <w:start w:val="1"/>
+      <w:numFmt w:val="bullet"/>
+      <w:lvlText w:val=""/>
+      <w:lvlJc w:val="left"/>
+      <w:pPr>
+        <w:ind w:left="720" w:hanging="360"/>
+      </w:pPr>
+      <w:rPr>
+        <w:rFonts w:ascii="Symbol" w:hAnsi="Symbol" w:hint="default"/>
+      </w:rPr>
+    </w:lvl>
+    <w:lvl w:ilvl="1" w:tplc="04090003" w:tentative="1">
+      <w:start w:val="1"/>
+      <w:numFmt w:val="bullet"/>
+      <w:lvlText w:val="o"/>
+      <w:lvlJc w:val="left"/>
+      <w:pPr>
+        <w:ind w:left="1440" w:hanging="360"/>
+      </w:pPr>
+      <w:rPr>
+        <w:rFonts w:ascii="Courier New" w:hAnsi="Courier New" w:cs="Courier New" w:hint="default"/>
+      </w:rPr>
+    </w:lvl>
+    <w:lvl w:ilvl="2" w:tplc="04090005" w:tentative="1">
+      <w:start w:val="1"/>
+      <w:numFmt w:val="bullet"/>
+      <w:lvlText w:val=""/>
+      <w:lvlJc w:val="left"/>
+      <w:pPr>
+        <w:ind w:left="2160" w:hanging="360"/>
+      </w:pPr>
+      <w:rPr>
+        <w:rFonts w:ascii="Wingdings" w:hAnsi="Wingdings" w:hint="default"/>
+      </w:rPr>
+    </w:lvl>
+    <w:lvl w:ilvl="3" w:tplc="04090001" w:tentative="1">
+      <w:start w:val="1"/>
+      <w:numFmt w:val="bullet"/>
+      <w:lvlText w:val=""/>
+      <w:lvlJc w:val="left"/>
+      <w:pPr>
+        <w:ind w:left="2880" w:hanging="360"/>
+      </w:pPr>
+      <w:rPr>
+        <w:rFonts w:ascii="Symbol" w:hAnsi="Symbol" w:hint="default"/>
+      </w:rPr>
+    </w:lvl>
+    <w:lvl w:ilvl="4" w:tplc="04090003" w:tentative="1">
+      <w:start w:val="1"/>
+      <w:numFmt w:val="bullet"/>
+      <w:lvlText w:val="o"/>
+      <w:lvlJc w:val="left"/>
+      <w:pPr>
+        <w:ind w:left="3600" w:hanging="360"/>
+      </w:pPr>
+      <w:rPr>
+        <w:rFonts w:ascii="Courier New" w:hAnsi="Courier New" w:cs="Courier New" w:hint="default"/>
+      </w:rPr>
+    </w:lvl>
+    <w:lvl w:ilvl="5" w:tplc="04090005" w:tentative="1">
+      <w:start w:val="1"/>
+      <w:numFmt w:val="bullet"/>
+      <w:lvlText w:val=""/>
+      <w:lvlJc w:val="left"/>
+      <w:pPr>
+        <w:ind w:left="4320" w:hanging="360"/>
+      </w:pPr>
+      <w:rPr>
+        <w:rFonts w:ascii="Wingdings" w:hAnsi="Wingdings" w:hint="default"/>
+      </w:rPr>
+    </w:lvl>
+    <w:lvl w:ilvl="6" w:tplc="04090001" w:tentative="1">
+      <w:start w:val="1"/>
+      <w:numFmt w:val="bullet"/>
+      <w:lvlText w:val=""/>
+      <w:lvlJc w:val="left"/>
+      <w:pPr>
+        <w:ind w:left="5040" w:hanging="360"/>
+      </w:pPr>
+      <w:rPr>
+        <w:rFonts w:ascii="Symbol" w:hAnsi="Symbol" w:hint="default"/>
+      </w:rPr>
+    </w:lvl>
+    <w:lvl w:ilvl="7" w:tplc="04090003" w:tentative="1">
+      <w:start w:val="1"/>
+      <w:numFmt w:val="bullet"/>
+      <w:lvlText w:val="o"/>
+      <w:lvlJc w:val="left"/>
+      <w:pPr>
+        <w:ind w:left="5760" w:hanging="360"/>
+      </w:pPr>
+      <w:rPr>
+        <w:rFonts w:ascii="Courier New" w:hAnsi="Courier New" w:cs="Courier New" w:hint="default"/>
+      </w:rPr>
+    </w:lvl>
+    <w:lvl w:ilvl="8" w:tplc="04090005" w:tentative="1">
+      <w:start w:val="1"/>
+      <w:numFmt w:val="bullet"/>
+      <w:lvlText w:val=""/>
+      <w:lvlJc w:val="left"/>
+      <w:pPr>
+        <w:ind w:left="6480" w:hanging="360"/>
+      </w:pPr>
+      <w:rPr>
+        <w:rFonts w:ascii="Wingdings" w:hAnsi="Wingdings" w:hint="default"/>
+      </w:rPr>
+    </w:lvl>
+  </w:abstractNum>
+  <w:abstractNum w:abstractNumId="1" w15:restartNumberingAfterBreak="0">
+    <w:nsid w:val="106828F0"/>
+    <w:multiLevelType w:val="hybridMultilevel"/>
+    <w:tmpl w:val="817298B4"/>
+    <w:lvl w:ilvl="0" w:tplc="04090001">
+      <w:start w:val="1"/>
+      <w:numFmt w:val="bullet"/>
+      <w:lvlText w:val=""/>
+      <w:lvlJc w:val="left"/>
+      <w:pPr>
+        <w:ind w:left="720" w:hanging="360"/>
+      </w:pPr>
+      <w:rPr>
+        <w:rFonts w:ascii="Symbol" w:hAnsi="Symbol" w:hint="default"/>
+      </w:rPr>
+    </w:lvl>
+    <w:lvl w:ilvl="1" w:tplc="04090003" w:tentative="1">
+      <w:start w:val="1"/>
+      <w:numFmt w:val="bullet"/>
+      <w:lvlText w:val="o"/>
+      <w:lvlJc w:val="left"/>
+      <w:pPr>
+        <w:ind w:left="1440" w:hanging="360"/>
+      </w:pPr>
+      <w:rPr>
+        <w:rFonts w:ascii="Courier New" w:hAnsi="Courier New" w:cs="Courier New" w:hint="default"/>
+      </w:rPr>
+    </w:lvl>
+    <w:lvl w:ilvl="2" w:tplc="04090005" w:tentative="1">
+      <w:start w:val="1"/>
+      <w:numFmt w:val="bullet"/>
+      <w:lvlText w:val=""/>
+      <w:lvlJc w:val="left"/>
+      <w:pPr>
+        <w:ind w:left="2160" w:hanging="360"/>
+      </w:pPr>
+      <w:rPr>
+        <w:rFonts w:ascii="Wingdings" w:hAnsi="Wingdings" w:hint="default"/>
+      </w:rPr>
+    </w:lvl>
+    <w:lvl w:ilvl="3" w:tplc="04090001" w:tentative="1">
+      <w:start w:val="1"/>
+      <w:numFmt w:val="bullet"/>
+      <w:lvlText w:val=""/>
+      <w:lvlJc w:val="left"/>
+      <w:pPr>
+        <w:ind w:left="2880" w:hanging="360"/>
+      </w:pPr>
+      <w:rPr>
+        <w:rFonts w:ascii="Symbol" w:hAnsi="Symbol" w:hint="default"/>
+      </w:rPr>
+    </w:lvl>
+    <w:lvl w:ilvl="4" w:tplc="04090003" w:tentative="1">
+      <w:start w:val="1"/>
+      <w:numFmt w:val="bullet"/>
+      <w:lvlText w:val="o"/>
+      <w:lvlJc w:val="left"/>
+      <w:pPr>
+        <w:ind w:left="3600" w:hanging="360"/>
+      </w:pPr>
+      <w:rPr>
+        <w:rFonts w:ascii="Courier New" w:hAnsi="Courier New" w:cs="Courier New" w:hint="default"/>
+      </w:rPr>
+    </w:lvl>
+    <w:lvl w:ilvl="5" w:tplc="04090005" w:tentative="1">
+      <w:start w:val="1"/>
+      <w:numFmt w:val="bullet"/>
+      <w:lvlText w:val=""/>
+      <w:lvlJc w:val="left"/>
+      <w:pPr>
+        <w:ind w:left="4320" w:hanging="360"/>
+      </w:pPr>
+      <w:rPr>
+        <w:rFonts w:ascii="Wingdings" w:hAnsi="Wingdings" w:hint="default"/>
+      </w:rPr>
+    </w:lvl>
+    <w:lvl w:ilvl="6" w:tplc="04090001" w:tentative="1">
+      <w:start w:val="1"/>
+      <w:numFmt w:val="bullet"/>
+      <w:lvlText w:val=""/>
+      <w:lvlJc w:val="left"/>
+      <w:pPr>
+        <w:ind w:left="5040" w:hanging="360"/>
+      </w:pPr>
+      <w:rPr>
+        <w:rFonts w:ascii="Symbol" w:hAnsi="Symbol" w:hint="default"/>
+      </w:rPr>
+    </w:lvl>
+    <w:lvl w:ilvl="7" w:tplc="04090003" w:tentative="1">
+      <w:start w:val="1"/>
+      <w:numFmt w:val="bullet"/>
+      <w:lvlText w:val="o"/>
+      <w:lvlJc w:val="left"/>
+      <w:pPr>
+        <w:ind w:left="5760" w:hanging="360"/>
+      </w:pPr>
+      <w:rPr>
+        <w:rFonts w:ascii="Courier New" w:hAnsi="Courier New" w:cs="Courier New" w:hint="default"/>
+      </w:rPr>
+    </w:lvl>
+    <w:lvl w:ilvl="8" w:tplc="04090005" w:tentative="1">
+      <w:start w:val="1"/>
+      <w:numFmt w:val="bullet"/>
+      <w:lvlText w:val=""/>
+      <w:lvlJc w:val="left"/>
+      <w:pPr>
+        <w:ind w:left="6480" w:hanging="360"/>
+      </w:pPr>
+      <w:rPr>
+        <w:rFonts w:ascii="Wingdings" w:hAnsi="Wingdings" w:hint="default"/>
+      </w:rPr>
+    </w:lvl>
+  </w:abstractNum>
+  <w:abstractNum w:abstractNumId="2" w15:restartNumberingAfterBreak="0">
+    <w:nsid w:val="31A83CEF"/>
+    <w:multiLevelType w:val="hybridMultilevel"/>
+    <w:tmpl w:val="BD0A99CC"/>
+    <w:lvl w:ilvl="0" w:tplc="04090001">
+      <w:start w:val="1"/>
+      <w:numFmt w:val="bullet"/>
+      <w:lvlText w:val=""/>
+      <w:lvlJc w:val="left"/>
+      <w:pPr>
+        <w:ind w:left="720" w:hanging="360"/>
+      </w:pPr>
+      <w:rPr>
+        <w:rFonts w:ascii="Symbol" w:hAnsi="Symbol" w:hint="default"/>
+      </w:rPr>
+    </w:lvl>
+    <w:lvl w:ilvl="1" w:tplc="04090003" w:tentative="1">
+      <w:start w:val="1"/>
+      <w:numFmt w:val="bullet"/>
+      <w:lvlText w:val="o"/>
+      <w:lvlJc w:val="left"/>
+      <w:pPr>
+        <w:ind w:left="1440" w:hanging="360"/>
+      </w:pPr>
+      <w:rPr>
+        <w:rFonts w:ascii="Courier New" w:hAnsi="Courier New" w:cs="Courier New" w:hint="default"/>
+      </w:rPr>
+    </w:lvl>
+    <w:lvl w:ilvl="2" w:tplc="04090005" w:tentative="1">
+      <w:start w:val="1"/>
+      <w:numFmt w:val="bullet"/>
+      <w:lvlText w:val=""/>
+      <w:lvlJc w:val="left"/>
+      <w:pPr>
+        <w:ind w:left="2160" w:hanging="360"/>
+      </w:pPr>
+      <w:rPr>
+        <w:rFonts w:ascii="Wingdings" w:hAnsi="Wingdings" w:hint="default"/>
+      </w:rPr>
+    </w:lvl>
+    <w:lvl w:ilvl="3" w:tplc="04090001" w:tentative="1">
+      <w:start w:val="1"/>
+      <w:numFmt w:val="bullet"/>
+      <w:lvlText w:val=""/>
+      <w:lvlJc w:val="left"/>
+      <w:pPr>
+        <w:ind w:left="2880" w:hanging="360"/>
+      </w:pPr>
+      <w:rPr>
+        <w:rFonts w:ascii="Symbol" w:hAnsi="Symbol" w:hint="default"/>
+      </w:rPr>
+    </w:lvl>
+    <w:lvl w:ilvl="4" w:tplc="04090003" w:tentative="1">
+      <w:start w:val="1"/>
+      <w:numFmt w:val="bullet"/>
+      <w:lvlText w:val="o"/>
+      <w:lvlJc w:val="left"/>
+      <w:pPr>
+        <w:ind w:left="3600" w:hanging="360"/>
+      </w:pPr>
+      <w:rPr>
+        <w:rFonts w:ascii="Courier New" w:hAnsi="Courier New" w:cs="Courier New" w:hint="default"/>
+      </w:rPr>
+    </w:lvl>
+    <w:lvl w:ilvl="5" w:tplc="04090005" w:tentative="1">
+      <w:start w:val="1"/>
+      <w:numFmt w:val="bullet"/>
+      <w:lvlText w:val=""/>
+      <w:lvlJc w:val="left"/>
+      <w:pPr>
+        <w:ind w:left="4320" w:hanging="360"/>
+      </w:pPr>
+      <w:rPr>
+        <w:rFonts w:ascii="Wingdings" w:hAnsi="Wingdings" w:hint="default"/>
+      </w:rPr>
+    </w:lvl>
+    <w:lvl w:ilvl="6" w:tplc="04090001" w:tentative="1">
+      <w:start w:val="1"/>
+      <w:numFmt w:val="bullet"/>
+      <w:lvlText w:val=""/>
+      <w:lvlJc w:val="left"/>
+      <w:pPr>
+        <w:ind w:left="5040" w:hanging="360"/>
+      </w:pPr>
+      <w:rPr>
+        <w:rFonts w:ascii="Symbol" w:hAnsi="Symbol" w:hint="default"/>
+      </w:rPr>
+    </w:lvl>
+    <w:lvl w:ilvl="7" w:tplc="04090003" w:tentative="1">
+      <w:start w:val="1"/>
+      <w:numFmt w:val="bullet"/>
+      <w:lvlText w:val="o"/>
+      <w:lvlJc w:val="left"/>
+      <w:pPr>
+        <w:ind w:left="5760" w:hanging="360"/>
+      </w:pPr>
+      <w:rPr>
+        <w:rFonts w:ascii="Courier New" w:hAnsi="Courier New" w:cs="Courier New" w:hint="default"/>
+      </w:rPr>
+    </w:lvl>
+    <w:lvl w:ilvl="8" w:tplc="04090005" w:tentative="1">
+      <w:start w:val="1"/>
+      <w:numFmt w:val="bullet"/>
+      <w:lvlText w:val=""/>
+      <w:lvlJc w:val="left"/>
+      <w:pPr>
+        <w:ind w:left="6480" w:hanging="360"/>
+      </w:pPr>
+      <w:rPr>
+        <w:rFonts w:ascii="Wingdings" w:hAnsi="Wingdings" w:hint="default"/>
+      </w:rPr>
+    </w:lvl>
+  </w:abstractNum>
+  <w:abstractNum w:abstractNumId="3" w15:restartNumberingAfterBreak="0">
+    <w:nsid w:val="50B0380F"/>
+    <w:multiLevelType w:val="hybridMultilevel"/>
+    <w:tmpl w:val="8BE2EF92"/>
+    <w:lvl w:ilvl="0" w:tplc="04090001">
+      <w:start w:val="1"/>
+      <w:numFmt w:val="bullet"/>
+      <w:lvlText w:val=""/>
+      <w:lvlJc w:val="left"/>
+      <w:pPr>
+        <w:ind w:left="720" w:hanging="360"/>
+      </w:pPr>
+      <w:rPr>
+        <w:rFonts w:ascii="Symbol" w:hAnsi="Symbol" w:hint="default"/>
+      </w:rPr>
+    </w:lvl>
+    <w:lvl w:ilvl="1" w:tplc="04090003" w:tentative="1">
+      <w:start w:val="1"/>
+      <w:numFmt w:val="bullet"/>
+      <w:lvlText w:val="o"/>
+      <w:lvlJc w:val="left"/>
+      <w:pPr>
+        <w:ind w:left="1440" w:hanging="360"/>
+      </w:pPr>
+      <w:rPr>
+        <w:rFonts w:ascii="Courier New" w:hAnsi="Courier New" w:cs="Courier New" w:hint="default"/>
+      </w:rPr>
+    </w:lvl>
+    <w:lvl w:ilvl="2" w:tplc="04090005" w:tentative="1">
+      <w:start w:val="1"/>
+      <w:numFmt w:val="bullet"/>
+      <w:lvlText w:val=""/>
+      <w:lvlJc w:val="left"/>
+      <w:pPr>
+        <w:ind w:left="2160" w:hanging="360"/>
+      </w:pPr>
+      <w:rPr>
+        <w:rFonts w:ascii="Wingdings" w:hAnsi="Wingdings" w:hint="default"/>
+      </w:rPr>
+    </w:lvl>
+    <w:lvl w:ilvl="3" w:tplc="04090001" w:tentative="1">
+      <w:start w:val="1"/>
+      <w:numFmt w:val="bullet"/>
+      <w:lvlText w:val=""/>
+      <w:lvlJc w:val="left"/>
+      <w:pPr>
+        <w:ind w:left="2880" w:hanging="360"/>
+      </w:pPr>
+      <w:rPr>
+        <w:rFonts w:ascii="Symbol" w:hAnsi="Symbol" w:hint="default"/>
+      </w:rPr>
+    </w:lvl>
+    <w:lvl w:ilvl="4" w:tplc="04090003" w:tentative="1">
+      <w:start w:val="1"/>
+      <w:numFmt w:val="bullet"/>
+      <w:lvlText w:val="o"/>
+      <w:lvlJc w:val="left"/>
+      <w:pPr>
+        <w:ind w:left="3600" w:hanging="360"/>
+      </w:pPr>
+      <w:rPr>
+        <w:rFonts w:ascii="Courier New" w:hAnsi="Courier New" w:cs="Courier New" w:hint="default"/>
+      </w:rPr>
+    </w:lvl>
+    <w:lvl w:ilvl="5" w:tplc="04090005" w:tentative="1">
+      <w:start w:val="1"/>
+      <w:numFmt w:val="bullet"/>
+      <w:lvlText w:val=""/>
+      <w:lvlJc w:val="left"/>
+      <w:pPr>
+        <w:ind w:left="4320" w:hanging="360"/>
+      </w:pPr>
+      <w:rPr>
+        <w:rFonts w:ascii="Wingdings" w:hAnsi="Wingdings" w:hint="default"/>
+      </w:rPr>
+    </w:lvl>
+    <w:lvl w:ilvl="6" w:tplc="04090001" w:tentative="1">
+      <w:start w:val="1"/>
+      <w:numFmt w:val="bullet"/>
+      <w:lvlText w:val=""/>
+      <w:lvlJc w:val="left"/>
+      <w:pPr>
+        <w:ind w:left="5040" w:hanging="360"/>
+      </w:pPr>
+      <w:rPr>
+        <w:rFonts w:ascii="Symbol" w:hAnsi="Symbol" w:hint="default"/>
+      </w:rPr>
+    </w:lvl>
+    <w:lvl w:ilvl="7" w:tplc="04090003" w:tentative="1">
+      <w:start w:val="1"/>
+      <w:numFmt w:val="bullet"/>
+      <w:lvlText w:val="o"/>
+      <w:lvlJc w:val="left"/>
+      <w:pPr>
+        <w:ind w:left="5760" w:hanging="360"/>
+      </w:pPr>
+      <w:rPr>
+        <w:rFonts w:ascii="Courier New" w:hAnsi="Courier New" w:cs="Courier New" w:hint="default"/>
+      </w:rPr>
+    </w:lvl>
+    <w:lvl w:ilvl="8" w:tplc="04090005" w:tentative="1">
+      <w:start w:val="1"/>
+      <w:numFmt w:val="bullet"/>
+      <w:lvlText w:val=""/>
+      <w:lvlJc w:val="left"/>
+      <w:pPr>
+        <w:ind w:left="6480" w:hanging="360"/>
+      </w:pPr>
+      <w:rPr>
+        <w:rFonts w:ascii="Wingdings" w:hAnsi="Wingdings" w:hint="default"/>
+      </w:rPr>
+    </w:lvl>
+  </w:abstractNum>
+  <w:abstractNum w:abstractNumId="4" w15:restartNumberingAfterBreak="0">
     <w:nsid w:val="56E976BB"/>
     <w:multiLevelType w:val="multilevel"/>
     <w:tmpl w:val="672A33B8"/>
@@ -642,7 +1345,19 @@
     </w:lvl>
   </w:abstractNum>
   <w:num w:numId="1" w16cid:durableId="1382512996">
+    <w:abstractNumId w:val="4"/>
+  </w:num>
+  <w:num w:numId="2" w16cid:durableId="376466455">
     <w:abstractNumId w:val="0"/>
+  </w:num>
+  <w:num w:numId="3" w16cid:durableId="1778938942">
+    <w:abstractNumId w:val="2"/>
+  </w:num>
+  <w:num w:numId="4" w16cid:durableId="1335376079">
+    <w:abstractNumId w:val="1"/>
+  </w:num>
+  <w:num w:numId="5" w16cid:durableId="1095830470">
+    <w:abstractNumId w:val="3"/>
   </w:num>
 </w:numbering>
 </file>
@@ -1267,6 +1982,17 @@
       <w:shd w:val="clear" w:color="auto" w:fill="E1DFDD"/>
     </w:rPr>
   </w:style>
+  <w:style w:type="paragraph" w:styleId="ListParagraph">
+    <w:name w:val="List Paragraph"/>
+    <w:basedOn w:val="Normal"/>
+    <w:uiPriority w:val="34"/>
+    <w:qFormat/>
+    <w:rsid w:val="007E2DA8"/>
+    <w:pPr>
+      <w:ind w:left="720"/>
+      <w:contextualSpacing/>
+    </w:pPr>
+  </w:style>
 </w:styles>
 </file>
 
@@ -1563,4 +2289,16 @@
     </a:ext>
   </a:extLst>
 </a:theme>
+</file>
+
+<file path=customXml/item1.xml><?xml version="1.0" encoding="utf-8"?>
+<b:Sources xmlns:b="http://schemas.openxmlformats.org/officeDocument/2006/bibliography" xmlns="http://schemas.openxmlformats.org/officeDocument/2006/bibliography" SelectedStyle="\APASixthEditionOfficeOnline.xsl" StyleName="APA" Version="6"/>
+</file>
+
+<file path=customXml/itemProps1.xml><?xml version="1.0" encoding="utf-8"?>
+<ds:datastoreItem xmlns:ds="http://schemas.openxmlformats.org/officeDocument/2006/customXml" ds:itemID="{1CCFA22A-8A7D-4420-92F1-A04E7C37D78D}">
+  <ds:schemaRefs>
+    <ds:schemaRef ds:uri="http://schemas.openxmlformats.org/officeDocument/2006/bibliography"/>
+  </ds:schemaRefs>
+</ds:datastoreItem>
 </file>
--- a/Report.docx
+++ b/Report.docx
@@ -8,6 +8,57 @@
       </w:pPr>
       <w:r>
         <w:t>CS-559-WS Group 12 Report</w:t>
+      </w:r>
+    </w:p>
+    <w:p/>
+    <w:p>
+      <w:pPr>
+        <w:jc w:val="both"/>
+      </w:pPr>
+      <w:r>
+        <w:t xml:space="preserve">Team </w:t>
+      </w:r>
+      <w:r>
+        <w:t>Members:</w:t>
+      </w:r>
+    </w:p>
+    <w:p>
+      <w:pPr>
+        <w:pStyle w:val="ListParagraph"/>
+        <w:numPr>
+          <w:ilvl w:val="0"/>
+          <w:numId w:val="6"/>
+        </w:numPr>
+        <w:jc w:val="both"/>
+      </w:pPr>
+      <w:r>
+        <w:t>Jesse Fisher</w:t>
+      </w:r>
+    </w:p>
+    <w:p>
+      <w:pPr>
+        <w:pStyle w:val="ListParagraph"/>
+        <w:numPr>
+          <w:ilvl w:val="0"/>
+          <w:numId w:val="6"/>
+        </w:numPr>
+        <w:jc w:val="both"/>
+      </w:pPr>
+      <w:r>
+        <w:t>Shaun Mendes</w:t>
+      </w:r>
+    </w:p>
+    <w:p>
+      <w:pPr>
+        <w:pStyle w:val="ListParagraph"/>
+        <w:numPr>
+          <w:ilvl w:val="0"/>
+          <w:numId w:val="6"/>
+        </w:numPr>
+        <w:jc w:val="both"/>
+      </w:pPr>
+      <w:r>
+        <w:t>Harshavardhan Pasupuleti</w:t>
       </w:r>
     </w:p>
     <w:p/>
@@ -281,7 +332,11 @@
         <w:t>i</w:t>
       </w:r>
       <w:r>
-        <w:t xml:space="preserve">f the classifier predicted that a sample belonged to </w:t>
+        <w:t xml:space="preserve">f the </w:t>
+      </w:r>
+      <w:r>
+        <w:lastRenderedPageBreak/>
+        <w:t xml:space="preserve">classifier predicted that a sample belonged to </w:t>
       </w:r>
       <w:r>
         <w:t>group</w:t>
@@ -344,7 +399,6 @@
     </w:p>
     <w:p>
       <w:r>
-        <w:lastRenderedPageBreak/>
         <w:t>Cluster Classifier:</w:t>
       </w:r>
     </w:p>
@@ -622,6 +676,7 @@
         <w:ind w:firstLine="720"/>
       </w:pPr>
       <w:r>
+        <w:lastRenderedPageBreak/>
         <w:t>The test data was preprocessed using the s</w:t>
       </w:r>
       <w:r>
@@ -643,11 +698,7 @@
         <w:t xml:space="preserve"> </w:t>
       </w:r>
       <w:r>
-        <w:t xml:space="preserve">split up into their assigned groups. </w:t>
-      </w:r>
-      <w:r>
-        <w:lastRenderedPageBreak/>
-        <w:t>Each group of data was then passed into the group’s respective model for inference. Since the prices were standardized, the StandardScaler’s inverse_transform function was used to destandardize the predicted and ground truth prices. With the destandardized prices, the mse for the test data was then calculated.</w:t>
+        <w:t>split up into their assigned groups. Each group of data was then passed into the group’s respective model for inference. Since the prices were standardized, the StandardScaler’s inverse_transform function was used to destandardize the predicted and ground truth prices. With the destandardized prices, the mse for the test data was then calculated.</w:t>
       </w:r>
     </w:p>
     <w:p>
@@ -1006,6 +1057,119 @@
     </w:lvl>
   </w:abstractNum>
   <w:abstractNum w:abstractNumId="2" w15:restartNumberingAfterBreak="0">
+    <w:nsid w:val="2B657202"/>
+    <w:multiLevelType w:val="hybridMultilevel"/>
+    <w:tmpl w:val="66C4FA3C"/>
+    <w:lvl w:ilvl="0" w:tplc="04090001">
+      <w:start w:val="1"/>
+      <w:numFmt w:val="bullet"/>
+      <w:lvlText w:val=""/>
+      <w:lvlJc w:val="left"/>
+      <w:pPr>
+        <w:ind w:left="720" w:hanging="360"/>
+      </w:pPr>
+      <w:rPr>
+        <w:rFonts w:ascii="Symbol" w:hAnsi="Symbol" w:hint="default"/>
+      </w:rPr>
+    </w:lvl>
+    <w:lvl w:ilvl="1" w:tplc="04090003" w:tentative="1">
+      <w:start w:val="1"/>
+      <w:numFmt w:val="bullet"/>
+      <w:lvlText w:val="o"/>
+      <w:lvlJc w:val="left"/>
+      <w:pPr>
+        <w:ind w:left="1440" w:hanging="360"/>
+      </w:pPr>
+      <w:rPr>
+        <w:rFonts w:ascii="Courier New" w:hAnsi="Courier New" w:cs="Courier New" w:hint="default"/>
+      </w:rPr>
+    </w:lvl>
+    <w:lvl w:ilvl="2" w:tplc="04090005" w:tentative="1">
+      <w:start w:val="1"/>
+      <w:numFmt w:val="bullet"/>
+      <w:lvlText w:val=""/>
+      <w:lvlJc w:val="left"/>
+      <w:pPr>
+        <w:ind w:left="2160" w:hanging="360"/>
+      </w:pPr>
+      <w:rPr>
+        <w:rFonts w:ascii="Wingdings" w:hAnsi="Wingdings" w:hint="default"/>
+      </w:rPr>
+    </w:lvl>
+    <w:lvl w:ilvl="3" w:tplc="04090001" w:tentative="1">
+      <w:start w:val="1"/>
+      <w:numFmt w:val="bullet"/>
+      <w:lvlText w:val=""/>
+      <w:lvlJc w:val="left"/>
+      <w:pPr>
+        <w:ind w:left="2880" w:hanging="360"/>
+      </w:pPr>
+      <w:rPr>
+        <w:rFonts w:ascii="Symbol" w:hAnsi="Symbol" w:hint="default"/>
+      </w:rPr>
+    </w:lvl>
+    <w:lvl w:ilvl="4" w:tplc="04090003" w:tentative="1">
+      <w:start w:val="1"/>
+      <w:numFmt w:val="bullet"/>
+      <w:lvlText w:val="o"/>
+      <w:lvlJc w:val="left"/>
+      <w:pPr>
+        <w:ind w:left="3600" w:hanging="360"/>
+      </w:pPr>
+      <w:rPr>
+        <w:rFonts w:ascii="Courier New" w:hAnsi="Courier New" w:cs="Courier New" w:hint="default"/>
+      </w:rPr>
+    </w:lvl>
+    <w:lvl w:ilvl="5" w:tplc="04090005" w:tentative="1">
+      <w:start w:val="1"/>
+      <w:numFmt w:val="bullet"/>
+      <w:lvlText w:val=""/>
+      <w:lvlJc w:val="left"/>
+      <w:pPr>
+        <w:ind w:left="4320" w:hanging="360"/>
+      </w:pPr>
+      <w:rPr>
+        <w:rFonts w:ascii="Wingdings" w:hAnsi="Wingdings" w:hint="default"/>
+      </w:rPr>
+    </w:lvl>
+    <w:lvl w:ilvl="6" w:tplc="04090001" w:tentative="1">
+      <w:start w:val="1"/>
+      <w:numFmt w:val="bullet"/>
+      <w:lvlText w:val=""/>
+      <w:lvlJc w:val="left"/>
+      <w:pPr>
+        <w:ind w:left="5040" w:hanging="360"/>
+      </w:pPr>
+      <w:rPr>
+        <w:rFonts w:ascii="Symbol" w:hAnsi="Symbol" w:hint="default"/>
+      </w:rPr>
+    </w:lvl>
+    <w:lvl w:ilvl="7" w:tplc="04090003" w:tentative="1">
+      <w:start w:val="1"/>
+      <w:numFmt w:val="bullet"/>
+      <w:lvlText w:val="o"/>
+      <w:lvlJc w:val="left"/>
+      <w:pPr>
+        <w:ind w:left="5760" w:hanging="360"/>
+      </w:pPr>
+      <w:rPr>
+        <w:rFonts w:ascii="Courier New" w:hAnsi="Courier New" w:cs="Courier New" w:hint="default"/>
+      </w:rPr>
+    </w:lvl>
+    <w:lvl w:ilvl="8" w:tplc="04090005" w:tentative="1">
+      <w:start w:val="1"/>
+      <w:numFmt w:val="bullet"/>
+      <w:lvlText w:val=""/>
+      <w:lvlJc w:val="left"/>
+      <w:pPr>
+        <w:ind w:left="6480" w:hanging="360"/>
+      </w:pPr>
+      <w:rPr>
+        <w:rFonts w:ascii="Wingdings" w:hAnsi="Wingdings" w:hint="default"/>
+      </w:rPr>
+    </w:lvl>
+  </w:abstractNum>
+  <w:abstractNum w:abstractNumId="3" w15:restartNumberingAfterBreak="0">
     <w:nsid w:val="31A83CEF"/>
     <w:multiLevelType w:val="hybridMultilevel"/>
     <w:tmpl w:val="BD0A99CC"/>
@@ -1118,7 +1282,7 @@
       </w:rPr>
     </w:lvl>
   </w:abstractNum>
-  <w:abstractNum w:abstractNumId="3" w15:restartNumberingAfterBreak="0">
+  <w:abstractNum w:abstractNumId="4" w15:restartNumberingAfterBreak="0">
     <w:nsid w:val="50B0380F"/>
     <w:multiLevelType w:val="hybridMultilevel"/>
     <w:tmpl w:val="8BE2EF92"/>
@@ -1231,7 +1395,7 @@
       </w:rPr>
     </w:lvl>
   </w:abstractNum>
-  <w:abstractNum w:abstractNumId="4" w15:restartNumberingAfterBreak="0">
+  <w:abstractNum w:abstractNumId="5" w15:restartNumberingAfterBreak="0">
     <w:nsid w:val="56E976BB"/>
     <w:multiLevelType w:val="multilevel"/>
     <w:tmpl w:val="672A33B8"/>
@@ -1345,19 +1509,22 @@
     </w:lvl>
   </w:abstractNum>
   <w:num w:numId="1" w16cid:durableId="1382512996">
-    <w:abstractNumId w:val="4"/>
+    <w:abstractNumId w:val="5"/>
   </w:num>
   <w:num w:numId="2" w16cid:durableId="376466455">
     <w:abstractNumId w:val="0"/>
   </w:num>
   <w:num w:numId="3" w16cid:durableId="1778938942">
-    <w:abstractNumId w:val="2"/>
+    <w:abstractNumId w:val="3"/>
   </w:num>
   <w:num w:numId="4" w16cid:durableId="1335376079">
     <w:abstractNumId w:val="1"/>
   </w:num>
   <w:num w:numId="5" w16cid:durableId="1095830470">
-    <w:abstractNumId w:val="3"/>
+    <w:abstractNumId w:val="4"/>
+  </w:num>
+  <w:num w:numId="6" w16cid:durableId="876695264">
+    <w:abstractNumId w:val="2"/>
   </w:num>
 </w:numbering>
 </file>
